--- a/programming/oop (object oriented programming)/Programming techniques Worksheet 6.docx
+++ b/programming/oop (object oriented programming)/Programming techniques Worksheet 6.docx
@@ -1,6 +1,6 @@
 
 <file path=word/document.xml><?xml version="1.0" encoding="utf-8"?>
-<w:document xmlns:wpc="http://schemas.microsoft.com/office/word/2010/wordprocessingCanvas" xmlns:cx="http://schemas.microsoft.com/office/drawing/2014/chartex" xmlns:cx1="http://schemas.microsoft.com/office/drawing/2015/9/8/chartex" xmlns:cx2="http://schemas.microsoft.com/office/drawing/2015/10/21/chartex" xmlns:cx3="http://schemas.microsoft.com/office/drawing/2016/5/9/chartex" xmlns:cx4="http://schemas.microsoft.com/office/drawing/2016/5/10/chartex" xmlns:cx5="http://schemas.microsoft.com/office/drawing/2016/5/11/chartex" xmlns:cx6="http://schemas.microsoft.com/office/drawing/2016/5/12/chartex" xmlns:cx7="http://schemas.microsoft.com/office/drawing/2016/5/13/chartex" xmlns:cx8="http://schemas.microsoft.com/office/drawing/2016/5/14/chartex" xmlns:mc="http://schemas.openxmlformats.org/markup-compatibility/2006" xmlns:aink="http://schemas.microsoft.com/office/drawing/2016/ink" xmlns:am3d="http://schemas.microsoft.com/office/drawing/2017/model3d" xmlns:o="urn:schemas-microsoft-com:office:office" xmlns:r="http://schemas.openxmlformats.org/officeDocument/2006/relationships" xmlns:m="http://schemas.openxmlformats.org/officeDocument/2006/math" xmlns:v="urn:schemas-microsoft-com:vml" xmlns:wp14="http://schemas.microsoft.com/office/word/2010/wordprocessingDrawing" xmlns:wp="http://schemas.openxmlformats.org/drawingml/2006/wordprocessingDrawing" xmlns:w10="urn:schemas-microsoft-com:office:word" xmlns:w="http://schemas.openxmlformats.org/wordprocessingml/2006/main" xmlns:w14="http://schemas.microsoft.com/office/word/2010/wordml" xmlns:w15="http://schemas.microsoft.com/office/word/2012/wordml" xmlns:w16cex="http://schemas.microsoft.com/office/word/2018/wordml/cex" xmlns:w16cid="http://schemas.microsoft.com/office/word/2016/wordml/cid" xmlns:w16="http://schemas.microsoft.com/office/word/2018/wordml" xmlns:w16sdtdh="http://schemas.microsoft.com/office/word/2020/wordml/sdtdatahash" xmlns:w16se="http://schemas.microsoft.com/office/word/2015/wordml/symex" xmlns:wpg="http://schemas.microsoft.com/office/word/2010/wordprocessingGroup" xmlns:wpi="http://schemas.microsoft.com/office/word/2010/wordprocessingInk" xmlns:wne="http://schemas.microsoft.com/office/word/2006/wordml" xmlns:wps="http://schemas.microsoft.com/office/word/2010/wordprocessingShape" mc:Ignorable="w14 w15 w16se w16cid w16 w16cex w16sdtdh wp14">
+<w:document xmlns:wpc="http://schemas.microsoft.com/office/word/2010/wordprocessingCanvas" xmlns:cx="http://schemas.microsoft.com/office/drawing/2014/chartex" xmlns:cx1="http://schemas.microsoft.com/office/drawing/2015/9/8/chartex" xmlns:cx2="http://schemas.microsoft.com/office/drawing/2015/10/21/chartex" xmlns:cx3="http://schemas.microsoft.com/office/drawing/2016/5/9/chartex" xmlns:cx4="http://schemas.microsoft.com/office/drawing/2016/5/10/chartex" xmlns:cx5="http://schemas.microsoft.com/office/drawing/2016/5/11/chartex" xmlns:cx6="http://schemas.microsoft.com/office/drawing/2016/5/12/chartex" xmlns:cx7="http://schemas.microsoft.com/office/drawing/2016/5/13/chartex" xmlns:cx8="http://schemas.microsoft.com/office/drawing/2016/5/14/chartex" xmlns:mc="http://schemas.openxmlformats.org/markup-compatibility/2006" xmlns:aink="http://schemas.microsoft.com/office/drawing/2016/ink" xmlns:am3d="http://schemas.microsoft.com/office/drawing/2017/model3d" xmlns:o="urn:schemas-microsoft-com:office:office" xmlns:oel="http://schemas.microsoft.com/office/2019/extlst" xmlns:r="http://schemas.openxmlformats.org/officeDocument/2006/relationships" xmlns:m="http://schemas.openxmlformats.org/officeDocument/2006/math" xmlns:v="urn:schemas-microsoft-com:vml" xmlns:wp14="http://schemas.microsoft.com/office/word/2010/wordprocessingDrawing" xmlns:wp="http://schemas.openxmlformats.org/drawingml/2006/wordprocessingDrawing" xmlns:w10="urn:schemas-microsoft-com:office:word" xmlns:w="http://schemas.openxmlformats.org/wordprocessingml/2006/main" xmlns:w14="http://schemas.microsoft.com/office/word/2010/wordml" xmlns:w15="http://schemas.microsoft.com/office/word/2012/wordml" xmlns:w16cex="http://schemas.microsoft.com/office/word/2018/wordml/cex" xmlns:w16cid="http://schemas.microsoft.com/office/word/2016/wordml/cid" xmlns:w16="http://schemas.microsoft.com/office/word/2018/wordml" xmlns:w16du="http://schemas.microsoft.com/office/word/2023/wordml/word16du" xmlns:w16sdtdh="http://schemas.microsoft.com/office/word/2020/wordml/sdtdatahash" xmlns:w16se="http://schemas.microsoft.com/office/word/2015/wordml/symex" xmlns:wpg="http://schemas.microsoft.com/office/word/2010/wordprocessingGroup" xmlns:wpi="http://schemas.microsoft.com/office/word/2010/wordprocessingInk" xmlns:wne="http://schemas.microsoft.com/office/word/2006/wordml" xmlns:wps="http://schemas.microsoft.com/office/word/2010/wordprocessingShape" mc:Ignorable="w14 w15 w16se w16cid w16 w16cex w16sdtdh w16du wp14">
   <w:body>
     <w:p>
       <w:pPr>
@@ -829,6 +829,15 @@
           <w:lang w:eastAsia="en-GB"/>
         </w:rPr>
       </w:pPr>
+      <w:r>
+        <w:rPr>
+          <w:rFonts w:ascii="Consolas" w:eastAsia="Times New Roman" w:hAnsi="Consolas" w:cs="Arial"/>
+          <w:color w:val="FF0000"/>
+          <w:szCs w:val="22"/>
+          <w:lang w:eastAsia="en-GB"/>
+        </w:rPr>
+        <w:t>class Dog</w:t>
+      </w:r>
     </w:p>
     <w:p>
       <w:pPr>
@@ -847,6 +856,36 @@
           <w:lang w:eastAsia="en-GB"/>
         </w:rPr>
       </w:pPr>
+      <w:r>
+        <w:rPr>
+          <w:rFonts w:ascii="Consolas" w:eastAsia="Times New Roman" w:hAnsi="Consolas" w:cs="Arial"/>
+          <w:color w:val="FF0000"/>
+          <w:szCs w:val="22"/>
+          <w:lang w:eastAsia="en-GB"/>
+        </w:rPr>
+        <w:tab/>
+        <w:t xml:space="preserve">public function </w:t>
+      </w:r>
+      <w:proofErr w:type="spellStart"/>
+      <w:r>
+        <w:rPr>
+          <w:rFonts w:ascii="Consolas" w:eastAsia="Times New Roman" w:hAnsi="Consolas" w:cs="Arial"/>
+          <w:color w:val="FF0000"/>
+          <w:szCs w:val="22"/>
+          <w:lang w:eastAsia="en-GB"/>
+        </w:rPr>
+        <w:t>getColour</w:t>
+      </w:r>
+      <w:proofErr w:type="spellEnd"/>
+      <w:r>
+        <w:rPr>
+          <w:rFonts w:ascii="Consolas" w:eastAsia="Times New Roman" w:hAnsi="Consolas" w:cs="Arial"/>
+          <w:color w:val="FF0000"/>
+          <w:szCs w:val="22"/>
+          <w:lang w:eastAsia="en-GB"/>
+        </w:rPr>
+        <w:t>()</w:t>
+      </w:r>
     </w:p>
     <w:p>
       <w:pPr>
@@ -865,6 +904,25 @@
           <w:lang w:eastAsia="en-GB"/>
         </w:rPr>
       </w:pPr>
+      <w:r>
+        <w:rPr>
+          <w:rFonts w:ascii="Consolas" w:eastAsia="Times New Roman" w:hAnsi="Consolas" w:cs="Arial"/>
+          <w:color w:val="FF0000"/>
+          <w:szCs w:val="22"/>
+          <w:lang w:eastAsia="en-GB"/>
+        </w:rPr>
+        <w:tab/>
+      </w:r>
+      <w:r>
+        <w:rPr>
+          <w:rFonts w:ascii="Consolas" w:eastAsia="Times New Roman" w:hAnsi="Consolas" w:cs="Arial"/>
+          <w:color w:val="FF0000"/>
+          <w:szCs w:val="22"/>
+          <w:lang w:eastAsia="en-GB"/>
+        </w:rPr>
+        <w:tab/>
+        <w:t>return colour</w:t>
+      </w:r>
     </w:p>
     <w:p>
       <w:pPr>
@@ -883,6 +941,26 @@
           <w:lang w:eastAsia="en-GB"/>
         </w:rPr>
       </w:pPr>
+      <w:r>
+        <w:rPr>
+          <w:rFonts w:ascii="Consolas" w:eastAsia="Times New Roman" w:hAnsi="Consolas" w:cs="Arial"/>
+          <w:color w:val="FF0000"/>
+          <w:szCs w:val="22"/>
+          <w:lang w:eastAsia="en-GB"/>
+        </w:rPr>
+        <w:tab/>
+      </w:r>
+      <w:proofErr w:type="spellStart"/>
+      <w:r>
+        <w:rPr>
+          <w:rFonts w:ascii="Consolas" w:eastAsia="Times New Roman" w:hAnsi="Consolas" w:cs="Arial"/>
+          <w:color w:val="FF0000"/>
+          <w:szCs w:val="22"/>
+          <w:lang w:eastAsia="en-GB"/>
+        </w:rPr>
+        <w:t>endfunction</w:t>
+      </w:r>
+      <w:proofErr w:type="spellEnd"/>
     </w:p>
     <w:p>
       <w:pPr>
@@ -901,6 +979,15 @@
           <w:lang w:eastAsia="en-GB"/>
         </w:rPr>
       </w:pPr>
+      <w:r>
+        <w:rPr>
+          <w:rFonts w:ascii="Consolas" w:eastAsia="Times New Roman" w:hAnsi="Consolas" w:cs="Arial"/>
+          <w:color w:val="FF0000"/>
+          <w:szCs w:val="22"/>
+          <w:lang w:eastAsia="en-GB"/>
+        </w:rPr>
+        <w:tab/>
+      </w:r>
     </w:p>
     <w:p>
       <w:pPr>
@@ -919,6 +1006,56 @@
           <w:lang w:eastAsia="en-GB"/>
         </w:rPr>
       </w:pPr>
+      <w:r>
+        <w:rPr>
+          <w:rFonts w:ascii="Consolas" w:eastAsia="Times New Roman" w:hAnsi="Consolas" w:cs="Arial"/>
+          <w:color w:val="FF0000"/>
+          <w:szCs w:val="22"/>
+          <w:lang w:eastAsia="en-GB"/>
+        </w:rPr>
+        <w:tab/>
+        <w:t xml:space="preserve">public procedure </w:t>
+      </w:r>
+      <w:proofErr w:type="spellStart"/>
+      <w:r>
+        <w:rPr>
+          <w:rFonts w:ascii="Consolas" w:eastAsia="Times New Roman" w:hAnsi="Consolas" w:cs="Arial"/>
+          <w:color w:val="FF0000"/>
+          <w:szCs w:val="22"/>
+          <w:lang w:eastAsia="en-GB"/>
+        </w:rPr>
+        <w:t>setColour</w:t>
+      </w:r>
+      <w:proofErr w:type="spellEnd"/>
+      <w:r>
+        <w:rPr>
+          <w:rFonts w:ascii="Consolas" w:eastAsia="Times New Roman" w:hAnsi="Consolas" w:cs="Arial"/>
+          <w:color w:val="FF0000"/>
+          <w:szCs w:val="22"/>
+          <w:lang w:eastAsia="en-GB"/>
+        </w:rPr>
+        <w:t>(</w:t>
+      </w:r>
+      <w:proofErr w:type="spellStart"/>
+      <w:r>
+        <w:rPr>
+          <w:rFonts w:ascii="Consolas" w:eastAsia="Times New Roman" w:hAnsi="Consolas" w:cs="Arial"/>
+          <w:color w:val="FF0000"/>
+          <w:szCs w:val="22"/>
+          <w:lang w:eastAsia="en-GB"/>
+        </w:rPr>
+        <w:t>myColour</w:t>
+      </w:r>
+      <w:proofErr w:type="spellEnd"/>
+      <w:r>
+        <w:rPr>
+          <w:rFonts w:ascii="Consolas" w:eastAsia="Times New Roman" w:hAnsi="Consolas" w:cs="Arial"/>
+          <w:color w:val="FF0000"/>
+          <w:szCs w:val="22"/>
+          <w:lang w:eastAsia="en-GB"/>
+        </w:rPr>
+        <w:t>)</w:t>
+      </w:r>
     </w:p>
     <w:p>
       <w:pPr>
@@ -937,6 +1074,36 @@
           <w:lang w:eastAsia="en-GB"/>
         </w:rPr>
       </w:pPr>
+      <w:r>
+        <w:rPr>
+          <w:rFonts w:ascii="Consolas" w:eastAsia="Times New Roman" w:hAnsi="Consolas" w:cs="Arial"/>
+          <w:color w:val="FF0000"/>
+          <w:szCs w:val="22"/>
+          <w:lang w:eastAsia="en-GB"/>
+        </w:rPr>
+        <w:tab/>
+      </w:r>
+      <w:r>
+        <w:rPr>
+          <w:rFonts w:ascii="Consolas" w:eastAsia="Times New Roman" w:hAnsi="Consolas" w:cs="Arial"/>
+          <w:color w:val="FF0000"/>
+          <w:szCs w:val="22"/>
+          <w:lang w:eastAsia="en-GB"/>
+        </w:rPr>
+        <w:tab/>
+        <w:t xml:space="preserve">colour = </w:t>
+      </w:r>
+      <w:proofErr w:type="spellStart"/>
+      <w:r>
+        <w:rPr>
+          <w:rFonts w:ascii="Consolas" w:eastAsia="Times New Roman" w:hAnsi="Consolas" w:cs="Arial"/>
+          <w:color w:val="FF0000"/>
+          <w:szCs w:val="22"/>
+          <w:lang w:eastAsia="en-GB"/>
+        </w:rPr>
+        <w:t>myColour</w:t>
+      </w:r>
+      <w:proofErr w:type="spellEnd"/>
     </w:p>
     <w:p>
       <w:pPr>
@@ -955,6 +1122,26 @@
           <w:lang w:eastAsia="en-GB"/>
         </w:rPr>
       </w:pPr>
+      <w:r>
+        <w:rPr>
+          <w:rFonts w:ascii="Consolas" w:eastAsia="Times New Roman" w:hAnsi="Consolas" w:cs="Arial"/>
+          <w:color w:val="FF0000"/>
+          <w:szCs w:val="22"/>
+          <w:lang w:eastAsia="en-GB"/>
+        </w:rPr>
+        <w:tab/>
+      </w:r>
+      <w:proofErr w:type="spellStart"/>
+      <w:r>
+        <w:rPr>
+          <w:rFonts w:ascii="Consolas" w:eastAsia="Times New Roman" w:hAnsi="Consolas" w:cs="Arial"/>
+          <w:color w:val="FF0000"/>
+          <w:szCs w:val="22"/>
+          <w:lang w:eastAsia="en-GB"/>
+        </w:rPr>
+        <w:t>endprocedure</w:t>
+      </w:r>
+      <w:proofErr w:type="spellEnd"/>
     </w:p>
     <w:p>
       <w:pPr>
@@ -965,9 +1152,155 @@
           <w:tab w:val="left" w:pos="1985"/>
         </w:tabs>
         <w:spacing w:after="60"/>
+        <w:rPr>
+          <w:rFonts w:ascii="Consolas" w:eastAsia="Times New Roman" w:hAnsi="Consolas" w:cs="Arial"/>
+          <w:color w:val="FF0000"/>
+          <w:szCs w:val="22"/>
+          <w:lang w:eastAsia="en-GB"/>
+        </w:rPr>
+      </w:pPr>
+      <w:r>
+        <w:rPr>
+          <w:rFonts w:ascii="Consolas" w:eastAsia="Times New Roman" w:hAnsi="Consolas" w:cs="Arial"/>
+          <w:color w:val="FF0000"/>
+          <w:szCs w:val="22"/>
+          <w:lang w:eastAsia="en-GB"/>
+        </w:rPr>
+        <w:tab/>
+      </w:r>
+    </w:p>
+    <w:p>
+      <w:pPr>
+        <w:tabs>
+          <w:tab w:val="left" w:pos="1134"/>
+          <w:tab w:val="left" w:pos="1418"/>
+          <w:tab w:val="left" w:pos="1701"/>
+          <w:tab w:val="left" w:pos="1985"/>
+        </w:tabs>
+        <w:spacing w:after="60"/>
+        <w:rPr>
+          <w:rFonts w:ascii="Consolas" w:eastAsia="Times New Roman" w:hAnsi="Consolas" w:cs="Arial"/>
+          <w:color w:val="FF0000"/>
+          <w:szCs w:val="22"/>
+          <w:lang w:eastAsia="en-GB"/>
+        </w:rPr>
+      </w:pPr>
+      <w:r>
+        <w:rPr>
+          <w:rFonts w:ascii="Consolas" w:eastAsia="Times New Roman" w:hAnsi="Consolas" w:cs="Arial"/>
+          <w:color w:val="FF0000"/>
+          <w:szCs w:val="22"/>
+          <w:lang w:eastAsia="en-GB"/>
+        </w:rPr>
+        <w:tab/>
+        <w:t xml:space="preserve">public function </w:t>
+      </w:r>
+      <w:proofErr w:type="spellStart"/>
+      <w:r>
+        <w:rPr>
+          <w:rFonts w:ascii="Consolas" w:eastAsia="Times New Roman" w:hAnsi="Consolas" w:cs="Arial"/>
+          <w:color w:val="FF0000"/>
+          <w:szCs w:val="22"/>
+          <w:lang w:eastAsia="en-GB"/>
+        </w:rPr>
+        <w:t>getName</w:t>
+      </w:r>
+      <w:proofErr w:type="spellEnd"/>
+      <w:r>
+        <w:rPr>
+          <w:rFonts w:ascii="Consolas" w:eastAsia="Times New Roman" w:hAnsi="Consolas" w:cs="Arial"/>
+          <w:color w:val="FF0000"/>
+          <w:szCs w:val="22"/>
+          <w:lang w:eastAsia="en-GB"/>
+        </w:rPr>
+        <w:t>():</w:t>
+      </w:r>
+    </w:p>
+    <w:p>
+      <w:pPr>
+        <w:tabs>
+          <w:tab w:val="left" w:pos="1134"/>
+          <w:tab w:val="left" w:pos="1418"/>
+          <w:tab w:val="left" w:pos="1701"/>
+          <w:tab w:val="left" w:pos="1985"/>
+        </w:tabs>
+        <w:spacing w:after="60"/>
+        <w:rPr>
+          <w:rFonts w:ascii="Consolas" w:eastAsia="Times New Roman" w:hAnsi="Consolas" w:cs="Arial"/>
+          <w:color w:val="FF0000"/>
+          <w:szCs w:val="22"/>
+          <w:lang w:eastAsia="en-GB"/>
+        </w:rPr>
+      </w:pPr>
+      <w:r>
+        <w:rPr>
+          <w:rFonts w:ascii="Consolas" w:eastAsia="Times New Roman" w:hAnsi="Consolas" w:cs="Arial"/>
+          <w:color w:val="FF0000"/>
+          <w:szCs w:val="22"/>
+          <w:lang w:eastAsia="en-GB"/>
+        </w:rPr>
+        <w:tab/>
+      </w:r>
+      <w:r>
+        <w:rPr>
+          <w:rFonts w:ascii="Consolas" w:eastAsia="Times New Roman" w:hAnsi="Consolas" w:cs="Arial"/>
+          <w:color w:val="FF0000"/>
+          <w:szCs w:val="22"/>
+          <w:lang w:eastAsia="en-GB"/>
+        </w:rPr>
+        <w:tab/>
+        <w:t>return name</w:t>
+      </w:r>
+    </w:p>
+    <w:p>
+      <w:pPr>
+        <w:tabs>
+          <w:tab w:val="left" w:pos="1134"/>
+          <w:tab w:val="left" w:pos="1418"/>
+          <w:tab w:val="left" w:pos="1701"/>
+          <w:tab w:val="left" w:pos="1985"/>
+        </w:tabs>
+        <w:spacing w:after="60"/>
+        <w:rPr>
+          <w:rFonts w:ascii="Consolas" w:eastAsia="Times New Roman" w:hAnsi="Consolas" w:cs="Arial"/>
+          <w:color w:val="FF0000"/>
+          <w:szCs w:val="22"/>
+          <w:lang w:eastAsia="en-GB"/>
+        </w:rPr>
+      </w:pPr>
+      <w:r>
+        <w:rPr>
+          <w:rFonts w:ascii="Consolas" w:eastAsia="Times New Roman" w:hAnsi="Consolas" w:cs="Arial"/>
+          <w:color w:val="FF0000"/>
+          <w:szCs w:val="22"/>
+          <w:lang w:eastAsia="en-GB"/>
+        </w:rPr>
+        <w:tab/>
+      </w:r>
+      <w:proofErr w:type="spellStart"/>
+      <w:r>
+        <w:rPr>
+          <w:rFonts w:ascii="Consolas" w:eastAsia="Times New Roman" w:hAnsi="Consolas" w:cs="Arial"/>
+          <w:color w:val="FF0000"/>
+          <w:szCs w:val="22"/>
+          <w:lang w:eastAsia="en-GB"/>
+        </w:rPr>
+        <w:t>endfunction</w:t>
+      </w:r>
+      <w:proofErr w:type="spellEnd"/>
+    </w:p>
+    <w:p>
+      <w:pPr>
+        <w:tabs>
+          <w:tab w:val="left" w:pos="1134"/>
+          <w:tab w:val="left" w:pos="1418"/>
+          <w:tab w:val="left" w:pos="1701"/>
+          <w:tab w:val="left" w:pos="1985"/>
+        </w:tabs>
+        <w:spacing w:after="60"/>
         <w:ind w:left="851"/>
         <w:rPr>
-          <w:rFonts w:eastAsia="Times New Roman" w:cs="Arial"/>
+          <w:rFonts w:ascii="Consolas" w:eastAsia="Times New Roman" w:hAnsi="Consolas" w:cs="Arial"/>
           <w:color w:val="FF0000"/>
           <w:szCs w:val="22"/>
           <w:lang w:eastAsia="en-GB"/>
@@ -983,6 +1316,132 @@
           <w:tab w:val="left" w:pos="1985"/>
         </w:tabs>
         <w:spacing w:after="60"/>
+        <w:ind w:left="851"/>
+        <w:rPr>
+          <w:rFonts w:ascii="Consolas" w:eastAsia="Times New Roman" w:hAnsi="Consolas" w:cs="Arial"/>
+          <w:color w:val="FF0000"/>
+          <w:szCs w:val="22"/>
+          <w:lang w:eastAsia="en-GB"/>
+        </w:rPr>
+      </w:pPr>
+    </w:p>
+    <w:p>
+      <w:pPr>
+        <w:tabs>
+          <w:tab w:val="left" w:pos="1134"/>
+          <w:tab w:val="left" w:pos="1418"/>
+          <w:tab w:val="left" w:pos="1701"/>
+          <w:tab w:val="left" w:pos="1985"/>
+        </w:tabs>
+        <w:spacing w:after="60"/>
+        <w:ind w:left="851"/>
+        <w:rPr>
+          <w:rFonts w:ascii="Consolas" w:eastAsia="Times New Roman" w:hAnsi="Consolas" w:cs="Arial"/>
+          <w:color w:val="FF0000"/>
+          <w:szCs w:val="22"/>
+          <w:lang w:eastAsia="en-GB"/>
+        </w:rPr>
+      </w:pPr>
+    </w:p>
+    <w:p>
+      <w:pPr>
+        <w:tabs>
+          <w:tab w:val="left" w:pos="1134"/>
+          <w:tab w:val="left" w:pos="1418"/>
+          <w:tab w:val="left" w:pos="1701"/>
+          <w:tab w:val="left" w:pos="1985"/>
+        </w:tabs>
+        <w:spacing w:after="60"/>
+        <w:ind w:left="851"/>
+        <w:rPr>
+          <w:rFonts w:ascii="Consolas" w:eastAsia="Times New Roman" w:hAnsi="Consolas" w:cs="Arial"/>
+          <w:color w:val="FF0000"/>
+          <w:szCs w:val="22"/>
+          <w:lang w:eastAsia="en-GB"/>
+        </w:rPr>
+      </w:pPr>
+    </w:p>
+    <w:p>
+      <w:pPr>
+        <w:tabs>
+          <w:tab w:val="left" w:pos="1134"/>
+          <w:tab w:val="left" w:pos="1418"/>
+          <w:tab w:val="left" w:pos="1701"/>
+          <w:tab w:val="left" w:pos="1985"/>
+        </w:tabs>
+        <w:spacing w:after="60"/>
+        <w:ind w:left="851"/>
+        <w:rPr>
+          <w:rFonts w:ascii="Consolas" w:eastAsia="Times New Roman" w:hAnsi="Consolas" w:cs="Arial"/>
+          <w:color w:val="FF0000"/>
+          <w:szCs w:val="22"/>
+          <w:lang w:eastAsia="en-GB"/>
+        </w:rPr>
+      </w:pPr>
+    </w:p>
+    <w:p>
+      <w:pPr>
+        <w:tabs>
+          <w:tab w:val="left" w:pos="1134"/>
+          <w:tab w:val="left" w:pos="1418"/>
+          <w:tab w:val="left" w:pos="1701"/>
+          <w:tab w:val="left" w:pos="1985"/>
+        </w:tabs>
+        <w:spacing w:after="60"/>
+        <w:ind w:left="851"/>
+        <w:rPr>
+          <w:rFonts w:ascii="Consolas" w:eastAsia="Times New Roman" w:hAnsi="Consolas" w:cs="Arial"/>
+          <w:color w:val="FF0000"/>
+          <w:szCs w:val="22"/>
+          <w:lang w:eastAsia="en-GB"/>
+        </w:rPr>
+      </w:pPr>
+    </w:p>
+    <w:p>
+      <w:pPr>
+        <w:tabs>
+          <w:tab w:val="left" w:pos="1134"/>
+          <w:tab w:val="left" w:pos="1418"/>
+          <w:tab w:val="left" w:pos="1701"/>
+          <w:tab w:val="left" w:pos="1985"/>
+        </w:tabs>
+        <w:spacing w:after="60"/>
+        <w:ind w:left="851"/>
+        <w:rPr>
+          <w:rFonts w:ascii="Consolas" w:eastAsia="Times New Roman" w:hAnsi="Consolas" w:cs="Arial"/>
+          <w:color w:val="FF0000"/>
+          <w:szCs w:val="22"/>
+          <w:lang w:eastAsia="en-GB"/>
+        </w:rPr>
+      </w:pPr>
+    </w:p>
+    <w:p>
+      <w:pPr>
+        <w:tabs>
+          <w:tab w:val="left" w:pos="1134"/>
+          <w:tab w:val="left" w:pos="1418"/>
+          <w:tab w:val="left" w:pos="1701"/>
+          <w:tab w:val="left" w:pos="1985"/>
+        </w:tabs>
+        <w:spacing w:after="60"/>
+        <w:ind w:left="851"/>
+        <w:rPr>
+          <w:rFonts w:eastAsia="Times New Roman" w:cs="Arial"/>
+          <w:color w:val="FF0000"/>
+          <w:szCs w:val="22"/>
+          <w:lang w:eastAsia="en-GB"/>
+        </w:rPr>
+      </w:pPr>
+    </w:p>
+    <w:p>
+      <w:pPr>
+        <w:tabs>
+          <w:tab w:val="left" w:pos="1134"/>
+          <w:tab w:val="left" w:pos="1418"/>
+          <w:tab w:val="left" w:pos="1701"/>
+          <w:tab w:val="left" w:pos="1985"/>
+        </w:tabs>
+        <w:spacing w:after="60"/>
         <w:ind w:left="851" w:hanging="425"/>
         <w:rPr>
           <w:rFonts w:eastAsia="Times New Roman" w:cs="Arial"/>
@@ -1150,6 +1609,148 @@
           <w:lang w:eastAsia="en-GB"/>
         </w:rPr>
         <w:tab/>
+      </w:r>
+      <w:r>
+        <w:rPr>
+          <w:rFonts w:eastAsia="Times New Roman" w:cs="Arial"/>
+          <w:szCs w:val="22"/>
+          <w:lang w:eastAsia="en-GB"/>
+        </w:rPr>
+        <w:t xml:space="preserve">myDog3 = </w:t>
+      </w:r>
+      <w:proofErr w:type="spellStart"/>
+      <w:r>
+        <w:rPr>
+          <w:rFonts w:eastAsia="Times New Roman" w:cs="Arial"/>
+          <w:szCs w:val="22"/>
+          <w:lang w:eastAsia="en-GB"/>
+        </w:rPr>
+        <w:t>ne</w:t>
+      </w:r>
+      <w:r>
+        <w:rPr>
+          <w:rFonts w:eastAsia="Times New Roman" w:cs="Arial"/>
+          <w:szCs w:val="22"/>
+          <w:lang w:eastAsia="en-GB"/>
+        </w:rPr>
+        <w:t>w</w:t>
+      </w:r>
+      <w:r>
+        <w:rPr>
+          <w:rFonts w:eastAsia="Times New Roman" w:cs="Arial"/>
+          <w:szCs w:val="22"/>
+          <w:lang w:eastAsia="en-GB"/>
+        </w:rPr>
+        <w:t>Dog</w:t>
+      </w:r>
+      <w:proofErr w:type="spellEnd"/>
+      <w:r>
+        <w:rPr>
+          <w:rFonts w:eastAsia="Times New Roman" w:cs="Arial"/>
+          <w:szCs w:val="22"/>
+          <w:lang w:eastAsia="en-GB"/>
+        </w:rPr>
+        <w:t>(“Mutt”, “Unkno</w:t>
+      </w:r>
+      <w:r>
+        <w:rPr>
+          <w:rFonts w:eastAsia="Times New Roman" w:cs="Arial"/>
+          <w:szCs w:val="22"/>
+          <w:lang w:eastAsia="en-GB"/>
+        </w:rPr>
+        <w:t>w</w:t>
+      </w:r>
+      <w:r>
+        <w:rPr>
+          <w:rFonts w:eastAsia="Times New Roman" w:cs="Arial"/>
+          <w:szCs w:val="22"/>
+          <w:lang w:eastAsia="en-GB"/>
+        </w:rPr>
+        <w:t>n”)</w:t>
+      </w:r>
+    </w:p>
+    <w:p>
+      <w:pPr>
+        <w:tabs>
+          <w:tab w:val="left" w:pos="1134"/>
+          <w:tab w:val="left" w:pos="1418"/>
+          <w:tab w:val="left" w:pos="1701"/>
+          <w:tab w:val="left" w:pos="1985"/>
+        </w:tabs>
+        <w:spacing w:after="60"/>
+        <w:ind w:left="851" w:hanging="425"/>
+        <w:rPr>
+          <w:rFonts w:eastAsia="Times New Roman" w:cs="Arial"/>
+          <w:szCs w:val="22"/>
+          <w:lang w:eastAsia="en-GB"/>
+        </w:rPr>
+      </w:pPr>
+      <w:r>
+        <w:rPr>
+          <w:rFonts w:eastAsia="Times New Roman" w:cs="Arial"/>
+          <w:szCs w:val="22"/>
+          <w:lang w:eastAsia="en-GB"/>
+        </w:rPr>
+        <w:tab/>
+      </w:r>
+      <w:r>
+        <w:rPr>
+          <w:rFonts w:eastAsia="Times New Roman" w:cs="Arial"/>
+          <w:szCs w:val="22"/>
+          <w:lang w:eastAsia="en-GB"/>
+        </w:rPr>
+        <w:tab/>
+        <w:t xml:space="preserve">myDog4 = </w:t>
+      </w:r>
+      <w:proofErr w:type="spellStart"/>
+      <w:r>
+        <w:rPr>
+          <w:rFonts w:eastAsia="Times New Roman" w:cs="Arial"/>
+          <w:szCs w:val="22"/>
+          <w:lang w:eastAsia="en-GB"/>
+        </w:rPr>
+        <w:t>ne</w:t>
+      </w:r>
+      <w:r>
+        <w:rPr>
+          <w:rFonts w:eastAsia="Times New Roman" w:cs="Arial"/>
+          <w:szCs w:val="22"/>
+          <w:lang w:eastAsia="en-GB"/>
+        </w:rPr>
+        <w:t>w</w:t>
+      </w:r>
+      <w:r>
+        <w:rPr>
+          <w:rFonts w:eastAsia="Times New Roman" w:cs="Arial"/>
+          <w:szCs w:val="22"/>
+          <w:lang w:eastAsia="en-GB"/>
+        </w:rPr>
+        <w:t>Dog</w:t>
+      </w:r>
+      <w:proofErr w:type="spellEnd"/>
+      <w:r>
+        <w:rPr>
+          <w:rFonts w:eastAsia="Times New Roman" w:cs="Arial"/>
+          <w:szCs w:val="22"/>
+          <w:lang w:eastAsia="en-GB"/>
+        </w:rPr>
+        <w:t>(“Jeff”, “Unkno</w:t>
+      </w:r>
+      <w:r>
+        <w:rPr>
+          <w:rFonts w:eastAsia="Times New Roman" w:cs="Arial"/>
+          <w:szCs w:val="22"/>
+          <w:lang w:eastAsia="en-GB"/>
+        </w:rPr>
+        <w:t>w</w:t>
+      </w:r>
+      <w:r>
+        <w:rPr>
+          <w:rFonts w:eastAsia="Times New Roman" w:cs="Arial"/>
+          <w:szCs w:val="22"/>
+          <w:lang w:eastAsia="en-GB"/>
+        </w:rPr>
+        <w:t>n”)</w:t>
       </w:r>
     </w:p>
     <w:p>
@@ -1249,27 +1850,163 @@
         <w:spacing w:after="60"/>
         <w:ind w:left="851"/>
         <w:rPr>
-          <w:rFonts w:ascii="Consolas" w:eastAsia="Times New Roman" w:hAnsi="Consolas" w:cs="Arial"/>
-          <w:color w:val="FF0000"/>
-          <w:szCs w:val="22"/>
-          <w:lang w:eastAsia="en-GB"/>
-        </w:rPr>
-      </w:pPr>
-      <w:r>
-        <w:rPr>
-          <w:rFonts w:eastAsia="Times New Roman" w:cs="Arial"/>
-          <w:szCs w:val="22"/>
-          <w:lang w:eastAsia="en-GB"/>
-        </w:rPr>
-        <w:tab/>
-      </w:r>
-      <w:r>
-        <w:rPr>
-          <w:rFonts w:eastAsia="Times New Roman" w:cs="Arial"/>
-          <w:szCs w:val="22"/>
-          <w:lang w:eastAsia="en-GB"/>
-        </w:rPr>
-        <w:tab/>
+          <w:rFonts w:eastAsia="Times New Roman" w:cs="Arial"/>
+          <w:szCs w:val="22"/>
+          <w:lang w:eastAsia="en-GB"/>
+        </w:rPr>
+      </w:pPr>
+      <w:r>
+        <w:rPr>
+          <w:rFonts w:eastAsia="Times New Roman" w:cs="Arial"/>
+          <w:szCs w:val="22"/>
+          <w:lang w:eastAsia="en-GB"/>
+        </w:rPr>
+        <w:t>If myDog3.getColour() = “Unkno</w:t>
+      </w:r>
+      <w:r>
+        <w:rPr>
+          <w:rFonts w:eastAsia="Times New Roman" w:cs="Arial"/>
+          <w:szCs w:val="22"/>
+          <w:lang w:eastAsia="en-GB"/>
+        </w:rPr>
+        <w:t>w</w:t>
+      </w:r>
+      <w:r>
+        <w:rPr>
+          <w:rFonts w:eastAsia="Times New Roman" w:cs="Arial"/>
+          <w:szCs w:val="22"/>
+          <w:lang w:eastAsia="en-GB"/>
+        </w:rPr>
+        <w:t>n” then</w:t>
+      </w:r>
+    </w:p>
+    <w:p>
+      <w:pPr>
+        <w:tabs>
+          <w:tab w:val="left" w:pos="1134"/>
+          <w:tab w:val="left" w:pos="1418"/>
+          <w:tab w:val="left" w:pos="1701"/>
+          <w:tab w:val="left" w:pos="1985"/>
+        </w:tabs>
+        <w:spacing w:after="60"/>
+        <w:ind w:left="851"/>
+        <w:rPr>
+          <w:rFonts w:eastAsia="Times New Roman" w:cs="Arial"/>
+          <w:szCs w:val="22"/>
+          <w:lang w:eastAsia="en-GB"/>
+        </w:rPr>
+      </w:pPr>
+      <w:r>
+        <w:rPr>
+          <w:rFonts w:eastAsia="Times New Roman" w:cs="Arial"/>
+          <w:szCs w:val="22"/>
+          <w:lang w:eastAsia="en-GB"/>
+        </w:rPr>
+        <w:tab/>
+      </w:r>
+      <w:proofErr w:type="spellStart"/>
+      <w:r>
+        <w:rPr>
+          <w:rFonts w:eastAsia="Times New Roman" w:cs="Arial"/>
+          <w:szCs w:val="22"/>
+          <w:lang w:eastAsia="en-GB"/>
+        </w:rPr>
+        <w:t>myColour</w:t>
+      </w:r>
+      <w:proofErr w:type="spellEnd"/>
+      <w:r>
+        <w:rPr>
+          <w:rFonts w:eastAsia="Times New Roman" w:cs="Arial"/>
+          <w:szCs w:val="22"/>
+          <w:lang w:eastAsia="en-GB"/>
+        </w:rPr>
+        <w:t>= input(“please enter colour for”, myDog3.getName())</w:t>
+      </w:r>
+    </w:p>
+    <w:p>
+      <w:pPr>
+        <w:tabs>
+          <w:tab w:val="left" w:pos="1134"/>
+          <w:tab w:val="left" w:pos="1418"/>
+          <w:tab w:val="left" w:pos="1701"/>
+          <w:tab w:val="left" w:pos="1985"/>
+        </w:tabs>
+        <w:spacing w:after="60"/>
+        <w:ind w:left="851"/>
+        <w:rPr>
+          <w:rFonts w:eastAsia="Times New Roman" w:cs="Arial"/>
+          <w:szCs w:val="22"/>
+          <w:lang w:eastAsia="en-GB"/>
+        </w:rPr>
+      </w:pPr>
+      <w:r>
+        <w:rPr>
+          <w:rFonts w:eastAsia="Times New Roman" w:cs="Arial"/>
+          <w:szCs w:val="22"/>
+          <w:lang w:eastAsia="en-GB"/>
+        </w:rPr>
+        <w:tab/>
+        <w:t>myDog3.setColour(</w:t>
+      </w:r>
+      <w:proofErr w:type="spellStart"/>
+      <w:r>
+        <w:rPr>
+          <w:rFonts w:eastAsia="Times New Roman" w:cs="Arial"/>
+          <w:szCs w:val="22"/>
+          <w:lang w:eastAsia="en-GB"/>
+        </w:rPr>
+        <w:t>myColour</w:t>
+      </w:r>
+      <w:proofErr w:type="spellEnd"/>
+      <w:r>
+        <w:rPr>
+          <w:rFonts w:eastAsia="Times New Roman" w:cs="Arial"/>
+          <w:szCs w:val="22"/>
+          <w:lang w:eastAsia="en-GB"/>
+        </w:rPr>
+        <w:t>)</w:t>
+      </w:r>
+    </w:p>
+    <w:p>
+      <w:pPr>
+        <w:tabs>
+          <w:tab w:val="left" w:pos="1134"/>
+          <w:tab w:val="left" w:pos="1418"/>
+          <w:tab w:val="left" w:pos="1701"/>
+          <w:tab w:val="left" w:pos="1985"/>
+        </w:tabs>
+        <w:spacing w:after="60"/>
+        <w:ind w:left="851"/>
+        <w:rPr>
+          <w:rFonts w:ascii="Consolas" w:eastAsia="Times New Roman" w:hAnsi="Consolas" w:cs="Arial"/>
+          <w:color w:val="FF0000"/>
+          <w:szCs w:val="22"/>
+          <w:lang w:eastAsia="en-GB"/>
+        </w:rPr>
+      </w:pPr>
+      <w:r>
+        <w:rPr>
+          <w:rFonts w:eastAsia="Times New Roman" w:cs="Arial"/>
+          <w:szCs w:val="22"/>
+          <w:lang w:eastAsia="en-GB"/>
+        </w:rPr>
+        <w:tab/>
+      </w:r>
+      <w:r>
+        <w:rPr>
+          <w:rFonts w:eastAsia="Times New Roman" w:cs="Arial"/>
+          <w:szCs w:val="22"/>
+          <w:lang w:eastAsia="en-GB"/>
+        </w:rPr>
+        <w:t>print(myDog3.getName(), myDog3.getCo</w:t>
+      </w:r>
+      <w:r>
+        <w:rPr>
+          <w:rFonts w:eastAsia="Times New Roman" w:cs="Arial"/>
+          <w:szCs w:val="22"/>
+          <w:lang w:eastAsia="en-GB"/>
+        </w:rPr>
+        <w:t>lour())</w:t>
       </w:r>
     </w:p>
     <w:p>
@@ -1874,6 +2611,187 @@
           <w:lang w:eastAsia="en-GB"/>
         </w:rPr>
       </w:pPr>
+      <w:r>
+        <w:rPr>
+          <w:rFonts w:ascii="Consolas" w:eastAsia="Times New Roman" w:hAnsi="Consolas" w:cs="Arial"/>
+          <w:color w:val="FF0000"/>
+          <w:szCs w:val="22"/>
+          <w:lang w:eastAsia="en-GB"/>
+        </w:rPr>
+        <w:t xml:space="preserve">public procedure </w:t>
+      </w:r>
+      <w:proofErr w:type="spellStart"/>
+      <w:r>
+        <w:rPr>
+          <w:rFonts w:ascii="Consolas" w:eastAsia="Times New Roman" w:hAnsi="Consolas" w:cs="Arial"/>
+          <w:color w:val="FF0000"/>
+          <w:szCs w:val="22"/>
+          <w:lang w:eastAsia="en-GB"/>
+        </w:rPr>
+        <w:t>che</w:t>
+      </w:r>
+      <w:r>
+        <w:rPr>
+          <w:rFonts w:ascii="Consolas" w:eastAsia="Times New Roman" w:hAnsi="Consolas" w:cs="Arial"/>
+          <w:color w:val="FF0000"/>
+          <w:szCs w:val="22"/>
+          <w:lang w:eastAsia="en-GB"/>
+        </w:rPr>
+        <w:t>w</w:t>
+      </w:r>
+      <w:r>
+        <w:rPr>
+          <w:rFonts w:ascii="Consolas" w:eastAsia="Times New Roman" w:hAnsi="Consolas" w:cs="Arial"/>
+          <w:color w:val="FF0000"/>
+          <w:szCs w:val="22"/>
+          <w:lang w:eastAsia="en-GB"/>
+        </w:rPr>
+        <w:t>Shoe</w:t>
+      </w:r>
+      <w:proofErr w:type="spellEnd"/>
+      <w:r>
+        <w:rPr>
+          <w:rFonts w:ascii="Consolas" w:eastAsia="Times New Roman" w:hAnsi="Consolas" w:cs="Arial"/>
+          <w:color w:val="FF0000"/>
+          <w:szCs w:val="22"/>
+          <w:lang w:eastAsia="en-GB"/>
+        </w:rPr>
+        <w:t>(</w:t>
+      </w:r>
+      <w:proofErr w:type="spellStart"/>
+      <w:r>
+        <w:rPr>
+          <w:rFonts w:ascii="Consolas" w:eastAsia="Times New Roman" w:hAnsi="Consolas" w:cs="Arial"/>
+          <w:color w:val="FF0000"/>
+          <w:szCs w:val="22"/>
+          <w:lang w:eastAsia="en-GB"/>
+        </w:rPr>
+        <w:t>numShoes</w:t>
+      </w:r>
+      <w:proofErr w:type="spellEnd"/>
+      <w:r>
+        <w:rPr>
+          <w:rFonts w:ascii="Consolas" w:eastAsia="Times New Roman" w:hAnsi="Consolas" w:cs="Arial"/>
+          <w:color w:val="FF0000"/>
+          <w:szCs w:val="22"/>
+          <w:lang w:eastAsia="en-GB"/>
+        </w:rPr>
+        <w:t>)</w:t>
+      </w:r>
+    </w:p>
+    <w:p>
+      <w:pPr>
+        <w:tabs>
+          <w:tab w:val="left" w:pos="1134"/>
+          <w:tab w:val="left" w:pos="1418"/>
+          <w:tab w:val="left" w:pos="1701"/>
+          <w:tab w:val="left" w:pos="1985"/>
+        </w:tabs>
+        <w:spacing w:after="60"/>
+        <w:ind w:left="851"/>
+        <w:rPr>
+          <w:rFonts w:ascii="Consolas" w:eastAsia="Times New Roman" w:hAnsi="Consolas" w:cs="Arial"/>
+          <w:color w:val="FF0000"/>
+          <w:szCs w:val="22"/>
+          <w:lang w:eastAsia="en-GB"/>
+        </w:rPr>
+      </w:pPr>
+      <w:r>
+        <w:rPr>
+          <w:rFonts w:ascii="Consolas" w:eastAsia="Times New Roman" w:hAnsi="Consolas" w:cs="Arial"/>
+          <w:color w:val="FF0000"/>
+          <w:szCs w:val="22"/>
+          <w:lang w:eastAsia="en-GB"/>
+        </w:rPr>
+        <w:tab/>
+      </w:r>
+      <w:r>
+        <w:rPr>
+          <w:rFonts w:ascii="Consolas" w:eastAsia="Times New Roman" w:hAnsi="Consolas" w:cs="Arial"/>
+          <w:color w:val="FF0000"/>
+          <w:szCs w:val="22"/>
+          <w:lang w:eastAsia="en-GB"/>
+        </w:rPr>
+        <w:tab/>
+      </w:r>
+      <w:proofErr w:type="spellStart"/>
+      <w:r>
+        <w:rPr>
+          <w:rFonts w:ascii="Consolas" w:eastAsia="Times New Roman" w:hAnsi="Consolas" w:cs="Arial"/>
+          <w:color w:val="FF0000"/>
+          <w:szCs w:val="22"/>
+          <w:lang w:eastAsia="en-GB"/>
+        </w:rPr>
+        <w:t>shoesChe</w:t>
+      </w:r>
+      <w:r>
+        <w:rPr>
+          <w:rFonts w:ascii="Consolas" w:eastAsia="Times New Roman" w:hAnsi="Consolas" w:cs="Arial"/>
+          <w:color w:val="FF0000"/>
+          <w:szCs w:val="22"/>
+          <w:lang w:eastAsia="en-GB"/>
+        </w:rPr>
+        <w:t>w</w:t>
+      </w:r>
+      <w:r>
+        <w:rPr>
+          <w:rFonts w:ascii="Consolas" w:eastAsia="Times New Roman" w:hAnsi="Consolas" w:cs="Arial"/>
+          <w:color w:val="FF0000"/>
+          <w:szCs w:val="22"/>
+          <w:lang w:eastAsia="en-GB"/>
+        </w:rPr>
+        <w:t>ed</w:t>
+      </w:r>
+      <w:proofErr w:type="spellEnd"/>
+      <w:r>
+        <w:rPr>
+          <w:rFonts w:ascii="Consolas" w:eastAsia="Times New Roman" w:hAnsi="Consolas" w:cs="Arial"/>
+          <w:color w:val="FF0000"/>
+          <w:szCs w:val="22"/>
+          <w:lang w:eastAsia="en-GB"/>
+        </w:rPr>
+        <w:t xml:space="preserve"> += </w:t>
+      </w:r>
+      <w:proofErr w:type="spellStart"/>
+      <w:r>
+        <w:rPr>
+          <w:rFonts w:ascii="Consolas" w:eastAsia="Times New Roman" w:hAnsi="Consolas" w:cs="Arial"/>
+          <w:color w:val="FF0000"/>
+          <w:szCs w:val="22"/>
+          <w:lang w:eastAsia="en-GB"/>
+        </w:rPr>
+        <w:t>numShoes</w:t>
+      </w:r>
+      <w:proofErr w:type="spellEnd"/>
+    </w:p>
+    <w:p>
+      <w:pPr>
+        <w:tabs>
+          <w:tab w:val="left" w:pos="1134"/>
+          <w:tab w:val="left" w:pos="1418"/>
+          <w:tab w:val="left" w:pos="1701"/>
+          <w:tab w:val="left" w:pos="1985"/>
+        </w:tabs>
+        <w:spacing w:after="60"/>
+        <w:ind w:left="851"/>
+        <w:rPr>
+          <w:rFonts w:ascii="Consolas" w:eastAsia="Times New Roman" w:hAnsi="Consolas" w:cs="Arial"/>
+          <w:color w:val="FF0000"/>
+          <w:szCs w:val="22"/>
+          <w:lang w:eastAsia="en-GB"/>
+        </w:rPr>
+      </w:pPr>
+      <w:proofErr w:type="spellStart"/>
+      <w:r>
+        <w:rPr>
+          <w:rFonts w:ascii="Consolas" w:eastAsia="Times New Roman" w:hAnsi="Consolas" w:cs="Arial"/>
+          <w:color w:val="FF0000"/>
+          <w:szCs w:val="22"/>
+          <w:lang w:eastAsia="en-GB"/>
+        </w:rPr>
+        <w:t>endprocedure</w:t>
+      </w:r>
+      <w:proofErr w:type="spellEnd"/>
     </w:p>
     <w:p>
       <w:pPr>
@@ -2105,6 +3023,139 @@
           <w:lang w:eastAsia="en-GB"/>
         </w:rPr>
       </w:pPr>
+      <w:r>
+        <w:rPr>
+          <w:rFonts w:ascii="Consolas" w:eastAsia="Times New Roman" w:hAnsi="Consolas" w:cs="Arial"/>
+          <w:color w:val="FF0000"/>
+          <w:szCs w:val="22"/>
+          <w:lang w:eastAsia="en-GB"/>
+        </w:rPr>
+        <w:t xml:space="preserve">public function </w:t>
+      </w:r>
+      <w:proofErr w:type="spellStart"/>
+      <w:r>
+        <w:rPr>
+          <w:rFonts w:ascii="Consolas" w:eastAsia="Times New Roman" w:hAnsi="Consolas" w:cs="Arial"/>
+          <w:color w:val="FF0000"/>
+          <w:szCs w:val="22"/>
+          <w:lang w:eastAsia="en-GB"/>
+        </w:rPr>
+        <w:t>getShoesChe</w:t>
+      </w:r>
+      <w:r>
+        <w:rPr>
+          <w:rFonts w:ascii="Consolas" w:eastAsia="Times New Roman" w:hAnsi="Consolas" w:cs="Arial"/>
+          <w:color w:val="FF0000"/>
+          <w:szCs w:val="22"/>
+          <w:lang w:eastAsia="en-GB"/>
+        </w:rPr>
+        <w:t>w</w:t>
+      </w:r>
+      <w:r>
+        <w:rPr>
+          <w:rFonts w:ascii="Consolas" w:eastAsia="Times New Roman" w:hAnsi="Consolas" w:cs="Arial"/>
+          <w:color w:val="FF0000"/>
+          <w:szCs w:val="22"/>
+          <w:lang w:eastAsia="en-GB"/>
+        </w:rPr>
+        <w:t>ed</w:t>
+      </w:r>
+      <w:proofErr w:type="spellEnd"/>
+      <w:r>
+        <w:rPr>
+          <w:rFonts w:ascii="Consolas" w:eastAsia="Times New Roman" w:hAnsi="Consolas" w:cs="Arial"/>
+          <w:color w:val="FF0000"/>
+          <w:szCs w:val="22"/>
+          <w:lang w:eastAsia="en-GB"/>
+        </w:rPr>
+        <w:t>()</w:t>
+      </w:r>
+    </w:p>
+    <w:p>
+      <w:pPr>
+        <w:tabs>
+          <w:tab w:val="left" w:pos="1134"/>
+          <w:tab w:val="left" w:pos="1418"/>
+          <w:tab w:val="left" w:pos="1701"/>
+          <w:tab w:val="left" w:pos="1985"/>
+        </w:tabs>
+        <w:spacing w:after="60"/>
+        <w:ind w:left="851"/>
+        <w:rPr>
+          <w:rFonts w:ascii="Consolas" w:eastAsia="Times New Roman" w:hAnsi="Consolas" w:cs="Arial"/>
+          <w:color w:val="FF0000"/>
+          <w:szCs w:val="22"/>
+          <w:lang w:eastAsia="en-GB"/>
+        </w:rPr>
+      </w:pPr>
+      <w:r>
+        <w:rPr>
+          <w:rFonts w:ascii="Consolas" w:eastAsia="Times New Roman" w:hAnsi="Consolas" w:cs="Arial"/>
+          <w:color w:val="FF0000"/>
+          <w:szCs w:val="22"/>
+          <w:lang w:eastAsia="en-GB"/>
+        </w:rPr>
+        <w:tab/>
+        <w:t xml:space="preserve">return </w:t>
+      </w:r>
+      <w:proofErr w:type="spellStart"/>
+      <w:r>
+        <w:rPr>
+          <w:rFonts w:ascii="Consolas" w:eastAsia="Times New Roman" w:hAnsi="Consolas" w:cs="Arial"/>
+          <w:color w:val="FF0000"/>
+          <w:szCs w:val="22"/>
+          <w:lang w:eastAsia="en-GB"/>
+        </w:rPr>
+        <w:t>shoesChe</w:t>
+      </w:r>
+      <w:r>
+        <w:rPr>
+          <w:rFonts w:ascii="Consolas" w:eastAsia="Times New Roman" w:hAnsi="Consolas" w:cs="Arial"/>
+          <w:color w:val="FF0000"/>
+          <w:szCs w:val="22"/>
+          <w:lang w:eastAsia="en-GB"/>
+        </w:rPr>
+        <w:t>w</w:t>
+      </w:r>
+      <w:r>
+        <w:rPr>
+          <w:rFonts w:ascii="Consolas" w:eastAsia="Times New Roman" w:hAnsi="Consolas" w:cs="Arial"/>
+          <w:color w:val="FF0000"/>
+          <w:szCs w:val="22"/>
+          <w:lang w:eastAsia="en-GB"/>
+        </w:rPr>
+        <w:t>ed</w:t>
+      </w:r>
+      <w:proofErr w:type="spellEnd"/>
+    </w:p>
+    <w:p>
+      <w:pPr>
+        <w:tabs>
+          <w:tab w:val="left" w:pos="1134"/>
+          <w:tab w:val="left" w:pos="1418"/>
+          <w:tab w:val="left" w:pos="1701"/>
+          <w:tab w:val="left" w:pos="1985"/>
+        </w:tabs>
+        <w:spacing w:after="60"/>
+        <w:ind w:left="851"/>
+        <w:rPr>
+          <w:rFonts w:ascii="Consolas" w:eastAsia="Times New Roman" w:hAnsi="Consolas" w:cs="Arial"/>
+          <w:color w:val="FF0000"/>
+          <w:szCs w:val="22"/>
+          <w:lang w:eastAsia="en-GB"/>
+        </w:rPr>
+      </w:pPr>
+      <w:proofErr w:type="spellStart"/>
+      <w:r>
+        <w:rPr>
+          <w:rFonts w:ascii="Consolas" w:eastAsia="Times New Roman" w:hAnsi="Consolas" w:cs="Arial"/>
+          <w:color w:val="FF0000"/>
+          <w:szCs w:val="22"/>
+          <w:lang w:eastAsia="en-GB"/>
+        </w:rPr>
+        <w:t>endfunction</w:t>
+      </w:r>
+      <w:proofErr w:type="spellEnd"/>
     </w:p>
     <w:p>
       <w:pPr>
@@ -2333,28 +3384,302 @@
     </w:p>
     <w:p>
       <w:pPr>
-        <w:rPr>
-          <w:rFonts w:ascii="Consolas" w:eastAsia="Times New Roman" w:hAnsi="Consolas" w:cs="Arial"/>
-          <w:color w:val="FF0000"/>
-          <w:szCs w:val="22"/>
-          <w:lang w:eastAsia="en-GB"/>
-        </w:rPr>
-      </w:pPr>
-      <w:r>
-        <w:rPr>
-          <w:rFonts w:eastAsia="Times New Roman" w:cs="Arial"/>
-          <w:szCs w:val="22"/>
-          <w:lang w:eastAsia="en-GB"/>
-        </w:rPr>
-        <w:tab/>
-      </w:r>
-      <w:r>
-        <w:rPr>
-          <w:rFonts w:eastAsia="Times New Roman" w:cs="Arial"/>
-          <w:szCs w:val="22"/>
-          <w:lang w:eastAsia="en-GB"/>
-        </w:rPr>
-        <w:tab/>
+        <w:tabs>
+          <w:tab w:val="left" w:pos="426"/>
+        </w:tabs>
+        <w:spacing w:after="120"/>
+        <w:ind w:left="851" w:hanging="851"/>
+        <w:rPr>
+          <w:rFonts w:eastAsia="Times New Roman" w:cs="Arial"/>
+          <w:szCs w:val="22"/>
+          <w:lang w:eastAsia="en-GB"/>
+        </w:rPr>
+      </w:pPr>
+    </w:p>
+    <w:p>
+      <w:pPr>
+        <w:tabs>
+          <w:tab w:val="left" w:pos="426"/>
+        </w:tabs>
+        <w:spacing w:after="120"/>
+        <w:ind w:left="851" w:hanging="851"/>
+        <w:rPr>
+          <w:rFonts w:eastAsia="Times New Roman" w:cs="Arial"/>
+          <w:szCs w:val="22"/>
+          <w:lang w:eastAsia="en-GB"/>
+        </w:rPr>
+      </w:pPr>
+    </w:p>
+    <w:p>
+      <w:pPr>
+        <w:rPr>
+          <w:rFonts w:ascii="Consolas" w:eastAsia="Times New Roman" w:hAnsi="Consolas" w:cs="Arial"/>
+          <w:color w:val="FF0000"/>
+          <w:szCs w:val="22"/>
+          <w:lang w:eastAsia="en-GB"/>
+        </w:rPr>
+      </w:pPr>
+      <w:r>
+        <w:rPr>
+          <w:rFonts w:eastAsia="Times New Roman" w:cs="Arial"/>
+          <w:szCs w:val="22"/>
+          <w:lang w:eastAsia="en-GB"/>
+        </w:rPr>
+        <w:tab/>
+      </w:r>
+      <w:r>
+        <w:rPr>
+          <w:rFonts w:eastAsia="Times New Roman" w:cs="Arial"/>
+          <w:szCs w:val="22"/>
+          <w:lang w:eastAsia="en-GB"/>
+        </w:rPr>
+        <w:tab/>
+      </w:r>
+    </w:p>
+    <w:p>
+      <w:pPr>
+        <w:rPr>
+          <w:rFonts w:ascii="Consolas" w:eastAsia="Times New Roman" w:hAnsi="Consolas" w:cs="Arial"/>
+          <w:color w:val="FF0000"/>
+          <w:szCs w:val="22"/>
+          <w:lang w:eastAsia="en-GB"/>
+        </w:rPr>
+      </w:pPr>
+      <w:r>
+        <w:rPr>
+          <w:rFonts w:ascii="Consolas" w:eastAsia="Times New Roman" w:hAnsi="Consolas" w:cs="Arial"/>
+          <w:color w:val="FF0000"/>
+          <w:szCs w:val="22"/>
+          <w:lang w:eastAsia="en-GB"/>
+        </w:rPr>
+        <w:t>object = Puppy(</w:t>
+      </w:r>
+      <w:r>
+        <w:rPr>
+          <w:rFonts w:ascii="Consolas" w:eastAsia="Times New Roman" w:hAnsi="Consolas" w:cs="Arial"/>
+          <w:color w:val="FF0000"/>
+          <w:szCs w:val="22"/>
+          <w:lang w:eastAsia="en-GB"/>
+        </w:rPr>
+        <w:t>“puppy1”, “red”</w:t>
+      </w:r>
+      <w:r>
+        <w:rPr>
+          <w:rFonts w:ascii="Consolas" w:eastAsia="Times New Roman" w:hAnsi="Consolas" w:cs="Arial"/>
+          <w:color w:val="FF0000"/>
+          <w:szCs w:val="22"/>
+          <w:lang w:eastAsia="en-GB"/>
+        </w:rPr>
+        <w:t>)</w:t>
+      </w:r>
+    </w:p>
+    <w:p>
+      <w:pPr>
+        <w:rPr>
+          <w:rFonts w:ascii="Consolas" w:eastAsia="Times New Roman" w:hAnsi="Consolas" w:cs="Arial"/>
+          <w:color w:val="FF0000"/>
+          <w:szCs w:val="22"/>
+          <w:lang w:eastAsia="en-GB"/>
+        </w:rPr>
+      </w:pPr>
+      <w:proofErr w:type="spellStart"/>
+      <w:r>
+        <w:rPr>
+          <w:rFonts w:ascii="Consolas" w:eastAsia="Times New Roman" w:hAnsi="Consolas" w:cs="Arial"/>
+          <w:color w:val="FF0000"/>
+          <w:szCs w:val="22"/>
+          <w:lang w:eastAsia="en-GB"/>
+        </w:rPr>
+        <w:t>object.che</w:t>
+      </w:r>
+      <w:r>
+        <w:rPr>
+          <w:rFonts w:ascii="Consolas" w:eastAsia="Times New Roman" w:hAnsi="Consolas" w:cs="Arial"/>
+          <w:color w:val="FF0000"/>
+          <w:szCs w:val="22"/>
+          <w:lang w:eastAsia="en-GB"/>
+        </w:rPr>
+        <w:t>w</w:t>
+      </w:r>
+      <w:r>
+        <w:rPr>
+          <w:rFonts w:ascii="Consolas" w:eastAsia="Times New Roman" w:hAnsi="Consolas" w:cs="Arial"/>
+          <w:color w:val="FF0000"/>
+          <w:szCs w:val="22"/>
+          <w:lang w:eastAsia="en-GB"/>
+        </w:rPr>
+        <w:t>Shoe</w:t>
+      </w:r>
+      <w:proofErr w:type="spellEnd"/>
+      <w:r>
+        <w:rPr>
+          <w:rFonts w:ascii="Consolas" w:eastAsia="Times New Roman" w:hAnsi="Consolas" w:cs="Arial"/>
+          <w:color w:val="FF0000"/>
+          <w:szCs w:val="22"/>
+          <w:lang w:eastAsia="en-GB"/>
+        </w:rPr>
+        <w:t>(4)</w:t>
+      </w:r>
+    </w:p>
+    <w:p>
+      <w:pPr>
+        <w:rPr>
+          <w:rFonts w:ascii="Consolas" w:eastAsia="Times New Roman" w:hAnsi="Consolas" w:cs="Arial"/>
+          <w:color w:val="FF0000"/>
+          <w:szCs w:val="22"/>
+          <w:lang w:eastAsia="en-GB"/>
+        </w:rPr>
+      </w:pPr>
+      <w:r>
+        <w:rPr>
+          <w:rFonts w:ascii="Consolas" w:eastAsia="Times New Roman" w:hAnsi="Consolas" w:cs="Arial"/>
+          <w:color w:val="FF0000"/>
+          <w:szCs w:val="22"/>
+          <w:lang w:eastAsia="en-GB"/>
+        </w:rPr>
+        <w:t xml:space="preserve">name = </w:t>
+      </w:r>
+      <w:proofErr w:type="spellStart"/>
+      <w:r>
+        <w:rPr>
+          <w:rFonts w:ascii="Consolas" w:eastAsia="Times New Roman" w:hAnsi="Consolas" w:cs="Arial"/>
+          <w:color w:val="FF0000"/>
+          <w:szCs w:val="22"/>
+          <w:lang w:eastAsia="en-GB"/>
+        </w:rPr>
+        <w:t>object.getName</w:t>
+      </w:r>
+      <w:proofErr w:type="spellEnd"/>
+      <w:r>
+        <w:rPr>
+          <w:rFonts w:ascii="Consolas" w:eastAsia="Times New Roman" w:hAnsi="Consolas" w:cs="Arial"/>
+          <w:color w:val="FF0000"/>
+          <w:szCs w:val="22"/>
+          <w:lang w:eastAsia="en-GB"/>
+        </w:rPr>
+        <w:t>()</w:t>
+      </w:r>
+    </w:p>
+    <w:p>
+      <w:pPr>
+        <w:rPr>
+          <w:rFonts w:ascii="Consolas" w:eastAsia="Times New Roman" w:hAnsi="Consolas" w:cs="Arial"/>
+          <w:color w:val="FF0000"/>
+          <w:szCs w:val="22"/>
+          <w:lang w:eastAsia="en-GB"/>
+        </w:rPr>
+      </w:pPr>
+      <w:r>
+        <w:rPr>
+          <w:rFonts w:ascii="Consolas" w:eastAsia="Times New Roman" w:hAnsi="Consolas" w:cs="Arial"/>
+          <w:color w:val="FF0000"/>
+          <w:szCs w:val="22"/>
+          <w:lang w:eastAsia="en-GB"/>
+        </w:rPr>
+        <w:t>che</w:t>
+      </w:r>
+      <w:r>
+        <w:rPr>
+          <w:rFonts w:ascii="Consolas" w:eastAsia="Times New Roman" w:hAnsi="Consolas" w:cs="Arial"/>
+          <w:color w:val="FF0000"/>
+          <w:szCs w:val="22"/>
+          <w:lang w:eastAsia="en-GB"/>
+        </w:rPr>
+        <w:t>w</w:t>
+      </w:r>
+      <w:r>
+        <w:rPr>
+          <w:rFonts w:ascii="Consolas" w:eastAsia="Times New Roman" w:hAnsi="Consolas" w:cs="Arial"/>
+          <w:color w:val="FF0000"/>
+          <w:szCs w:val="22"/>
+          <w:lang w:eastAsia="en-GB"/>
+        </w:rPr>
+        <w:t xml:space="preserve">ed = </w:t>
+      </w:r>
+      <w:proofErr w:type="spellStart"/>
+      <w:r>
+        <w:rPr>
+          <w:rFonts w:ascii="Consolas" w:eastAsia="Times New Roman" w:hAnsi="Consolas" w:cs="Arial"/>
+          <w:color w:val="FF0000"/>
+          <w:szCs w:val="22"/>
+          <w:lang w:eastAsia="en-GB"/>
+        </w:rPr>
+        <w:t>object.getShoesChe</w:t>
+      </w:r>
+      <w:r>
+        <w:rPr>
+          <w:rFonts w:ascii="Consolas" w:eastAsia="Times New Roman" w:hAnsi="Consolas" w:cs="Arial"/>
+          <w:color w:val="FF0000"/>
+          <w:szCs w:val="22"/>
+          <w:lang w:eastAsia="en-GB"/>
+        </w:rPr>
+        <w:t>w</w:t>
+      </w:r>
+      <w:r>
+        <w:rPr>
+          <w:rFonts w:ascii="Consolas" w:eastAsia="Times New Roman" w:hAnsi="Consolas" w:cs="Arial"/>
+          <w:color w:val="FF0000"/>
+          <w:szCs w:val="22"/>
+          <w:lang w:eastAsia="en-GB"/>
+        </w:rPr>
+        <w:t>ed</w:t>
+      </w:r>
+      <w:proofErr w:type="spellEnd"/>
+      <w:r>
+        <w:rPr>
+          <w:rFonts w:ascii="Consolas" w:eastAsia="Times New Roman" w:hAnsi="Consolas" w:cs="Arial"/>
+          <w:color w:val="FF0000"/>
+          <w:szCs w:val="22"/>
+          <w:lang w:eastAsia="en-GB"/>
+        </w:rPr>
+        <w:t>()</w:t>
+      </w:r>
+    </w:p>
+    <w:p>
+      <w:pPr>
+        <w:rPr>
+          <w:rFonts w:ascii="Consolas" w:eastAsia="Times New Roman" w:hAnsi="Consolas" w:cs="Arial"/>
+          <w:color w:val="FF0000"/>
+          <w:szCs w:val="22"/>
+          <w:lang w:eastAsia="en-GB"/>
+        </w:rPr>
+      </w:pPr>
+    </w:p>
+    <w:p>
+      <w:pPr>
+        <w:rPr>
+          <w:rFonts w:ascii="Consolas" w:eastAsia="Times New Roman" w:hAnsi="Consolas" w:cs="Arial"/>
+          <w:color w:val="FF0000"/>
+          <w:szCs w:val="22"/>
+          <w:lang w:eastAsia="en-GB"/>
+        </w:rPr>
+      </w:pPr>
+      <w:r>
+        <w:rPr>
+          <w:rFonts w:ascii="Consolas" w:eastAsia="Times New Roman" w:hAnsi="Consolas" w:cs="Arial"/>
+          <w:color w:val="FF0000"/>
+          <w:szCs w:val="22"/>
+          <w:lang w:eastAsia="en-GB"/>
+        </w:rPr>
+        <w:t>print(name, che</w:t>
+      </w:r>
+      <w:r>
+        <w:rPr>
+          <w:rFonts w:ascii="Consolas" w:eastAsia="Times New Roman" w:hAnsi="Consolas" w:cs="Arial"/>
+          <w:color w:val="FF0000"/>
+          <w:szCs w:val="22"/>
+          <w:lang w:eastAsia="en-GB"/>
+        </w:rPr>
+        <w:t>w</w:t>
+      </w:r>
+      <w:r>
+        <w:rPr>
+          <w:rFonts w:ascii="Consolas" w:eastAsia="Times New Roman" w:hAnsi="Consolas" w:cs="Arial"/>
+          <w:color w:val="FF0000"/>
+          <w:szCs w:val="22"/>
+          <w:lang w:eastAsia="en-GB"/>
+        </w:rPr>
+        <w:t>ed)</w:t>
       </w:r>
     </w:p>
     <w:p>
@@ -2708,7 +4033,6 @@
         <w:tab/>
       </w:r>
       <w:proofErr w:type="spellStart"/>
-      <w:proofErr w:type="gramStart"/>
       <w:r>
         <w:rPr>
           <w:rFonts w:ascii="Consolas" w:eastAsia="Times New Roman" w:hAnsi="Consolas" w:cs="Arial"/>
@@ -2725,7 +4049,6 @@
         <w:t>(</w:t>
       </w:r>
       <w:proofErr w:type="spellStart"/>
-      <w:proofErr w:type="gramEnd"/>
       <w:r>
         <w:rPr>
           <w:rFonts w:ascii="Consolas" w:eastAsia="Times New Roman" w:hAnsi="Consolas" w:cs="Arial"/>
@@ -2895,6 +4218,176 @@
           <w:tab w:val="left" w:pos="1985"/>
         </w:tabs>
         <w:spacing w:after="60"/>
+        <w:rPr>
+          <w:rFonts w:cs="Arial"/>
+          <w:szCs w:val="22"/>
+        </w:rPr>
+      </w:pPr>
+      <w:r>
+        <w:rPr>
+          <w:rFonts w:cs="Arial"/>
+          <w:szCs w:val="22"/>
+        </w:rPr>
+        <w:t>public procedure bark(</w:t>
+      </w:r>
+      <w:proofErr w:type="spellStart"/>
+      <w:r>
+        <w:rPr>
+          <w:rFonts w:cs="Arial"/>
+          <w:szCs w:val="22"/>
+        </w:rPr>
+        <w:t>barktimes</w:t>
+      </w:r>
+      <w:proofErr w:type="spellEnd"/>
+      <w:r>
+        <w:rPr>
+          <w:rFonts w:cs="Arial"/>
+          <w:szCs w:val="22"/>
+        </w:rPr>
+        <w:t>)</w:t>
+      </w:r>
+    </w:p>
+    <w:p>
+      <w:pPr>
+        <w:tabs>
+          <w:tab w:val="left" w:pos="1134"/>
+          <w:tab w:val="left" w:pos="1418"/>
+          <w:tab w:val="left" w:pos="1701"/>
+          <w:tab w:val="left" w:pos="1985"/>
+        </w:tabs>
+        <w:spacing w:after="60"/>
+        <w:rPr>
+          <w:rFonts w:cs="Arial"/>
+          <w:szCs w:val="22"/>
+        </w:rPr>
+      </w:pPr>
+      <w:r>
+        <w:rPr>
+          <w:rFonts w:cs="Arial"/>
+          <w:szCs w:val="22"/>
+        </w:rPr>
+        <w:tab/>
+        <w:t xml:space="preserve">for </w:t>
+      </w:r>
+      <w:proofErr w:type="spellStart"/>
+      <w:r>
+        <w:rPr>
+          <w:rFonts w:cs="Arial"/>
+          <w:szCs w:val="22"/>
+        </w:rPr>
+        <w:t>i</w:t>
+      </w:r>
+      <w:proofErr w:type="spellEnd"/>
+      <w:r>
+        <w:rPr>
+          <w:rFonts w:cs="Arial"/>
+          <w:szCs w:val="22"/>
+        </w:rPr>
+        <w:t xml:space="preserve"> = 1 to </w:t>
+      </w:r>
+      <w:proofErr w:type="spellStart"/>
+      <w:r>
+        <w:rPr>
+          <w:rFonts w:cs="Arial"/>
+          <w:szCs w:val="22"/>
+        </w:rPr>
+        <w:t>barktimes</w:t>
+      </w:r>
+      <w:proofErr w:type="spellEnd"/>
+    </w:p>
+    <w:p>
+      <w:pPr>
+        <w:tabs>
+          <w:tab w:val="left" w:pos="1134"/>
+          <w:tab w:val="left" w:pos="1418"/>
+          <w:tab w:val="left" w:pos="1701"/>
+          <w:tab w:val="left" w:pos="1985"/>
+        </w:tabs>
+        <w:spacing w:after="60"/>
+        <w:rPr>
+          <w:rFonts w:cs="Arial"/>
+          <w:szCs w:val="22"/>
+        </w:rPr>
+      </w:pPr>
+      <w:r>
+        <w:rPr>
+          <w:rFonts w:cs="Arial"/>
+          <w:szCs w:val="22"/>
+        </w:rPr>
+        <w:tab/>
+      </w:r>
+      <w:r>
+        <w:rPr>
+          <w:rFonts w:cs="Arial"/>
+          <w:szCs w:val="22"/>
+        </w:rPr>
+        <w:tab/>
+        <w:t>print(“</w:t>
+      </w:r>
+      <w:r>
+        <w:rPr>
+          <w:rFonts w:cs="Arial"/>
+          <w:szCs w:val="22"/>
+        </w:rPr>
+        <w:t>w</w:t>
+      </w:r>
+      <w:r>
+        <w:rPr>
+          <w:rFonts w:cs="Arial"/>
+          <w:szCs w:val="22"/>
+        </w:rPr>
+        <w:t>oof!”)</w:t>
+      </w:r>
+    </w:p>
+    <w:p>
+      <w:pPr>
+        <w:tabs>
+          <w:tab w:val="left" w:pos="1134"/>
+          <w:tab w:val="left" w:pos="1418"/>
+          <w:tab w:val="left" w:pos="1701"/>
+          <w:tab w:val="left" w:pos="1985"/>
+        </w:tabs>
+        <w:spacing w:after="60"/>
+        <w:rPr>
+          <w:rFonts w:ascii="Consolas" w:eastAsia="Times New Roman" w:hAnsi="Consolas" w:cs="Arial"/>
+          <w:color w:val="FF0000"/>
+          <w:szCs w:val="22"/>
+          <w:lang w:eastAsia="en-GB"/>
+        </w:rPr>
+      </w:pPr>
+      <w:proofErr w:type="spellStart"/>
+      <w:r>
+        <w:rPr>
+          <w:rFonts w:cs="Arial"/>
+          <w:szCs w:val="22"/>
+        </w:rPr>
+        <w:t>endprocedure</w:t>
+      </w:r>
+      <w:proofErr w:type="spellEnd"/>
+      <w:r>
+        <w:rPr>
+          <w:rFonts w:cs="Arial"/>
+          <w:szCs w:val="22"/>
+        </w:rPr>
+        <w:tab/>
+      </w:r>
+      <w:r>
+        <w:rPr>
+          <w:rFonts w:cs="Arial"/>
+          <w:szCs w:val="22"/>
+        </w:rPr>
+        <w:tab/>
+      </w:r>
+    </w:p>
+    <w:p>
+      <w:pPr>
+        <w:tabs>
+          <w:tab w:val="left" w:pos="1134"/>
+          <w:tab w:val="left" w:pos="1418"/>
+          <w:tab w:val="left" w:pos="1701"/>
+          <w:tab w:val="left" w:pos="1985"/>
+        </w:tabs>
+        <w:spacing w:after="60"/>
         <w:ind w:left="851"/>
         <w:rPr>
           <w:rFonts w:ascii="Consolas" w:eastAsia="Times New Roman" w:hAnsi="Consolas" w:cs="Arial"/>
@@ -2903,121 +4396,125 @@
           <w:lang w:eastAsia="en-GB"/>
         </w:rPr>
       </w:pPr>
-      <w:r>
+    </w:p>
+    <w:p>
+      <w:pPr>
+        <w:tabs>
+          <w:tab w:val="left" w:pos="1134"/>
+          <w:tab w:val="left" w:pos="1418"/>
+          <w:tab w:val="left" w:pos="1701"/>
+          <w:tab w:val="left" w:pos="1985"/>
+        </w:tabs>
+        <w:spacing w:after="60"/>
+        <w:ind w:left="851"/>
+        <w:rPr>
+          <w:rFonts w:ascii="Consolas" w:eastAsia="Times New Roman" w:hAnsi="Consolas" w:cs="Arial"/>
+          <w:color w:val="FF0000"/>
+          <w:szCs w:val="22"/>
+          <w:lang w:eastAsia="en-GB"/>
+        </w:rPr>
+      </w:pPr>
+    </w:p>
+    <w:p>
+      <w:pPr>
+        <w:tabs>
+          <w:tab w:val="left" w:pos="1134"/>
+          <w:tab w:val="left" w:pos="1418"/>
+          <w:tab w:val="left" w:pos="1701"/>
+          <w:tab w:val="left" w:pos="1985"/>
+        </w:tabs>
+        <w:spacing w:after="60"/>
+        <w:ind w:left="851"/>
+        <w:rPr>
+          <w:rFonts w:ascii="Consolas" w:eastAsia="Times New Roman" w:hAnsi="Consolas" w:cs="Arial"/>
+          <w:color w:val="FF0000"/>
+          <w:szCs w:val="22"/>
+          <w:lang w:eastAsia="en-GB"/>
+        </w:rPr>
+      </w:pPr>
+    </w:p>
+    <w:p>
+      <w:pPr>
+        <w:tabs>
+          <w:tab w:val="left" w:pos="1134"/>
+          <w:tab w:val="left" w:pos="1418"/>
+          <w:tab w:val="left" w:pos="1701"/>
+          <w:tab w:val="left" w:pos="1985"/>
+        </w:tabs>
+        <w:spacing w:after="60"/>
+        <w:ind w:left="851"/>
+        <w:rPr>
+          <w:rFonts w:ascii="Consolas" w:eastAsia="Times New Roman" w:hAnsi="Consolas" w:cs="Arial"/>
+          <w:color w:val="FF0000"/>
+          <w:szCs w:val="22"/>
+          <w:lang w:eastAsia="en-GB"/>
+        </w:rPr>
+      </w:pPr>
+    </w:p>
+    <w:p>
+      <w:pPr>
+        <w:tabs>
+          <w:tab w:val="left" w:pos="1134"/>
+          <w:tab w:val="left" w:pos="1418"/>
+          <w:tab w:val="left" w:pos="1701"/>
+          <w:tab w:val="left" w:pos="1985"/>
+        </w:tabs>
+        <w:spacing w:after="60"/>
+        <w:ind w:left="851"/>
         <w:rPr>
           <w:rFonts w:cs="Arial"/>
           <w:szCs w:val="22"/>
         </w:rPr>
-        <w:tab/>
-      </w:r>
-      <w:r>
+      </w:pPr>
+    </w:p>
+    <w:p>
+      <w:pPr>
+        <w:tabs>
+          <w:tab w:val="left" w:pos="1418"/>
+          <w:tab w:val="left" w:pos="1701"/>
+        </w:tabs>
+        <w:ind w:left="426" w:hanging="426"/>
         <w:rPr>
           <w:rFonts w:cs="Arial"/>
           <w:szCs w:val="22"/>
         </w:rPr>
-        <w:tab/>
-      </w:r>
-    </w:p>
-    <w:p>
-      <w:pPr>
-        <w:tabs>
-          <w:tab w:val="left" w:pos="1134"/>
-          <w:tab w:val="left" w:pos="1418"/>
-          <w:tab w:val="left" w:pos="1701"/>
-          <w:tab w:val="left" w:pos="1985"/>
-        </w:tabs>
-        <w:spacing w:after="60"/>
-        <w:ind w:left="851"/>
-        <w:rPr>
-          <w:rFonts w:ascii="Consolas" w:eastAsia="Times New Roman" w:hAnsi="Consolas" w:cs="Arial"/>
-          <w:color w:val="FF0000"/>
-          <w:szCs w:val="22"/>
-          <w:lang w:eastAsia="en-GB"/>
-        </w:rPr>
-      </w:pPr>
-    </w:p>
-    <w:p>
-      <w:pPr>
-        <w:tabs>
-          <w:tab w:val="left" w:pos="1134"/>
-          <w:tab w:val="left" w:pos="1418"/>
-          <w:tab w:val="left" w:pos="1701"/>
-          <w:tab w:val="left" w:pos="1985"/>
-        </w:tabs>
-        <w:spacing w:after="60"/>
-        <w:ind w:left="851"/>
-        <w:rPr>
-          <w:rFonts w:ascii="Consolas" w:eastAsia="Times New Roman" w:hAnsi="Consolas" w:cs="Arial"/>
-          <w:color w:val="FF0000"/>
-          <w:szCs w:val="22"/>
-          <w:lang w:eastAsia="en-GB"/>
-        </w:rPr>
-      </w:pPr>
-    </w:p>
-    <w:p>
-      <w:pPr>
-        <w:tabs>
-          <w:tab w:val="left" w:pos="1134"/>
-          <w:tab w:val="left" w:pos="1418"/>
-          <w:tab w:val="left" w:pos="1701"/>
-          <w:tab w:val="left" w:pos="1985"/>
-        </w:tabs>
-        <w:spacing w:after="60"/>
-        <w:ind w:left="851"/>
-        <w:rPr>
-          <w:rFonts w:ascii="Consolas" w:eastAsia="Times New Roman" w:hAnsi="Consolas" w:cs="Arial"/>
-          <w:color w:val="FF0000"/>
-          <w:szCs w:val="22"/>
-          <w:lang w:eastAsia="en-GB"/>
-        </w:rPr>
-      </w:pPr>
-    </w:p>
-    <w:p>
-      <w:pPr>
-        <w:tabs>
-          <w:tab w:val="left" w:pos="1134"/>
-          <w:tab w:val="left" w:pos="1418"/>
-          <w:tab w:val="left" w:pos="1701"/>
-          <w:tab w:val="left" w:pos="1985"/>
-        </w:tabs>
-        <w:spacing w:after="60"/>
-        <w:ind w:left="851"/>
-        <w:rPr>
-          <w:rFonts w:ascii="Consolas" w:eastAsia="Times New Roman" w:hAnsi="Consolas" w:cs="Arial"/>
-          <w:color w:val="FF0000"/>
-          <w:szCs w:val="22"/>
-          <w:lang w:eastAsia="en-GB"/>
-        </w:rPr>
-      </w:pPr>
-    </w:p>
-    <w:p>
-      <w:pPr>
-        <w:tabs>
-          <w:tab w:val="left" w:pos="1134"/>
-          <w:tab w:val="left" w:pos="1418"/>
-          <w:tab w:val="left" w:pos="1701"/>
-          <w:tab w:val="left" w:pos="1985"/>
-        </w:tabs>
-        <w:spacing w:after="60"/>
-        <w:ind w:left="851"/>
+      </w:pPr>
+    </w:p>
+    <w:p>
+      <w:pPr>
+        <w:tabs>
+          <w:tab w:val="left" w:pos="426"/>
+          <w:tab w:val="left" w:pos="1418"/>
+          <w:tab w:val="left" w:pos="1701"/>
+        </w:tabs>
+        <w:ind w:left="851" w:hanging="851"/>
         <w:rPr>
           <w:rFonts w:cs="Arial"/>
           <w:szCs w:val="22"/>
         </w:rPr>
       </w:pPr>
-    </w:p>
-    <w:p>
-      <w:pPr>
-        <w:tabs>
-          <w:tab w:val="left" w:pos="1418"/>
-          <w:tab w:val="left" w:pos="1701"/>
-        </w:tabs>
-        <w:ind w:left="426" w:hanging="426"/>
+      <w:r>
         <w:rPr>
           <w:rFonts w:cs="Arial"/>
           <w:szCs w:val="22"/>
         </w:rPr>
-      </w:pPr>
+        <w:tab/>
+      </w:r>
+      <w:r>
+        <w:rPr>
+          <w:rFonts w:cs="Arial"/>
+          <w:szCs w:val="22"/>
+        </w:rPr>
+        <w:t>(b)</w:t>
+      </w:r>
+      <w:r>
+        <w:rPr>
+          <w:rFonts w:cs="Arial"/>
+          <w:szCs w:val="22"/>
+        </w:rPr>
+        <w:tab/>
+        <w:t>Instantiate a new Puppy object named Malla, colour Light brown, date of birth 12/08/2016.</w:t>
+      </w:r>
     </w:p>
     <w:p>
       <w:pPr>
@@ -3037,53 +4534,22 @@
           <w:rFonts w:cs="Arial"/>
           <w:szCs w:val="22"/>
         </w:rPr>
-        <w:tab/>
+        <w:t>Malia = Puppy(“Malia”, “Light bro</w:t>
       </w:r>
       <w:r>
         <w:rPr>
           <w:rFonts w:cs="Arial"/>
           <w:szCs w:val="22"/>
         </w:rPr>
-        <w:t>(b)</w:t>
+        <w:t>w</w:t>
       </w:r>
       <w:r>
         <w:rPr>
           <w:rFonts w:cs="Arial"/>
           <w:szCs w:val="22"/>
         </w:rPr>
-        <w:tab/>
-        <w:t xml:space="preserve">Instantiate a new Puppy object named </w:t>
-      </w:r>
-      <w:proofErr w:type="spellStart"/>
-      <w:r>
-        <w:rPr>
-          <w:rFonts w:cs="Arial"/>
-          <w:szCs w:val="22"/>
-        </w:rPr>
-        <w:t>Malla</w:t>
-      </w:r>
-      <w:proofErr w:type="spellEnd"/>
-      <w:r>
-        <w:rPr>
-          <w:rFonts w:cs="Arial"/>
-          <w:szCs w:val="22"/>
-        </w:rPr>
-        <w:t>, colour Light brown, date of birth 12/08/2016.</w:t>
-      </w:r>
-    </w:p>
-    <w:p>
-      <w:pPr>
-        <w:tabs>
-          <w:tab w:val="left" w:pos="426"/>
-          <w:tab w:val="left" w:pos="1418"/>
-          <w:tab w:val="left" w:pos="1701"/>
-        </w:tabs>
-        <w:ind w:left="851" w:hanging="851"/>
-        <w:rPr>
-          <w:rFonts w:cs="Arial"/>
-          <w:szCs w:val="22"/>
-        </w:rPr>
-      </w:pPr>
+        <w:t>n”, “12/08/2016”)</w:t>
+      </w:r>
     </w:p>
     <w:p>
       <w:pPr>
@@ -3226,6 +4692,22 @@
         </w:rPr>
         <w:tab/>
       </w:r>
+      <w:proofErr w:type="spellStart"/>
+      <w:r>
+        <w:rPr>
+          <w:rFonts w:cs="Arial"/>
+          <w:szCs w:val="22"/>
+        </w:rPr>
+        <w:t>Malia.bark</w:t>
+      </w:r>
+      <w:proofErr w:type="spellEnd"/>
+      <w:r>
+        <w:rPr>
+          <w:rFonts w:cs="Arial"/>
+          <w:szCs w:val="22"/>
+        </w:rPr>
+        <w:t>(2)</w:t>
+      </w:r>
     </w:p>
     <w:p>
       <w:pPr>
@@ -3332,35 +4814,87 @@
           <w:szCs w:val="22"/>
           <w:lang w:eastAsia="en-GB"/>
         </w:rPr>
-        <w:tab/>
-      </w:r>
-      <w:r>
-        <w:rPr>
-          <w:rFonts w:ascii="Consolas" w:eastAsia="Times New Roman" w:hAnsi="Consolas" w:cs="Arial"/>
-          <w:color w:val="FF0000"/>
-          <w:szCs w:val="22"/>
-          <w:lang w:eastAsia="en-GB"/>
-        </w:rPr>
-        <w:tab/>
-      </w:r>
-      <w:r>
-        <w:rPr>
-          <w:rFonts w:ascii="Consolas" w:eastAsia="Times New Roman" w:hAnsi="Consolas" w:cs="Arial"/>
-          <w:color w:val="FF0000"/>
-          <w:szCs w:val="22"/>
-          <w:lang w:eastAsia="en-GB"/>
-        </w:rPr>
-        <w:tab/>
-      </w:r>
-      <w:r>
-        <w:rPr>
-          <w:rFonts w:ascii="Consolas" w:eastAsia="Times New Roman" w:hAnsi="Consolas" w:cs="Arial"/>
-          <w:color w:val="FF0000"/>
-          <w:szCs w:val="22"/>
-          <w:lang w:eastAsia="en-GB"/>
-        </w:rPr>
-        <w:tab/>
-      </w:r>
+        <w:t xml:space="preserve">public function </w:t>
+      </w:r>
+      <w:proofErr w:type="spellStart"/>
+      <w:r>
+        <w:rPr>
+          <w:rFonts w:ascii="Consolas" w:eastAsia="Times New Roman" w:hAnsi="Consolas" w:cs="Arial"/>
+          <w:color w:val="FF0000"/>
+          <w:szCs w:val="22"/>
+          <w:lang w:eastAsia="en-GB"/>
+        </w:rPr>
+        <w:t>getDob</w:t>
+      </w:r>
+      <w:proofErr w:type="spellEnd"/>
+      <w:r>
+        <w:rPr>
+          <w:rFonts w:ascii="Consolas" w:eastAsia="Times New Roman" w:hAnsi="Consolas" w:cs="Arial"/>
+          <w:color w:val="FF0000"/>
+          <w:szCs w:val="22"/>
+          <w:lang w:eastAsia="en-GB"/>
+        </w:rPr>
+        <w:t>()</w:t>
+      </w:r>
+    </w:p>
+    <w:p>
+      <w:pPr>
+        <w:tabs>
+          <w:tab w:val="left" w:pos="426"/>
+          <w:tab w:val="left" w:pos="1134"/>
+          <w:tab w:val="left" w:pos="1418"/>
+          <w:tab w:val="left" w:pos="1701"/>
+          <w:tab w:val="left" w:pos="1985"/>
+        </w:tabs>
+        <w:spacing w:after="60"/>
+        <w:ind w:left="851" w:hanging="851"/>
+        <w:rPr>
+          <w:rFonts w:ascii="Consolas" w:eastAsia="Times New Roman" w:hAnsi="Consolas" w:cs="Arial"/>
+          <w:color w:val="FF0000"/>
+          <w:szCs w:val="22"/>
+          <w:lang w:eastAsia="en-GB"/>
+        </w:rPr>
+      </w:pPr>
+      <w:r>
+        <w:rPr>
+          <w:rFonts w:ascii="Consolas" w:eastAsia="Times New Roman" w:hAnsi="Consolas" w:cs="Arial"/>
+          <w:color w:val="FF0000"/>
+          <w:szCs w:val="22"/>
+          <w:lang w:eastAsia="en-GB"/>
+        </w:rPr>
+        <w:tab/>
+        <w:t>return dob</w:t>
+      </w:r>
+    </w:p>
+    <w:p>
+      <w:pPr>
+        <w:tabs>
+          <w:tab w:val="left" w:pos="426"/>
+          <w:tab w:val="left" w:pos="1134"/>
+          <w:tab w:val="left" w:pos="1418"/>
+          <w:tab w:val="left" w:pos="1701"/>
+          <w:tab w:val="left" w:pos="1985"/>
+        </w:tabs>
+        <w:spacing w:after="60"/>
+        <w:ind w:left="851" w:hanging="851"/>
+        <w:rPr>
+          <w:rFonts w:ascii="Consolas" w:eastAsia="Times New Roman" w:hAnsi="Consolas" w:cs="Arial"/>
+          <w:color w:val="FF0000"/>
+          <w:szCs w:val="22"/>
+          <w:lang w:eastAsia="en-GB"/>
+        </w:rPr>
+      </w:pPr>
+      <w:proofErr w:type="spellStart"/>
+      <w:r>
+        <w:rPr>
+          <w:rFonts w:ascii="Consolas" w:eastAsia="Times New Roman" w:hAnsi="Consolas" w:cs="Arial"/>
+          <w:color w:val="FF0000"/>
+          <w:szCs w:val="22"/>
+          <w:lang w:eastAsia="en-GB"/>
+        </w:rPr>
+        <w:t>endfunction</w:t>
+      </w:r>
+      <w:proofErr w:type="spellEnd"/>
     </w:p>
     <w:p>
       <w:pPr>
@@ -3503,6 +5037,122 @@
           <w:szCs w:val="22"/>
           <w:lang w:eastAsia="en-GB"/>
         </w:rPr>
+        <w:t>print(</w:t>
+      </w:r>
+      <w:proofErr w:type="spellStart"/>
+      <w:r>
+        <w:rPr>
+          <w:rFonts w:ascii="Consolas" w:eastAsia="Times New Roman" w:hAnsi="Consolas" w:cs="Arial"/>
+          <w:color w:val="FF0000"/>
+          <w:szCs w:val="22"/>
+          <w:lang w:eastAsia="en-GB"/>
+        </w:rPr>
+        <w:t>Malia.getName</w:t>
+      </w:r>
+      <w:proofErr w:type="spellEnd"/>
+      <w:r>
+        <w:rPr>
+          <w:rFonts w:ascii="Consolas" w:eastAsia="Times New Roman" w:hAnsi="Consolas" w:cs="Arial"/>
+          <w:color w:val="FF0000"/>
+          <w:szCs w:val="22"/>
+          <w:lang w:eastAsia="en-GB"/>
+        </w:rPr>
+        <w:t xml:space="preserve">(), </w:t>
+      </w:r>
+      <w:proofErr w:type="spellStart"/>
+      <w:r>
+        <w:rPr>
+          <w:rFonts w:ascii="Consolas" w:eastAsia="Times New Roman" w:hAnsi="Consolas" w:cs="Arial"/>
+          <w:color w:val="FF0000"/>
+          <w:szCs w:val="22"/>
+          <w:lang w:eastAsia="en-GB"/>
+        </w:rPr>
+        <w:t>Malia.getColour</w:t>
+      </w:r>
+      <w:proofErr w:type="spellEnd"/>
+      <w:r>
+        <w:rPr>
+          <w:rFonts w:ascii="Consolas" w:eastAsia="Times New Roman" w:hAnsi="Consolas" w:cs="Arial"/>
+          <w:color w:val="FF0000"/>
+          <w:szCs w:val="22"/>
+          <w:lang w:eastAsia="en-GB"/>
+        </w:rPr>
+        <w:t xml:space="preserve">(), </w:t>
+      </w:r>
+      <w:proofErr w:type="spellStart"/>
+      <w:r>
+        <w:rPr>
+          <w:rFonts w:ascii="Consolas" w:eastAsia="Times New Roman" w:hAnsi="Consolas" w:cs="Arial"/>
+          <w:color w:val="FF0000"/>
+          <w:szCs w:val="22"/>
+          <w:lang w:eastAsia="en-GB"/>
+        </w:rPr>
+        <w:t>Malia.</w:t>
+      </w:r>
+      <w:r>
+        <w:rPr>
+          <w:rFonts w:ascii="Consolas" w:eastAsia="Times New Roman" w:hAnsi="Consolas" w:cs="Arial"/>
+          <w:color w:val="FF0000"/>
+          <w:szCs w:val="22"/>
+          <w:lang w:eastAsia="en-GB"/>
+        </w:rPr>
+        <w:t>getShoesChe</w:t>
+      </w:r>
+      <w:r>
+        <w:rPr>
+          <w:rFonts w:ascii="Consolas" w:eastAsia="Times New Roman" w:hAnsi="Consolas" w:cs="Arial"/>
+          <w:color w:val="FF0000"/>
+          <w:szCs w:val="22"/>
+          <w:lang w:eastAsia="en-GB"/>
+        </w:rPr>
+        <w:t>w</w:t>
+      </w:r>
+      <w:r>
+        <w:rPr>
+          <w:rFonts w:ascii="Consolas" w:eastAsia="Times New Roman" w:hAnsi="Consolas" w:cs="Arial"/>
+          <w:color w:val="FF0000"/>
+          <w:szCs w:val="22"/>
+          <w:lang w:eastAsia="en-GB"/>
+        </w:rPr>
+        <w:t>ed</w:t>
+      </w:r>
+      <w:proofErr w:type="spellEnd"/>
+      <w:r>
+        <w:rPr>
+          <w:rFonts w:ascii="Consolas" w:eastAsia="Times New Roman" w:hAnsi="Consolas" w:cs="Arial"/>
+          <w:color w:val="FF0000"/>
+          <w:szCs w:val="22"/>
+          <w:lang w:eastAsia="en-GB"/>
+        </w:rPr>
+        <w:t xml:space="preserve">(), </w:t>
+      </w:r>
+      <w:proofErr w:type="spellStart"/>
+      <w:r>
+        <w:rPr>
+          <w:rFonts w:ascii="Consolas" w:eastAsia="Times New Roman" w:hAnsi="Consolas" w:cs="Arial"/>
+          <w:color w:val="FF0000"/>
+          <w:szCs w:val="22"/>
+          <w:lang w:eastAsia="en-GB"/>
+        </w:rPr>
+        <w:t>Malia.getDob</w:t>
+      </w:r>
+      <w:proofErr w:type="spellEnd"/>
+      <w:r>
+        <w:rPr>
+          <w:rFonts w:ascii="Consolas" w:eastAsia="Times New Roman" w:hAnsi="Consolas" w:cs="Arial"/>
+          <w:color w:val="FF0000"/>
+          <w:szCs w:val="22"/>
+          <w:lang w:eastAsia="en-GB"/>
+        </w:rPr>
+        <w:t>())</w:t>
+      </w:r>
+      <w:r>
+        <w:rPr>
+          <w:rFonts w:ascii="Consolas" w:eastAsia="Times New Roman" w:hAnsi="Consolas" w:cs="Arial"/>
+          <w:color w:val="FF0000"/>
+          <w:szCs w:val="22"/>
+          <w:lang w:eastAsia="en-GB"/>
+        </w:rPr>
         <w:tab/>
       </w:r>
     </w:p>
@@ -3729,6 +5379,305 @@
           <w:lang w:eastAsia="en-GB"/>
         </w:rPr>
       </w:pPr>
+      <w:r>
+        <w:rPr>
+          <w:rFonts w:eastAsia="Times New Roman" w:cs="Arial"/>
+          <w:noProof/>
+          <w:szCs w:val="22"/>
+          <w:lang w:eastAsia="en-GB"/>
+        </w:rPr>
+        <mc:AlternateContent>
+          <mc:Choice Requires="wps">
+            <w:drawing>
+              <wp:anchor distT="0" distB="0" distL="114300" distR="114300" simplePos="0" relativeHeight="251661312" behindDoc="0" locked="0" layoutInCell="1" allowOverlap="1" wp14:anchorId="04A92BCF" wp14:editId="35BED4CB">
+                <wp:simplePos x="0" y="0"/>
+                <wp:positionH relativeFrom="column">
+                  <wp:posOffset>598170</wp:posOffset>
+                </wp:positionH>
+                <wp:positionV relativeFrom="paragraph">
+                  <wp:posOffset>12065</wp:posOffset>
+                </wp:positionV>
+                <wp:extent cx="323850" cy="368300"/>
+                <wp:effectExtent l="34925" t="41275" r="0" b="34925"/>
+                <wp:wrapNone/>
+                <wp:docPr id="68428702" name="Arrow: Down 8"/>
+                <wp:cNvGraphicFramePr/>
+                <a:graphic xmlns:a="http://schemas.openxmlformats.org/drawingml/2006/main">
+                  <a:graphicData uri="http://schemas.microsoft.com/office/word/2010/wordprocessingShape">
+                    <wps:wsp>
+                      <wps:cNvSpPr/>
+                      <wps:spPr>
+                        <a:xfrm rot="5208126">
+                          <a:off x="0" y="0"/>
+                          <a:ext cx="323850" cy="368300"/>
+                        </a:xfrm>
+                        <a:prstGeom prst="downArrow">
+                          <a:avLst/>
+                        </a:prstGeom>
+                      </wps:spPr>
+                      <wps:style>
+                        <a:lnRef idx="2">
+                          <a:schemeClr val="accent1">
+                            <a:shade val="15000"/>
+                          </a:schemeClr>
+                        </a:lnRef>
+                        <a:fillRef idx="1">
+                          <a:schemeClr val="accent1"/>
+                        </a:fillRef>
+                        <a:effectRef idx="0">
+                          <a:schemeClr val="accent1"/>
+                        </a:effectRef>
+                        <a:fontRef idx="minor">
+                          <a:schemeClr val="lt1"/>
+                        </a:fontRef>
+                      </wps:style>
+                      <wps:bodyPr rot="0" spcFirstLastPara="0" vertOverflow="overflow" horzOverflow="overflow" vert="horz" wrap="square" lIns="91440" tIns="45720" rIns="91440" bIns="45720" numCol="1" spcCol="0" rtlCol="0" fromWordArt="0" anchor="ctr" anchorCtr="0" forceAA="0" compatLnSpc="1">
+                        <a:prstTxWarp prst="textNoShape">
+                          <a:avLst/>
+                        </a:prstTxWarp>
+                        <a:noAutofit/>
+                      </wps:bodyPr>
+                    </wps:wsp>
+                  </a:graphicData>
+                </a:graphic>
+              </wp:anchor>
+            </w:drawing>
+          </mc:Choice>
+          <mc:Fallback>
+            <w:pict>
+              <v:shapetype w14:anchorId="70D11E00" id="_x0000_t67" coordsize="21600,21600" o:spt="67" adj="16200,5400" path="m0@0l@1@0@1,0@2,0@2@0,21600@0,10800,21600xe">
+                <v:stroke joinstyle="miter"/>
+                <v:formulas>
+                  <v:f eqn="val #0"/>
+                  <v:f eqn="val #1"/>
+                  <v:f eqn="sum height 0 #1"/>
+                  <v:f eqn="sum 10800 0 #1"/>
+                  <v:f eqn="sum width 0 #0"/>
+                  <v:f eqn="prod @4 @3 10800"/>
+                  <v:f eqn="sum width 0 @5"/>
+                </v:formulas>
+                <v:path o:connecttype="custom" o:connectlocs="10800,0;0,@0;10800,21600;21600,@0" o:connectangles="270,180,90,0" textboxrect="@1,0,@2,@6"/>
+                <v:handles>
+                  <v:h position="#1,#0" xrange="0,10800" yrange="0,21600"/>
+                </v:handles>
+              </v:shapetype>
+              <v:shape id="Arrow: Down 8" o:spid="_x0000_s1026" type="#_x0000_t67" style="position:absolute;margin-left:47.1pt;margin-top:.95pt;width:25.5pt;height:29pt;rotation:5688662fd;z-index:251661312;visibility:visible;mso-wrap-style:square;mso-wrap-distance-left:9pt;mso-wrap-distance-top:0;mso-wrap-distance-right:9pt;mso-wrap-distance-bottom:0;mso-position-horizontal:absolute;mso-position-horizontal-relative:text;mso-position-vertical:absolute;mso-position-vertical-relative:text;v-text-anchor:middle" o:gfxdata="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" adj="12103" fillcolor="#4f81bd [3204]" strokecolor="#0a121c [484]" strokeweight="2pt"/>
+            </w:pict>
+          </mc:Fallback>
+        </mc:AlternateContent>
+      </w:r>
+    </w:p>
+    <w:p>
+      <w:pPr>
+        <w:ind w:left="426" w:hanging="426"/>
+        <w:rPr>
+          <w:rFonts w:eastAsia="Times New Roman" w:cs="Arial"/>
+          <w:b/>
+          <w:iCs/>
+          <w:color w:val="FF0000"/>
+          <w:szCs w:val="22"/>
+          <w:lang w:eastAsia="en-GB"/>
+        </w:rPr>
+      </w:pPr>
+      <w:r>
+        <w:rPr>
+          <w:rFonts w:eastAsia="Times New Roman" w:cs="Arial"/>
+          <w:b/>
+          <w:iCs/>
+          <w:color w:val="FF0000"/>
+          <w:szCs w:val="22"/>
+          <w:lang w:eastAsia="en-GB"/>
+        </w:rPr>
+        <w:t>Shape</w:t>
+      </w:r>
+    </w:p>
+    <w:p>
+      <w:pPr>
+        <w:tabs>
+          <w:tab w:val="left" w:pos="1890"/>
+        </w:tabs>
+        <w:ind w:left="426" w:hanging="426"/>
+        <w:rPr>
+          <w:rFonts w:eastAsia="Times New Roman" w:cs="Arial"/>
+          <w:b/>
+          <w:iCs/>
+          <w:color w:val="FF0000"/>
+          <w:szCs w:val="22"/>
+          <w:lang w:eastAsia="en-GB"/>
+        </w:rPr>
+      </w:pPr>
+      <w:r>
+        <w:rPr>
+          <w:rFonts w:eastAsia="Times New Roman" w:cs="Arial"/>
+          <w:b/>
+          <w:iCs/>
+          <w:noProof/>
+          <w:color w:val="FF0000"/>
+          <w:szCs w:val="22"/>
+          <w:lang w:eastAsia="en-GB"/>
+        </w:rPr>
+        <mc:AlternateContent>
+          <mc:Choice Requires="wps">
+            <w:drawing>
+              <wp:anchor distT="0" distB="0" distL="114300" distR="114300" simplePos="0" relativeHeight="251662336" behindDoc="0" locked="0" layoutInCell="1" allowOverlap="1" wp14:anchorId="46806DD9" wp14:editId="47F22135">
+                <wp:simplePos x="0" y="0"/>
+                <wp:positionH relativeFrom="column">
+                  <wp:posOffset>693420</wp:posOffset>
+                </wp:positionH>
+                <wp:positionV relativeFrom="paragraph">
+                  <wp:posOffset>148590</wp:posOffset>
+                </wp:positionV>
+                <wp:extent cx="241300" cy="342900"/>
+                <wp:effectExtent l="0" t="31750" r="12700" b="69850"/>
+                <wp:wrapNone/>
+                <wp:docPr id="845516530" name="Arrow: Down 9"/>
+                <wp:cNvGraphicFramePr/>
+                <a:graphic xmlns:a="http://schemas.openxmlformats.org/drawingml/2006/main">
+                  <a:graphicData uri="http://schemas.microsoft.com/office/word/2010/wordprocessingShape">
+                    <wps:wsp>
+                      <wps:cNvSpPr/>
+                      <wps:spPr>
+                        <a:xfrm rot="7723362">
+                          <a:off x="0" y="0"/>
+                          <a:ext cx="241300" cy="342900"/>
+                        </a:xfrm>
+                        <a:prstGeom prst="downArrow">
+                          <a:avLst/>
+                        </a:prstGeom>
+                      </wps:spPr>
+                      <wps:style>
+                        <a:lnRef idx="2">
+                          <a:schemeClr val="accent1">
+                            <a:shade val="15000"/>
+                          </a:schemeClr>
+                        </a:lnRef>
+                        <a:fillRef idx="1">
+                          <a:schemeClr val="accent1"/>
+                        </a:fillRef>
+                        <a:effectRef idx="0">
+                          <a:schemeClr val="accent1"/>
+                        </a:effectRef>
+                        <a:fontRef idx="minor">
+                          <a:schemeClr val="lt1"/>
+                        </a:fontRef>
+                      </wps:style>
+                      <wps:bodyPr rot="0" spcFirstLastPara="0" vertOverflow="overflow" horzOverflow="overflow" vert="horz" wrap="square" lIns="91440" tIns="45720" rIns="91440" bIns="45720" numCol="1" spcCol="0" rtlCol="0" fromWordArt="0" anchor="ctr" anchorCtr="0" forceAA="0" compatLnSpc="1">
+                        <a:prstTxWarp prst="textNoShape">
+                          <a:avLst/>
+                        </a:prstTxWarp>
+                        <a:noAutofit/>
+                      </wps:bodyPr>
+                    </wps:wsp>
+                  </a:graphicData>
+                </a:graphic>
+              </wp:anchor>
+            </w:drawing>
+          </mc:Choice>
+          <mc:Fallback>
+            <w:pict>
+              <v:shape w14:anchorId="5E7989B9" id="Arrow: Down 9" o:spid="_x0000_s1026" type="#_x0000_t67" style="position:absolute;margin-left:54.6pt;margin-top:11.7pt;width:19pt;height:27pt;rotation:8435971fd;z-index:251662336;visibility:visible;mso-wrap-style:square;mso-wrap-distance-left:9pt;mso-wrap-distance-top:0;mso-wrap-distance-right:9pt;mso-wrap-distance-bottom:0;mso-position-horizontal:absolute;mso-position-horizontal-relative:text;mso-position-vertical:absolute;mso-position-vertical-relative:text;v-text-anchor:middle" o:gfxdata="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" adj="14000" fillcolor="#4f81bd [3204]" strokecolor="#0a121c [484]" strokeweight="2pt"/>
+            </w:pict>
+          </mc:Fallback>
+        </mc:AlternateContent>
+      </w:r>
+      <w:r>
+        <w:rPr>
+          <w:rFonts w:eastAsia="Times New Roman" w:cs="Arial"/>
+          <w:b/>
+          <w:iCs/>
+          <w:noProof/>
+          <w:color w:val="FF0000"/>
+          <w:szCs w:val="22"/>
+          <w:lang w:eastAsia="en-GB"/>
+        </w:rPr>
+        <mc:AlternateContent>
+          <mc:Choice Requires="wps">
+            <w:drawing>
+              <wp:anchor distT="0" distB="0" distL="114300" distR="114300" simplePos="0" relativeHeight="251660288" behindDoc="0" locked="0" layoutInCell="1" allowOverlap="1" wp14:anchorId="46510BB2" wp14:editId="50619083">
+                <wp:simplePos x="0" y="0"/>
+                <wp:positionH relativeFrom="column">
+                  <wp:posOffset>191770</wp:posOffset>
+                </wp:positionH>
+                <wp:positionV relativeFrom="paragraph">
+                  <wp:posOffset>34290</wp:posOffset>
+                </wp:positionV>
+                <wp:extent cx="171450" cy="361950"/>
+                <wp:effectExtent l="57150" t="19050" r="19050" b="38100"/>
+                <wp:wrapNone/>
+                <wp:docPr id="852789322" name="Arrow: Down 6"/>
+                <wp:cNvGraphicFramePr/>
+                <a:graphic xmlns:a="http://schemas.openxmlformats.org/drawingml/2006/main">
+                  <a:graphicData uri="http://schemas.microsoft.com/office/word/2010/wordprocessingShape">
+                    <wps:wsp>
+                      <wps:cNvSpPr/>
+                      <wps:spPr>
+                        <a:xfrm rot="10150986">
+                          <a:off x="0" y="0"/>
+                          <a:ext cx="171450" cy="361950"/>
+                        </a:xfrm>
+                        <a:prstGeom prst="downArrow">
+                          <a:avLst/>
+                        </a:prstGeom>
+                      </wps:spPr>
+                      <wps:style>
+                        <a:lnRef idx="2">
+                          <a:schemeClr val="accent1">
+                            <a:shade val="15000"/>
+                          </a:schemeClr>
+                        </a:lnRef>
+                        <a:fillRef idx="1">
+                          <a:schemeClr val="accent1"/>
+                        </a:fillRef>
+                        <a:effectRef idx="0">
+                          <a:schemeClr val="accent1"/>
+                        </a:effectRef>
+                        <a:fontRef idx="minor">
+                          <a:schemeClr val="lt1"/>
+                        </a:fontRef>
+                      </wps:style>
+                      <wps:bodyPr rot="0" spcFirstLastPara="0" vertOverflow="overflow" horzOverflow="overflow" vert="horz" wrap="square" lIns="91440" tIns="45720" rIns="91440" bIns="45720" numCol="1" spcCol="0" rtlCol="0" fromWordArt="0" anchor="ctr" anchorCtr="0" forceAA="0" compatLnSpc="1">
+                        <a:prstTxWarp prst="textNoShape">
+                          <a:avLst/>
+                        </a:prstTxWarp>
+                        <a:noAutofit/>
+                      </wps:bodyPr>
+                    </wps:wsp>
+                  </a:graphicData>
+                </a:graphic>
+              </wp:anchor>
+            </w:drawing>
+          </mc:Choice>
+          <mc:Fallback>
+            <w:pict>
+              <v:shape w14:anchorId="5022BE31" id="Arrow: Down 6" o:spid="_x0000_s1026" type="#_x0000_t67" style="position:absolute;margin-left:15.1pt;margin-top:2.7pt;width:13.5pt;height:28.5pt;rotation:11087584fd;z-index:251660288;visibility:visible;mso-wrap-style:square;mso-wrap-distance-left:9pt;mso-wrap-distance-top:0;mso-wrap-distance-right:9pt;mso-wrap-distance-bottom:0;mso-position-horizontal:absolute;mso-position-horizontal-relative:text;mso-position-vertical:absolute;mso-position-vertical-relative:text;v-text-anchor:middle" o:gfxdata="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" adj="16484" fillcolor="#4f81bd [3204]" strokecolor="#0a121c [484]" strokeweight="2pt"/>
+            </w:pict>
+          </mc:Fallback>
+        </mc:AlternateContent>
+      </w:r>
+      <w:r>
+        <w:rPr>
+          <w:rFonts w:eastAsia="Times New Roman" w:cs="Arial"/>
+          <w:b/>
+          <w:iCs/>
+          <w:color w:val="FF0000"/>
+          <w:szCs w:val="22"/>
+          <w:lang w:eastAsia="en-GB"/>
+        </w:rPr>
+        <w:t xml:space="preserve">                     circle    </w:t>
+      </w:r>
+    </w:p>
+    <w:p>
+      <w:pPr>
+        <w:ind w:left="426" w:hanging="426"/>
+        <w:rPr>
+          <w:rFonts w:eastAsia="Times New Roman" w:cs="Arial"/>
+          <w:b/>
+          <w:iCs/>
+          <w:color w:val="FF0000"/>
+          <w:szCs w:val="22"/>
+          <w:lang w:eastAsia="en-GB"/>
+        </w:rPr>
+      </w:pPr>
     </w:p>
     <w:p>
       <w:pPr>
@@ -3755,10 +5704,7 @@
           <w:lang w:eastAsia="en-GB"/>
         </w:rPr>
       </w:pPr>
-    </w:p>
-    <w:p>
-      <w:pPr>
-        <w:ind w:left="426" w:hanging="426"/>
+      <w:r>
         <w:rPr>
           <w:rFonts w:eastAsia="Times New Roman" w:cs="Arial"/>
           <w:b/>
@@ -3767,7 +5713,8 @@
           <w:szCs w:val="22"/>
           <w:lang w:eastAsia="en-GB"/>
         </w:rPr>
-      </w:pPr>
+        <w:t xml:space="preserve">Triangle  rectangle </w:t>
+      </w:r>
     </w:p>
     <w:p>
       <w:pPr>
@@ -4003,6 +5950,14 @@
           <w:lang w:eastAsia="en-GB"/>
         </w:rPr>
         <w:tab/>
+      </w:r>
+      <w:r>
+        <w:rPr>
+          <w:rFonts w:eastAsia="Times New Roman" w:cs="Arial"/>
+          <w:szCs w:val="22"/>
+          <w:lang w:eastAsia="en-GB"/>
+        </w:rPr>
+        <w:t>inheritance</w:t>
       </w:r>
     </w:p>
     <w:p>
@@ -5019,7 +6974,6 @@
         </w:rPr>
         <w:t xml:space="preserve"> inherits </w:t>
       </w:r>
-      <w:proofErr w:type="gramStart"/>
       <w:r>
         <w:rPr>
           <w:rFonts w:ascii="Consolas" w:eastAsia="Times New Roman" w:hAnsi="Consolas" w:cs="Arial"/>
@@ -5028,7 +6982,6 @@
         </w:rPr>
         <w:t>Shape</w:t>
       </w:r>
-      <w:proofErr w:type="gramEnd"/>
     </w:p>
     <w:p>
       <w:pPr>
@@ -5434,7 +7387,6 @@
         <w:tab/>
       </w:r>
       <w:proofErr w:type="spellStart"/>
-      <w:proofErr w:type="gramStart"/>
       <w:r>
         <w:rPr>
           <w:rFonts w:ascii="Consolas" w:eastAsia="Times New Roman" w:hAnsi="Consolas" w:cs="Arial"/>
@@ -5453,7 +7405,6 @@
         <w:t>(</w:t>
       </w:r>
       <w:proofErr w:type="spellStart"/>
-      <w:proofErr w:type="gramEnd"/>
       <w:r>
         <w:rPr>
           <w:rFonts w:ascii="Consolas" w:eastAsia="Times New Roman" w:hAnsi="Consolas" w:cs="Arial"/>
@@ -5816,14 +7767,34 @@
           <w:tab w:val="left" w:pos="1843"/>
         </w:tabs>
         <w:spacing w:after="60"/>
-        <w:ind w:left="426" w:hanging="426"/>
-        <w:rPr>
-          <w:rFonts w:ascii="Consolas" w:eastAsia="Times New Roman" w:hAnsi="Consolas" w:cs="Arial"/>
-          <w:color w:val="FF0000"/>
-          <w:szCs w:val="22"/>
-          <w:lang w:eastAsia="en-GB"/>
-        </w:rPr>
-      </w:pPr>
+        <w:ind w:left="852" w:hanging="426"/>
+        <w:rPr>
+          <w:rFonts w:ascii="Consolas" w:eastAsia="Times New Roman" w:hAnsi="Consolas" w:cs="Arial"/>
+          <w:color w:val="FF0000"/>
+          <w:szCs w:val="22"/>
+          <w:lang w:eastAsia="en-GB"/>
+        </w:rPr>
+      </w:pPr>
+      <w:r>
+        <w:rPr>
+          <w:rFonts w:ascii="Consolas" w:eastAsia="Times New Roman" w:hAnsi="Consolas" w:cs="Arial"/>
+          <w:color w:val="FF0000"/>
+          <w:szCs w:val="22"/>
+          <w:lang w:eastAsia="en-GB"/>
+        </w:rPr>
+        <w:t xml:space="preserve">private </w:t>
+      </w:r>
+      <w:proofErr w:type="spellStart"/>
+      <w:r>
+        <w:rPr>
+          <w:rFonts w:ascii="Consolas" w:eastAsia="Times New Roman" w:hAnsi="Consolas" w:cs="Arial"/>
+          <w:color w:val="FF0000"/>
+          <w:szCs w:val="22"/>
+          <w:lang w:eastAsia="en-GB"/>
+        </w:rPr>
+        <w:t>colourFill</w:t>
+      </w:r>
+      <w:proofErr w:type="spellEnd"/>
     </w:p>
     <w:p>
       <w:pPr>
@@ -5835,14 +7806,34 @@
           <w:tab w:val="left" w:pos="1843"/>
         </w:tabs>
         <w:spacing w:after="60"/>
-        <w:ind w:left="426" w:hanging="426"/>
-        <w:rPr>
-          <w:rFonts w:ascii="Consolas" w:eastAsia="Times New Roman" w:hAnsi="Consolas" w:cs="Arial"/>
-          <w:color w:val="FF0000"/>
-          <w:szCs w:val="22"/>
-          <w:lang w:eastAsia="en-GB"/>
-        </w:rPr>
-      </w:pPr>
+        <w:ind w:left="852" w:hanging="426"/>
+        <w:rPr>
+          <w:rFonts w:ascii="Consolas" w:eastAsia="Times New Roman" w:hAnsi="Consolas" w:cs="Arial"/>
+          <w:color w:val="FF0000"/>
+          <w:szCs w:val="22"/>
+          <w:lang w:eastAsia="en-GB"/>
+        </w:rPr>
+      </w:pPr>
+      <w:r>
+        <w:rPr>
+          <w:rFonts w:ascii="Consolas" w:eastAsia="Times New Roman" w:hAnsi="Consolas" w:cs="Arial"/>
+          <w:color w:val="FF0000"/>
+          <w:szCs w:val="22"/>
+          <w:lang w:eastAsia="en-GB"/>
+        </w:rPr>
+        <w:t xml:space="preserve">private </w:t>
+      </w:r>
+      <w:proofErr w:type="spellStart"/>
+      <w:r>
+        <w:rPr>
+          <w:rFonts w:ascii="Consolas" w:eastAsia="Times New Roman" w:hAnsi="Consolas" w:cs="Arial"/>
+          <w:color w:val="FF0000"/>
+          <w:szCs w:val="22"/>
+          <w:lang w:eastAsia="en-GB"/>
+        </w:rPr>
+        <w:t>colourOutline</w:t>
+      </w:r>
+      <w:proofErr w:type="spellEnd"/>
     </w:p>
     <w:p>
       <w:pPr>
@@ -5854,14 +7845,139 @@
           <w:tab w:val="left" w:pos="1843"/>
         </w:tabs>
         <w:spacing w:after="60"/>
-        <w:ind w:left="426" w:hanging="426"/>
-        <w:rPr>
-          <w:rFonts w:ascii="Consolas" w:eastAsia="Times New Roman" w:hAnsi="Consolas" w:cs="Arial"/>
-          <w:color w:val="FF0000"/>
-          <w:szCs w:val="22"/>
-          <w:lang w:eastAsia="en-GB"/>
-        </w:rPr>
-      </w:pPr>
+        <w:ind w:left="852" w:hanging="426"/>
+        <w:rPr>
+          <w:rFonts w:ascii="Consolas" w:eastAsia="Times New Roman" w:hAnsi="Consolas" w:cs="Arial"/>
+          <w:color w:val="FF0000"/>
+          <w:szCs w:val="22"/>
+          <w:lang w:eastAsia="en-GB"/>
+        </w:rPr>
+      </w:pPr>
+      <w:r>
+        <w:rPr>
+          <w:rFonts w:ascii="Consolas" w:eastAsia="Times New Roman" w:hAnsi="Consolas" w:cs="Arial"/>
+          <w:color w:val="FF0000"/>
+          <w:szCs w:val="22"/>
+          <w:lang w:eastAsia="en-GB"/>
+        </w:rPr>
+        <w:t>public procedure ne</w:t>
+      </w:r>
+      <w:r>
+        <w:rPr>
+          <w:rFonts w:ascii="Consolas" w:eastAsia="Times New Roman" w:hAnsi="Consolas" w:cs="Arial"/>
+          <w:color w:val="FF0000"/>
+          <w:szCs w:val="22"/>
+          <w:lang w:eastAsia="en-GB"/>
+        </w:rPr>
+        <w:t>w</w:t>
+      </w:r>
+      <w:r>
+        <w:rPr>
+          <w:rFonts w:ascii="Consolas" w:eastAsia="Times New Roman" w:hAnsi="Consolas" w:cs="Arial"/>
+          <w:color w:val="FF0000"/>
+          <w:szCs w:val="22"/>
+          <w:lang w:eastAsia="en-GB"/>
+        </w:rPr>
+        <w:t xml:space="preserve"> (</w:t>
+      </w:r>
+      <w:proofErr w:type="spellStart"/>
+      <w:r>
+        <w:rPr>
+          <w:rFonts w:ascii="Consolas" w:eastAsia="Times New Roman" w:hAnsi="Consolas" w:cs="Arial"/>
+          <w:color w:val="FF0000"/>
+          <w:szCs w:val="22"/>
+          <w:lang w:eastAsia="en-GB"/>
+        </w:rPr>
+        <w:t>myColourFill</w:t>
+      </w:r>
+      <w:proofErr w:type="spellEnd"/>
+      <w:r>
+        <w:rPr>
+          <w:rFonts w:ascii="Consolas" w:eastAsia="Times New Roman" w:hAnsi="Consolas" w:cs="Arial"/>
+          <w:color w:val="FF0000"/>
+          <w:szCs w:val="22"/>
+          <w:lang w:eastAsia="en-GB"/>
+        </w:rPr>
+        <w:t xml:space="preserve">, </w:t>
+      </w:r>
+      <w:proofErr w:type="spellStart"/>
+      <w:r>
+        <w:rPr>
+          <w:rFonts w:ascii="Consolas" w:eastAsia="Times New Roman" w:hAnsi="Consolas" w:cs="Arial"/>
+          <w:color w:val="FF0000"/>
+          <w:szCs w:val="22"/>
+          <w:lang w:eastAsia="en-GB"/>
+        </w:rPr>
+        <w:t>myColourOutline</w:t>
+      </w:r>
+      <w:proofErr w:type="spellEnd"/>
+      <w:r>
+        <w:rPr>
+          <w:rFonts w:ascii="Consolas" w:eastAsia="Times New Roman" w:hAnsi="Consolas" w:cs="Arial"/>
+          <w:color w:val="FF0000"/>
+          <w:szCs w:val="22"/>
+          <w:lang w:eastAsia="en-GB"/>
+        </w:rPr>
+        <w:t xml:space="preserve">, </w:t>
+      </w:r>
+      <w:proofErr w:type="spellStart"/>
+      <w:r>
+        <w:rPr>
+          <w:rFonts w:ascii="Consolas" w:eastAsia="Times New Roman" w:hAnsi="Consolas" w:cs="Arial"/>
+          <w:color w:val="FF0000"/>
+          <w:szCs w:val="22"/>
+          <w:lang w:eastAsia="en-GB"/>
+        </w:rPr>
+        <w:t>myHeight</w:t>
+      </w:r>
+      <w:proofErr w:type="spellEnd"/>
+      <w:r>
+        <w:rPr>
+          <w:rFonts w:ascii="Consolas" w:eastAsia="Times New Roman" w:hAnsi="Consolas" w:cs="Arial"/>
+          <w:color w:val="FF0000"/>
+          <w:szCs w:val="22"/>
+          <w:lang w:eastAsia="en-GB"/>
+        </w:rPr>
+        <w:t xml:space="preserve">, </w:t>
+      </w:r>
+      <w:proofErr w:type="spellStart"/>
+      <w:r>
+        <w:rPr>
+          <w:rFonts w:ascii="Consolas" w:eastAsia="Times New Roman" w:hAnsi="Consolas" w:cs="Arial"/>
+          <w:color w:val="FF0000"/>
+          <w:szCs w:val="22"/>
+          <w:lang w:eastAsia="en-GB"/>
+        </w:rPr>
+        <w:t>my</w:t>
+      </w:r>
+      <w:r>
+        <w:rPr>
+          <w:rFonts w:ascii="Consolas" w:eastAsia="Times New Roman" w:hAnsi="Consolas" w:cs="Arial"/>
+          <w:color w:val="FF0000"/>
+          <w:szCs w:val="22"/>
+          <w:lang w:eastAsia="en-GB"/>
+        </w:rPr>
+        <w:t>w</w:t>
+      </w:r>
+      <w:r>
+        <w:rPr>
+          <w:rFonts w:ascii="Consolas" w:eastAsia="Times New Roman" w:hAnsi="Consolas" w:cs="Arial"/>
+          <w:color w:val="FF0000"/>
+          <w:szCs w:val="22"/>
+          <w:lang w:eastAsia="en-GB"/>
+        </w:rPr>
+        <w:t>idth</w:t>
+      </w:r>
+      <w:proofErr w:type="spellEnd"/>
+      <w:r>
+        <w:rPr>
+          <w:rFonts w:ascii="Consolas" w:eastAsia="Times New Roman" w:hAnsi="Consolas" w:cs="Arial"/>
+          <w:color w:val="FF0000"/>
+          <w:szCs w:val="22"/>
+          <w:lang w:eastAsia="en-GB"/>
+        </w:rPr>
+        <w:t>)</w:t>
+      </w:r>
     </w:p>
     <w:p>
       <w:pPr>
@@ -5873,14 +7989,35 @@
           <w:tab w:val="left" w:pos="1843"/>
         </w:tabs>
         <w:spacing w:after="60"/>
-        <w:ind w:left="426" w:hanging="426"/>
-        <w:rPr>
-          <w:rFonts w:ascii="Consolas" w:eastAsia="Times New Roman" w:hAnsi="Consolas" w:cs="Arial"/>
-          <w:color w:val="FF0000"/>
-          <w:szCs w:val="22"/>
-          <w:lang w:eastAsia="en-GB"/>
-        </w:rPr>
-      </w:pPr>
+        <w:ind w:left="852" w:hanging="426"/>
+        <w:rPr>
+          <w:rFonts w:ascii="Consolas" w:eastAsia="Times New Roman" w:hAnsi="Consolas" w:cs="Arial"/>
+          <w:color w:val="FF0000"/>
+          <w:szCs w:val="22"/>
+          <w:lang w:eastAsia="en-GB"/>
+        </w:rPr>
+      </w:pPr>
+      <w:r>
+        <w:rPr>
+          <w:rFonts w:ascii="Consolas" w:eastAsia="Times New Roman" w:hAnsi="Consolas" w:cs="Arial"/>
+          <w:color w:val="FF0000"/>
+          <w:szCs w:val="22"/>
+          <w:lang w:eastAsia="en-GB"/>
+        </w:rPr>
+        <w:tab/>
+        <w:t xml:space="preserve">height = </w:t>
+      </w:r>
+      <w:proofErr w:type="spellStart"/>
+      <w:r>
+        <w:rPr>
+          <w:rFonts w:ascii="Consolas" w:eastAsia="Times New Roman" w:hAnsi="Consolas" w:cs="Arial"/>
+          <w:color w:val="FF0000"/>
+          <w:szCs w:val="22"/>
+          <w:lang w:eastAsia="en-GB"/>
+        </w:rPr>
+        <w:t>myHeight</w:t>
+      </w:r>
+      <w:proofErr w:type="spellEnd"/>
     </w:p>
     <w:p>
       <w:pPr>
@@ -5892,14 +8029,70 @@
           <w:tab w:val="left" w:pos="1843"/>
         </w:tabs>
         <w:spacing w:after="60"/>
-        <w:ind w:left="426" w:hanging="426"/>
-        <w:rPr>
-          <w:rFonts w:ascii="Consolas" w:eastAsia="Times New Roman" w:hAnsi="Consolas" w:cs="Arial"/>
-          <w:color w:val="FF0000"/>
-          <w:szCs w:val="22"/>
-          <w:lang w:eastAsia="en-GB"/>
-        </w:rPr>
-      </w:pPr>
+        <w:ind w:left="852" w:hanging="426"/>
+        <w:rPr>
+          <w:rFonts w:ascii="Consolas" w:eastAsia="Times New Roman" w:hAnsi="Consolas" w:cs="Arial"/>
+          <w:color w:val="FF0000"/>
+          <w:szCs w:val="22"/>
+          <w:lang w:eastAsia="en-GB"/>
+        </w:rPr>
+      </w:pPr>
+      <w:r>
+        <w:rPr>
+          <w:rFonts w:ascii="Consolas" w:eastAsia="Times New Roman" w:hAnsi="Consolas" w:cs="Arial"/>
+          <w:color w:val="FF0000"/>
+          <w:szCs w:val="22"/>
+          <w:lang w:eastAsia="en-GB"/>
+        </w:rPr>
+        <w:tab/>
+      </w:r>
+      <w:r>
+        <w:rPr>
+          <w:rFonts w:ascii="Consolas" w:eastAsia="Times New Roman" w:hAnsi="Consolas" w:cs="Arial"/>
+          <w:color w:val="FF0000"/>
+          <w:szCs w:val="22"/>
+          <w:lang w:eastAsia="en-GB"/>
+        </w:rPr>
+        <w:t>w</w:t>
+      </w:r>
+      <w:r>
+        <w:rPr>
+          <w:rFonts w:ascii="Consolas" w:eastAsia="Times New Roman" w:hAnsi="Consolas" w:cs="Arial"/>
+          <w:color w:val="FF0000"/>
+          <w:szCs w:val="22"/>
+          <w:lang w:eastAsia="en-GB"/>
+        </w:rPr>
+        <w:t xml:space="preserve">idth = </w:t>
+      </w:r>
+      <w:proofErr w:type="spellStart"/>
+      <w:r>
+        <w:rPr>
+          <w:rFonts w:ascii="Consolas" w:eastAsia="Times New Roman" w:hAnsi="Consolas" w:cs="Arial"/>
+          <w:color w:val="FF0000"/>
+          <w:szCs w:val="22"/>
+          <w:lang w:eastAsia="en-GB"/>
+        </w:rPr>
+        <w:t>my</w:t>
+      </w:r>
+      <w:r>
+        <w:rPr>
+          <w:rFonts w:ascii="Consolas" w:eastAsia="Times New Roman" w:hAnsi="Consolas" w:cs="Arial"/>
+          <w:color w:val="FF0000"/>
+          <w:szCs w:val="22"/>
+          <w:lang w:eastAsia="en-GB"/>
+        </w:rPr>
+        <w:t>w</w:t>
+      </w:r>
+      <w:r>
+        <w:rPr>
+          <w:rFonts w:ascii="Consolas" w:eastAsia="Times New Roman" w:hAnsi="Consolas" w:cs="Arial"/>
+          <w:color w:val="FF0000"/>
+          <w:szCs w:val="22"/>
+          <w:lang w:eastAsia="en-GB"/>
+        </w:rPr>
+        <w:t>idth</w:t>
+      </w:r>
+      <w:proofErr w:type="spellEnd"/>
     </w:p>
     <w:p>
       <w:pPr>
@@ -5911,14 +8104,54 @@
           <w:tab w:val="left" w:pos="1843"/>
         </w:tabs>
         <w:spacing w:after="60"/>
-        <w:ind w:left="426" w:hanging="426"/>
-        <w:rPr>
-          <w:rFonts w:ascii="Consolas" w:eastAsia="Times New Roman" w:hAnsi="Consolas" w:cs="Arial"/>
-          <w:color w:val="FF0000"/>
-          <w:szCs w:val="22"/>
-          <w:lang w:eastAsia="en-GB"/>
-        </w:rPr>
-      </w:pPr>
+        <w:ind w:left="852" w:hanging="426"/>
+        <w:rPr>
+          <w:rFonts w:ascii="Consolas" w:eastAsia="Times New Roman" w:hAnsi="Consolas" w:cs="Arial"/>
+          <w:color w:val="FF0000"/>
+          <w:szCs w:val="22"/>
+          <w:lang w:eastAsia="en-GB"/>
+        </w:rPr>
+      </w:pPr>
+      <w:r>
+        <w:rPr>
+          <w:rFonts w:ascii="Consolas" w:eastAsia="Times New Roman" w:hAnsi="Consolas" w:cs="Arial"/>
+          <w:color w:val="FF0000"/>
+          <w:szCs w:val="22"/>
+          <w:lang w:eastAsia="en-GB"/>
+        </w:rPr>
+        <w:tab/>
+      </w:r>
+      <w:proofErr w:type="spellStart"/>
+      <w:r>
+        <w:rPr>
+          <w:rFonts w:ascii="Consolas" w:eastAsia="Times New Roman" w:hAnsi="Consolas" w:cs="Arial"/>
+          <w:color w:val="FF0000"/>
+          <w:szCs w:val="22"/>
+          <w:lang w:eastAsia="en-GB"/>
+        </w:rPr>
+        <w:t>colourFill</w:t>
+      </w:r>
+      <w:proofErr w:type="spellEnd"/>
+      <w:r>
+        <w:rPr>
+          <w:rFonts w:ascii="Consolas" w:eastAsia="Times New Roman" w:hAnsi="Consolas" w:cs="Arial"/>
+          <w:color w:val="FF0000"/>
+          <w:szCs w:val="22"/>
+          <w:lang w:eastAsia="en-GB"/>
+        </w:rPr>
+        <w:t xml:space="preserve"> = </w:t>
+      </w:r>
+      <w:proofErr w:type="spellStart"/>
+      <w:r>
+        <w:rPr>
+          <w:rFonts w:ascii="Consolas" w:eastAsia="Times New Roman" w:hAnsi="Consolas" w:cs="Arial"/>
+          <w:color w:val="FF0000"/>
+          <w:szCs w:val="22"/>
+          <w:lang w:eastAsia="en-GB"/>
+        </w:rPr>
+        <w:t>myColourFill</w:t>
+      </w:r>
+      <w:proofErr w:type="spellEnd"/>
     </w:p>
     <w:p>
       <w:pPr>
@@ -5930,14 +8163,54 @@
           <w:tab w:val="left" w:pos="1843"/>
         </w:tabs>
         <w:spacing w:after="60"/>
-        <w:ind w:left="426" w:hanging="426"/>
-        <w:rPr>
-          <w:rFonts w:ascii="Consolas" w:eastAsia="Times New Roman" w:hAnsi="Consolas" w:cs="Arial"/>
-          <w:color w:val="FF0000"/>
-          <w:szCs w:val="22"/>
-          <w:lang w:eastAsia="en-GB"/>
-        </w:rPr>
-      </w:pPr>
+        <w:ind w:left="852" w:hanging="426"/>
+        <w:rPr>
+          <w:rFonts w:ascii="Consolas" w:eastAsia="Times New Roman" w:hAnsi="Consolas" w:cs="Arial"/>
+          <w:color w:val="FF0000"/>
+          <w:szCs w:val="22"/>
+          <w:lang w:eastAsia="en-GB"/>
+        </w:rPr>
+      </w:pPr>
+      <w:r>
+        <w:rPr>
+          <w:rFonts w:ascii="Consolas" w:eastAsia="Times New Roman" w:hAnsi="Consolas" w:cs="Arial"/>
+          <w:color w:val="FF0000"/>
+          <w:szCs w:val="22"/>
+          <w:lang w:eastAsia="en-GB"/>
+        </w:rPr>
+        <w:tab/>
+      </w:r>
+      <w:proofErr w:type="spellStart"/>
+      <w:r>
+        <w:rPr>
+          <w:rFonts w:ascii="Consolas" w:eastAsia="Times New Roman" w:hAnsi="Consolas" w:cs="Arial"/>
+          <w:color w:val="FF0000"/>
+          <w:szCs w:val="22"/>
+          <w:lang w:eastAsia="en-GB"/>
+        </w:rPr>
+        <w:t>colourOutline</w:t>
+      </w:r>
+      <w:proofErr w:type="spellEnd"/>
+      <w:r>
+        <w:rPr>
+          <w:rFonts w:ascii="Consolas" w:eastAsia="Times New Roman" w:hAnsi="Consolas" w:cs="Arial"/>
+          <w:color w:val="FF0000"/>
+          <w:szCs w:val="22"/>
+          <w:lang w:eastAsia="en-GB"/>
+        </w:rPr>
+        <w:t xml:space="preserve"> = </w:t>
+      </w:r>
+      <w:proofErr w:type="spellStart"/>
+      <w:r>
+        <w:rPr>
+          <w:rFonts w:ascii="Consolas" w:eastAsia="Times New Roman" w:hAnsi="Consolas" w:cs="Arial"/>
+          <w:color w:val="FF0000"/>
+          <w:szCs w:val="22"/>
+          <w:lang w:eastAsia="en-GB"/>
+        </w:rPr>
+        <w:t>myColourOutline</w:t>
+      </w:r>
+      <w:proofErr w:type="spellEnd"/>
     </w:p>
     <w:p>
       <w:pPr>
@@ -5976,6 +8249,15 @@
           <w:lang w:eastAsia="en-GB"/>
         </w:rPr>
       </w:pPr>
+      <w:r>
+        <w:rPr>
+          <w:rFonts w:ascii="Consolas" w:eastAsia="Times New Roman" w:hAnsi="Consolas" w:cs="Arial"/>
+          <w:color w:val="FF0000"/>
+          <w:szCs w:val="22"/>
+          <w:lang w:eastAsia="en-GB"/>
+        </w:rPr>
+        <w:t>class Circle inherits Shape</w:t>
+      </w:r>
     </w:p>
     <w:p>
       <w:pPr>
@@ -5987,14 +8269,23 @@
           <w:tab w:val="left" w:pos="1843"/>
         </w:tabs>
         <w:spacing w:after="60"/>
-        <w:ind w:left="426" w:hanging="426"/>
-        <w:rPr>
-          <w:rFonts w:ascii="Consolas" w:eastAsia="Times New Roman" w:hAnsi="Consolas" w:cs="Arial"/>
-          <w:color w:val="FF0000"/>
-          <w:szCs w:val="22"/>
-          <w:lang w:eastAsia="en-GB"/>
-        </w:rPr>
-      </w:pPr>
+        <w:rPr>
+          <w:rFonts w:ascii="Consolas" w:eastAsia="Times New Roman" w:hAnsi="Consolas" w:cs="Arial"/>
+          <w:color w:val="FF0000"/>
+          <w:szCs w:val="22"/>
+          <w:lang w:eastAsia="en-GB"/>
+        </w:rPr>
+      </w:pPr>
+      <w:r>
+        <w:rPr>
+          <w:rFonts w:ascii="Consolas" w:eastAsia="Times New Roman" w:hAnsi="Consolas" w:cs="Arial"/>
+          <w:color w:val="FF0000"/>
+          <w:szCs w:val="22"/>
+          <w:lang w:eastAsia="en-GB"/>
+        </w:rPr>
+        <w:tab/>
+        <w:t>private radius</w:t>
+      </w:r>
     </w:p>
     <w:p>
       <w:pPr>
@@ -6006,14 +8297,34 @@
           <w:tab w:val="left" w:pos="1843"/>
         </w:tabs>
         <w:spacing w:after="60"/>
-        <w:ind w:left="426" w:hanging="426"/>
-        <w:rPr>
-          <w:rFonts w:ascii="Consolas" w:eastAsia="Times New Roman" w:hAnsi="Consolas" w:cs="Arial"/>
-          <w:color w:val="FF0000"/>
-          <w:szCs w:val="22"/>
-          <w:lang w:eastAsia="en-GB"/>
-        </w:rPr>
-      </w:pPr>
+        <w:rPr>
+          <w:rFonts w:ascii="Consolas" w:eastAsia="Times New Roman" w:hAnsi="Consolas" w:cs="Arial"/>
+          <w:color w:val="FF0000"/>
+          <w:szCs w:val="22"/>
+          <w:lang w:eastAsia="en-GB"/>
+        </w:rPr>
+      </w:pPr>
+      <w:r>
+        <w:rPr>
+          <w:rFonts w:ascii="Consolas" w:eastAsia="Times New Roman" w:hAnsi="Consolas" w:cs="Arial"/>
+          <w:color w:val="FF0000"/>
+          <w:szCs w:val="22"/>
+          <w:lang w:eastAsia="en-GB"/>
+        </w:rPr>
+        <w:tab/>
+        <w:t xml:space="preserve">private </w:t>
+      </w:r>
+      <w:proofErr w:type="spellStart"/>
+      <w:r>
+        <w:rPr>
+          <w:rFonts w:ascii="Consolas" w:eastAsia="Times New Roman" w:hAnsi="Consolas" w:cs="Arial"/>
+          <w:color w:val="FF0000"/>
+          <w:szCs w:val="22"/>
+          <w:lang w:eastAsia="en-GB"/>
+        </w:rPr>
+        <w:t>colourFill</w:t>
+      </w:r>
+      <w:proofErr w:type="spellEnd"/>
     </w:p>
     <w:p>
       <w:pPr>
@@ -6025,14 +8336,34 @@
           <w:tab w:val="left" w:pos="1843"/>
         </w:tabs>
         <w:spacing w:after="60"/>
-        <w:ind w:left="426" w:hanging="426"/>
-        <w:rPr>
-          <w:rFonts w:ascii="Consolas" w:eastAsia="Times New Roman" w:hAnsi="Consolas" w:cs="Arial"/>
-          <w:color w:val="FF0000"/>
-          <w:szCs w:val="22"/>
-          <w:lang w:eastAsia="en-GB"/>
-        </w:rPr>
-      </w:pPr>
+        <w:rPr>
+          <w:rFonts w:ascii="Consolas" w:eastAsia="Times New Roman" w:hAnsi="Consolas" w:cs="Arial"/>
+          <w:color w:val="FF0000"/>
+          <w:szCs w:val="22"/>
+          <w:lang w:eastAsia="en-GB"/>
+        </w:rPr>
+      </w:pPr>
+      <w:r>
+        <w:rPr>
+          <w:rFonts w:ascii="Consolas" w:eastAsia="Times New Roman" w:hAnsi="Consolas" w:cs="Arial"/>
+          <w:color w:val="FF0000"/>
+          <w:szCs w:val="22"/>
+          <w:lang w:eastAsia="en-GB"/>
+        </w:rPr>
+        <w:tab/>
+        <w:t xml:space="preserve">private </w:t>
+      </w:r>
+      <w:proofErr w:type="spellStart"/>
+      <w:r>
+        <w:rPr>
+          <w:rFonts w:ascii="Consolas" w:eastAsia="Times New Roman" w:hAnsi="Consolas" w:cs="Arial"/>
+          <w:color w:val="FF0000"/>
+          <w:szCs w:val="22"/>
+          <w:lang w:eastAsia="en-GB"/>
+        </w:rPr>
+        <w:t>colourOutline</w:t>
+      </w:r>
+      <w:proofErr w:type="spellEnd"/>
     </w:p>
     <w:p>
       <w:pPr>
@@ -6044,6 +8375,652 @@
           <w:tab w:val="left" w:pos="1843"/>
         </w:tabs>
         <w:spacing w:after="60"/>
+        <w:rPr>
+          <w:rFonts w:ascii="Consolas" w:eastAsia="Times New Roman" w:hAnsi="Consolas" w:cs="Arial"/>
+          <w:color w:val="FF0000"/>
+          <w:szCs w:val="22"/>
+          <w:lang w:eastAsia="en-GB"/>
+        </w:rPr>
+      </w:pPr>
+      <w:r>
+        <w:rPr>
+          <w:rFonts w:ascii="Consolas" w:eastAsia="Times New Roman" w:hAnsi="Consolas" w:cs="Arial"/>
+          <w:color w:val="FF0000"/>
+          <w:szCs w:val="22"/>
+          <w:lang w:eastAsia="en-GB"/>
+        </w:rPr>
+        <w:tab/>
+        <w:t>public procedure ne</w:t>
+      </w:r>
+      <w:r>
+        <w:rPr>
+          <w:rFonts w:ascii="Consolas" w:eastAsia="Times New Roman" w:hAnsi="Consolas" w:cs="Arial"/>
+          <w:color w:val="FF0000"/>
+          <w:szCs w:val="22"/>
+          <w:lang w:eastAsia="en-GB"/>
+        </w:rPr>
+        <w:t>w</w:t>
+      </w:r>
+      <w:r>
+        <w:rPr>
+          <w:rFonts w:ascii="Consolas" w:eastAsia="Times New Roman" w:hAnsi="Consolas" w:cs="Arial"/>
+          <w:color w:val="FF0000"/>
+          <w:szCs w:val="22"/>
+          <w:lang w:eastAsia="en-GB"/>
+        </w:rPr>
+        <w:t xml:space="preserve"> (</w:t>
+      </w:r>
+      <w:proofErr w:type="spellStart"/>
+      <w:r>
+        <w:rPr>
+          <w:rFonts w:ascii="Consolas" w:eastAsia="Times New Roman" w:hAnsi="Consolas" w:cs="Arial"/>
+          <w:color w:val="FF0000"/>
+          <w:szCs w:val="22"/>
+          <w:lang w:eastAsia="en-GB"/>
+        </w:rPr>
+        <w:t>myColourFill</w:t>
+      </w:r>
+      <w:proofErr w:type="spellEnd"/>
+      <w:r>
+        <w:rPr>
+          <w:rFonts w:ascii="Consolas" w:eastAsia="Times New Roman" w:hAnsi="Consolas" w:cs="Arial"/>
+          <w:color w:val="FF0000"/>
+          <w:szCs w:val="22"/>
+          <w:lang w:eastAsia="en-GB"/>
+        </w:rPr>
+        <w:t xml:space="preserve">, </w:t>
+      </w:r>
+      <w:proofErr w:type="spellStart"/>
+      <w:r>
+        <w:rPr>
+          <w:rFonts w:ascii="Consolas" w:eastAsia="Times New Roman" w:hAnsi="Consolas" w:cs="Arial"/>
+          <w:color w:val="FF0000"/>
+          <w:szCs w:val="22"/>
+          <w:lang w:eastAsia="en-GB"/>
+        </w:rPr>
+        <w:t>myColourOutline</w:t>
+      </w:r>
+      <w:proofErr w:type="spellEnd"/>
+      <w:r>
+        <w:rPr>
+          <w:rFonts w:ascii="Consolas" w:eastAsia="Times New Roman" w:hAnsi="Consolas" w:cs="Arial"/>
+          <w:color w:val="FF0000"/>
+          <w:szCs w:val="22"/>
+          <w:lang w:eastAsia="en-GB"/>
+        </w:rPr>
+        <w:t xml:space="preserve">, </w:t>
+      </w:r>
+      <w:proofErr w:type="spellStart"/>
+      <w:r>
+        <w:rPr>
+          <w:rFonts w:ascii="Consolas" w:eastAsia="Times New Roman" w:hAnsi="Consolas" w:cs="Arial"/>
+          <w:color w:val="FF0000"/>
+          <w:szCs w:val="22"/>
+          <w:lang w:eastAsia="en-GB"/>
+        </w:rPr>
+        <w:t>myRadius</w:t>
+      </w:r>
+      <w:proofErr w:type="spellEnd"/>
+      <w:r>
+        <w:rPr>
+          <w:rFonts w:ascii="Consolas" w:eastAsia="Times New Roman" w:hAnsi="Consolas" w:cs="Arial"/>
+          <w:color w:val="FF0000"/>
+          <w:szCs w:val="22"/>
+          <w:lang w:eastAsia="en-GB"/>
+        </w:rPr>
+        <w:t>)</w:t>
+      </w:r>
+    </w:p>
+    <w:p>
+      <w:pPr>
+        <w:tabs>
+          <w:tab w:val="left" w:pos="709"/>
+          <w:tab w:val="left" w:pos="993"/>
+          <w:tab w:val="left" w:pos="1276"/>
+          <w:tab w:val="left" w:pos="1560"/>
+          <w:tab w:val="left" w:pos="1843"/>
+        </w:tabs>
+        <w:spacing w:after="60"/>
+        <w:rPr>
+          <w:rFonts w:ascii="Consolas" w:eastAsia="Times New Roman" w:hAnsi="Consolas" w:cs="Arial"/>
+          <w:color w:val="FF0000"/>
+          <w:szCs w:val="22"/>
+          <w:lang w:eastAsia="en-GB"/>
+        </w:rPr>
+      </w:pPr>
+      <w:r>
+        <w:rPr>
+          <w:rFonts w:ascii="Consolas" w:eastAsia="Times New Roman" w:hAnsi="Consolas" w:cs="Arial"/>
+          <w:color w:val="FF0000"/>
+          <w:szCs w:val="22"/>
+          <w:lang w:eastAsia="en-GB"/>
+        </w:rPr>
+        <w:tab/>
+      </w:r>
+      <w:r>
+        <w:rPr>
+          <w:rFonts w:ascii="Consolas" w:eastAsia="Times New Roman" w:hAnsi="Consolas" w:cs="Arial"/>
+          <w:color w:val="FF0000"/>
+          <w:szCs w:val="22"/>
+          <w:lang w:eastAsia="en-GB"/>
+        </w:rPr>
+        <w:tab/>
+        <w:t xml:space="preserve">radius = </w:t>
+      </w:r>
+      <w:proofErr w:type="spellStart"/>
+      <w:r>
+        <w:rPr>
+          <w:rFonts w:ascii="Consolas" w:eastAsia="Times New Roman" w:hAnsi="Consolas" w:cs="Arial"/>
+          <w:color w:val="FF0000"/>
+          <w:szCs w:val="22"/>
+          <w:lang w:eastAsia="en-GB"/>
+        </w:rPr>
+        <w:t>myRadius</w:t>
+      </w:r>
+      <w:proofErr w:type="spellEnd"/>
+    </w:p>
+    <w:p>
+      <w:pPr>
+        <w:tabs>
+          <w:tab w:val="left" w:pos="709"/>
+          <w:tab w:val="left" w:pos="993"/>
+          <w:tab w:val="left" w:pos="1276"/>
+          <w:tab w:val="left" w:pos="1560"/>
+          <w:tab w:val="left" w:pos="1843"/>
+        </w:tabs>
+        <w:spacing w:after="60"/>
+        <w:rPr>
+          <w:rFonts w:ascii="Consolas" w:eastAsia="Times New Roman" w:hAnsi="Consolas" w:cs="Arial"/>
+          <w:color w:val="FF0000"/>
+          <w:szCs w:val="22"/>
+          <w:lang w:eastAsia="en-GB"/>
+        </w:rPr>
+      </w:pPr>
+      <w:r>
+        <w:rPr>
+          <w:rFonts w:ascii="Consolas" w:eastAsia="Times New Roman" w:hAnsi="Consolas" w:cs="Arial"/>
+          <w:color w:val="FF0000"/>
+          <w:szCs w:val="22"/>
+          <w:lang w:eastAsia="en-GB"/>
+        </w:rPr>
+        <w:tab/>
+      </w:r>
+      <w:r>
+        <w:rPr>
+          <w:rFonts w:ascii="Consolas" w:eastAsia="Times New Roman" w:hAnsi="Consolas" w:cs="Arial"/>
+          <w:color w:val="FF0000"/>
+          <w:szCs w:val="22"/>
+          <w:lang w:eastAsia="en-GB"/>
+        </w:rPr>
+        <w:tab/>
+      </w:r>
+      <w:proofErr w:type="spellStart"/>
+      <w:r>
+        <w:rPr>
+          <w:rFonts w:ascii="Consolas" w:eastAsia="Times New Roman" w:hAnsi="Consolas" w:cs="Arial"/>
+          <w:color w:val="FF0000"/>
+          <w:szCs w:val="22"/>
+          <w:lang w:eastAsia="en-GB"/>
+        </w:rPr>
+        <w:t>colourFill</w:t>
+      </w:r>
+      <w:proofErr w:type="spellEnd"/>
+      <w:r>
+        <w:rPr>
+          <w:rFonts w:ascii="Consolas" w:eastAsia="Times New Roman" w:hAnsi="Consolas" w:cs="Arial"/>
+          <w:color w:val="FF0000"/>
+          <w:szCs w:val="22"/>
+          <w:lang w:eastAsia="en-GB"/>
+        </w:rPr>
+        <w:t xml:space="preserve"> = </w:t>
+      </w:r>
+      <w:proofErr w:type="spellStart"/>
+      <w:r>
+        <w:rPr>
+          <w:rFonts w:ascii="Consolas" w:eastAsia="Times New Roman" w:hAnsi="Consolas" w:cs="Arial"/>
+          <w:color w:val="FF0000"/>
+          <w:szCs w:val="22"/>
+          <w:lang w:eastAsia="en-GB"/>
+        </w:rPr>
+        <w:t>myColourFill</w:t>
+      </w:r>
+      <w:proofErr w:type="spellEnd"/>
+    </w:p>
+    <w:p>
+      <w:pPr>
+        <w:tabs>
+          <w:tab w:val="left" w:pos="709"/>
+          <w:tab w:val="left" w:pos="993"/>
+          <w:tab w:val="left" w:pos="1276"/>
+          <w:tab w:val="left" w:pos="1560"/>
+          <w:tab w:val="left" w:pos="1843"/>
+        </w:tabs>
+        <w:spacing w:after="60"/>
+        <w:rPr>
+          <w:rFonts w:ascii="Consolas" w:eastAsia="Times New Roman" w:hAnsi="Consolas" w:cs="Arial"/>
+          <w:color w:val="FF0000"/>
+          <w:szCs w:val="22"/>
+          <w:lang w:eastAsia="en-GB"/>
+        </w:rPr>
+      </w:pPr>
+      <w:r>
+        <w:rPr>
+          <w:rFonts w:ascii="Consolas" w:eastAsia="Times New Roman" w:hAnsi="Consolas" w:cs="Arial"/>
+          <w:color w:val="FF0000"/>
+          <w:szCs w:val="22"/>
+          <w:lang w:eastAsia="en-GB"/>
+        </w:rPr>
+        <w:tab/>
+      </w:r>
+      <w:r>
+        <w:rPr>
+          <w:rFonts w:ascii="Consolas" w:eastAsia="Times New Roman" w:hAnsi="Consolas" w:cs="Arial"/>
+          <w:color w:val="FF0000"/>
+          <w:szCs w:val="22"/>
+          <w:lang w:eastAsia="en-GB"/>
+        </w:rPr>
+        <w:tab/>
+      </w:r>
+      <w:proofErr w:type="spellStart"/>
+      <w:r>
+        <w:rPr>
+          <w:rFonts w:ascii="Consolas" w:eastAsia="Times New Roman" w:hAnsi="Consolas" w:cs="Arial"/>
+          <w:color w:val="FF0000"/>
+          <w:szCs w:val="22"/>
+          <w:lang w:eastAsia="en-GB"/>
+        </w:rPr>
+        <w:t>colourOutline</w:t>
+      </w:r>
+      <w:proofErr w:type="spellEnd"/>
+      <w:r>
+        <w:rPr>
+          <w:rFonts w:ascii="Consolas" w:eastAsia="Times New Roman" w:hAnsi="Consolas" w:cs="Arial"/>
+          <w:color w:val="FF0000"/>
+          <w:szCs w:val="22"/>
+          <w:lang w:eastAsia="en-GB"/>
+        </w:rPr>
+        <w:t xml:space="preserve"> = </w:t>
+      </w:r>
+      <w:proofErr w:type="spellStart"/>
+      <w:r>
+        <w:rPr>
+          <w:rFonts w:ascii="Consolas" w:eastAsia="Times New Roman" w:hAnsi="Consolas" w:cs="Arial"/>
+          <w:color w:val="FF0000"/>
+          <w:szCs w:val="22"/>
+          <w:lang w:eastAsia="en-GB"/>
+        </w:rPr>
+        <w:t>myColourOutline</w:t>
+      </w:r>
+      <w:proofErr w:type="spellEnd"/>
+    </w:p>
+    <w:p>
+      <w:pPr>
+        <w:tabs>
+          <w:tab w:val="left" w:pos="709"/>
+          <w:tab w:val="left" w:pos="993"/>
+          <w:tab w:val="left" w:pos="1276"/>
+          <w:tab w:val="left" w:pos="1560"/>
+          <w:tab w:val="left" w:pos="1843"/>
+        </w:tabs>
+        <w:spacing w:after="60"/>
+        <w:rPr>
+          <w:rFonts w:ascii="Consolas" w:eastAsia="Times New Roman" w:hAnsi="Consolas" w:cs="Arial"/>
+          <w:color w:val="FF0000"/>
+          <w:szCs w:val="22"/>
+          <w:lang w:eastAsia="en-GB"/>
+        </w:rPr>
+      </w:pPr>
+      <w:r>
+        <w:rPr>
+          <w:rFonts w:ascii="Consolas" w:eastAsia="Times New Roman" w:hAnsi="Consolas" w:cs="Arial"/>
+          <w:color w:val="FF0000"/>
+          <w:szCs w:val="22"/>
+          <w:lang w:eastAsia="en-GB"/>
+        </w:rPr>
+        <w:tab/>
+      </w:r>
+      <w:proofErr w:type="spellStart"/>
+      <w:r>
+        <w:rPr>
+          <w:rFonts w:ascii="Consolas" w:eastAsia="Times New Roman" w:hAnsi="Consolas" w:cs="Arial"/>
+          <w:color w:val="FF0000"/>
+          <w:szCs w:val="22"/>
+          <w:lang w:eastAsia="en-GB"/>
+        </w:rPr>
+        <w:t>endprocedure</w:t>
+      </w:r>
+      <w:proofErr w:type="spellEnd"/>
+    </w:p>
+    <w:p>
+      <w:pPr>
+        <w:tabs>
+          <w:tab w:val="left" w:pos="709"/>
+          <w:tab w:val="left" w:pos="993"/>
+          <w:tab w:val="left" w:pos="1276"/>
+          <w:tab w:val="left" w:pos="1560"/>
+          <w:tab w:val="left" w:pos="1843"/>
+        </w:tabs>
+        <w:spacing w:after="60"/>
+        <w:rPr>
+          <w:rFonts w:ascii="Consolas" w:eastAsia="Times New Roman" w:hAnsi="Consolas" w:cs="Arial"/>
+          <w:color w:val="FF0000"/>
+          <w:szCs w:val="22"/>
+          <w:lang w:eastAsia="en-GB"/>
+        </w:rPr>
+      </w:pPr>
+      <w:r>
+        <w:rPr>
+          <w:rFonts w:ascii="Consolas" w:eastAsia="Times New Roman" w:hAnsi="Consolas" w:cs="Arial"/>
+          <w:color w:val="FF0000"/>
+          <w:szCs w:val="22"/>
+          <w:lang w:eastAsia="en-GB"/>
+        </w:rPr>
+        <w:tab/>
+      </w:r>
+    </w:p>
+    <w:p>
+      <w:pPr>
+        <w:tabs>
+          <w:tab w:val="left" w:pos="709"/>
+          <w:tab w:val="left" w:pos="993"/>
+          <w:tab w:val="left" w:pos="1276"/>
+          <w:tab w:val="left" w:pos="1560"/>
+          <w:tab w:val="left" w:pos="1843"/>
+        </w:tabs>
+        <w:spacing w:after="60"/>
+        <w:rPr>
+          <w:rFonts w:ascii="Consolas" w:eastAsia="Times New Roman" w:hAnsi="Consolas" w:cs="Arial"/>
+          <w:color w:val="FF0000"/>
+          <w:szCs w:val="22"/>
+          <w:lang w:eastAsia="en-GB"/>
+        </w:rPr>
+      </w:pPr>
+      <w:r>
+        <w:rPr>
+          <w:rFonts w:ascii="Consolas" w:eastAsia="Times New Roman" w:hAnsi="Consolas" w:cs="Arial"/>
+          <w:color w:val="FF0000"/>
+          <w:szCs w:val="22"/>
+          <w:lang w:eastAsia="en-GB"/>
+        </w:rPr>
+        <w:tab/>
+        <w:t>public function area()</w:t>
+      </w:r>
+    </w:p>
+    <w:p>
+      <w:pPr>
+        <w:tabs>
+          <w:tab w:val="left" w:pos="709"/>
+          <w:tab w:val="left" w:pos="993"/>
+          <w:tab w:val="left" w:pos="1276"/>
+          <w:tab w:val="left" w:pos="1560"/>
+          <w:tab w:val="left" w:pos="1843"/>
+        </w:tabs>
+        <w:spacing w:after="60"/>
+        <w:rPr>
+          <w:rFonts w:ascii="Consolas" w:eastAsia="Times New Roman" w:hAnsi="Consolas" w:cs="Arial"/>
+          <w:color w:val="FF0000"/>
+          <w:szCs w:val="22"/>
+          <w:lang w:eastAsia="en-GB"/>
+        </w:rPr>
+      </w:pPr>
+      <w:r>
+        <w:rPr>
+          <w:rFonts w:ascii="Consolas" w:eastAsia="Times New Roman" w:hAnsi="Consolas" w:cs="Arial"/>
+          <w:color w:val="FF0000"/>
+          <w:szCs w:val="22"/>
+          <w:lang w:eastAsia="en-GB"/>
+        </w:rPr>
+        <w:tab/>
+      </w:r>
+      <w:r>
+        <w:rPr>
+          <w:rFonts w:ascii="Consolas" w:eastAsia="Times New Roman" w:hAnsi="Consolas" w:cs="Arial"/>
+          <w:color w:val="FF0000"/>
+          <w:szCs w:val="22"/>
+          <w:lang w:eastAsia="en-GB"/>
+        </w:rPr>
+        <w:tab/>
+        <w:t>return 3.14 * (radius**2)</w:t>
+      </w:r>
+    </w:p>
+    <w:p>
+      <w:pPr>
+        <w:tabs>
+          <w:tab w:val="left" w:pos="709"/>
+          <w:tab w:val="left" w:pos="993"/>
+          <w:tab w:val="left" w:pos="1276"/>
+          <w:tab w:val="left" w:pos="1560"/>
+          <w:tab w:val="left" w:pos="1843"/>
+        </w:tabs>
+        <w:spacing w:after="60"/>
+        <w:rPr>
+          <w:rFonts w:ascii="Consolas" w:eastAsia="Times New Roman" w:hAnsi="Consolas" w:cs="Arial"/>
+          <w:color w:val="FF0000"/>
+          <w:szCs w:val="22"/>
+          <w:lang w:eastAsia="en-GB"/>
+        </w:rPr>
+      </w:pPr>
+      <w:r>
+        <w:rPr>
+          <w:rFonts w:ascii="Consolas" w:eastAsia="Times New Roman" w:hAnsi="Consolas" w:cs="Arial"/>
+          <w:color w:val="FF0000"/>
+          <w:szCs w:val="22"/>
+          <w:lang w:eastAsia="en-GB"/>
+        </w:rPr>
+        <w:tab/>
+      </w:r>
+      <w:proofErr w:type="spellStart"/>
+      <w:r>
+        <w:rPr>
+          <w:rFonts w:ascii="Consolas" w:eastAsia="Times New Roman" w:hAnsi="Consolas" w:cs="Arial"/>
+          <w:color w:val="FF0000"/>
+          <w:szCs w:val="22"/>
+          <w:lang w:eastAsia="en-GB"/>
+        </w:rPr>
+        <w:t>endfunction</w:t>
+      </w:r>
+      <w:proofErr w:type="spellEnd"/>
+    </w:p>
+    <w:p>
+      <w:pPr>
+        <w:tabs>
+          <w:tab w:val="left" w:pos="709"/>
+          <w:tab w:val="left" w:pos="993"/>
+          <w:tab w:val="left" w:pos="1276"/>
+          <w:tab w:val="left" w:pos="1560"/>
+          <w:tab w:val="left" w:pos="1843"/>
+        </w:tabs>
+        <w:spacing w:after="60"/>
+        <w:ind w:left="426" w:hanging="426"/>
+        <w:rPr>
+          <w:rFonts w:ascii="Consolas" w:eastAsia="Times New Roman" w:hAnsi="Consolas" w:cs="Arial"/>
+          <w:color w:val="FF0000"/>
+          <w:szCs w:val="22"/>
+          <w:lang w:eastAsia="en-GB"/>
+        </w:rPr>
+      </w:pPr>
+    </w:p>
+    <w:p>
+      <w:pPr>
+        <w:tabs>
+          <w:tab w:val="left" w:pos="709"/>
+          <w:tab w:val="left" w:pos="993"/>
+          <w:tab w:val="left" w:pos="1276"/>
+          <w:tab w:val="left" w:pos="1560"/>
+          <w:tab w:val="left" w:pos="1843"/>
+        </w:tabs>
+        <w:spacing w:after="60"/>
+        <w:ind w:left="426" w:hanging="426"/>
+        <w:rPr>
+          <w:rFonts w:ascii="Consolas" w:eastAsia="Times New Roman" w:hAnsi="Consolas" w:cs="Arial"/>
+          <w:color w:val="FF0000"/>
+          <w:szCs w:val="22"/>
+          <w:lang w:eastAsia="en-GB"/>
+        </w:rPr>
+      </w:pPr>
+    </w:p>
+    <w:p>
+      <w:pPr>
+        <w:tabs>
+          <w:tab w:val="left" w:pos="709"/>
+          <w:tab w:val="left" w:pos="993"/>
+          <w:tab w:val="left" w:pos="1276"/>
+          <w:tab w:val="left" w:pos="1560"/>
+          <w:tab w:val="left" w:pos="1843"/>
+        </w:tabs>
+        <w:spacing w:after="60"/>
+        <w:ind w:left="426" w:hanging="426"/>
+        <w:rPr>
+          <w:rFonts w:ascii="Consolas" w:eastAsia="Times New Roman" w:hAnsi="Consolas" w:cs="Arial"/>
+          <w:color w:val="FF0000"/>
+          <w:szCs w:val="22"/>
+          <w:lang w:eastAsia="en-GB"/>
+        </w:rPr>
+      </w:pPr>
+    </w:p>
+    <w:p>
+      <w:pPr>
+        <w:tabs>
+          <w:tab w:val="left" w:pos="709"/>
+          <w:tab w:val="left" w:pos="993"/>
+          <w:tab w:val="left" w:pos="1276"/>
+          <w:tab w:val="left" w:pos="1560"/>
+          <w:tab w:val="left" w:pos="1843"/>
+        </w:tabs>
+        <w:spacing w:after="60"/>
+        <w:ind w:left="426" w:hanging="426"/>
+        <w:rPr>
+          <w:rFonts w:ascii="Consolas" w:eastAsia="Times New Roman" w:hAnsi="Consolas" w:cs="Arial"/>
+          <w:color w:val="FF0000"/>
+          <w:szCs w:val="22"/>
+          <w:lang w:eastAsia="en-GB"/>
+        </w:rPr>
+      </w:pPr>
+    </w:p>
+    <w:p>
+      <w:pPr>
+        <w:tabs>
+          <w:tab w:val="left" w:pos="709"/>
+          <w:tab w:val="left" w:pos="993"/>
+          <w:tab w:val="left" w:pos="1276"/>
+          <w:tab w:val="left" w:pos="1560"/>
+          <w:tab w:val="left" w:pos="1843"/>
+        </w:tabs>
+        <w:spacing w:after="60"/>
+        <w:ind w:left="426" w:hanging="426"/>
+        <w:rPr>
+          <w:rFonts w:ascii="Consolas" w:eastAsia="Times New Roman" w:hAnsi="Consolas" w:cs="Arial"/>
+          <w:color w:val="FF0000"/>
+          <w:szCs w:val="22"/>
+          <w:lang w:eastAsia="en-GB"/>
+        </w:rPr>
+      </w:pPr>
+    </w:p>
+    <w:p>
+      <w:pPr>
+        <w:tabs>
+          <w:tab w:val="left" w:pos="709"/>
+          <w:tab w:val="left" w:pos="993"/>
+          <w:tab w:val="left" w:pos="1276"/>
+          <w:tab w:val="left" w:pos="1560"/>
+          <w:tab w:val="left" w:pos="1843"/>
+        </w:tabs>
+        <w:spacing w:after="60"/>
+        <w:ind w:left="426" w:hanging="426"/>
+        <w:rPr>
+          <w:rFonts w:ascii="Consolas" w:eastAsia="Times New Roman" w:hAnsi="Consolas" w:cs="Arial"/>
+          <w:color w:val="FF0000"/>
+          <w:szCs w:val="22"/>
+          <w:lang w:eastAsia="en-GB"/>
+        </w:rPr>
+      </w:pPr>
+    </w:p>
+    <w:p>
+      <w:pPr>
+        <w:tabs>
+          <w:tab w:val="left" w:pos="709"/>
+          <w:tab w:val="left" w:pos="993"/>
+          <w:tab w:val="left" w:pos="1276"/>
+          <w:tab w:val="left" w:pos="1560"/>
+          <w:tab w:val="left" w:pos="1843"/>
+        </w:tabs>
+        <w:spacing w:after="60"/>
+        <w:ind w:left="426" w:hanging="426"/>
+        <w:rPr>
+          <w:rFonts w:ascii="Consolas" w:eastAsia="Times New Roman" w:hAnsi="Consolas" w:cs="Arial"/>
+          <w:color w:val="FF0000"/>
+          <w:szCs w:val="22"/>
+          <w:lang w:eastAsia="en-GB"/>
+        </w:rPr>
+      </w:pPr>
+    </w:p>
+    <w:p>
+      <w:pPr>
+        <w:tabs>
+          <w:tab w:val="left" w:pos="709"/>
+          <w:tab w:val="left" w:pos="993"/>
+          <w:tab w:val="left" w:pos="1276"/>
+          <w:tab w:val="left" w:pos="1560"/>
+          <w:tab w:val="left" w:pos="1843"/>
+        </w:tabs>
+        <w:spacing w:after="60"/>
+        <w:ind w:left="426" w:hanging="426"/>
+        <w:rPr>
+          <w:rFonts w:ascii="Consolas" w:eastAsia="Times New Roman" w:hAnsi="Consolas" w:cs="Arial"/>
+          <w:color w:val="FF0000"/>
+          <w:szCs w:val="22"/>
+          <w:lang w:eastAsia="en-GB"/>
+        </w:rPr>
+      </w:pPr>
+    </w:p>
+    <w:p>
+      <w:pPr>
+        <w:tabs>
+          <w:tab w:val="left" w:pos="709"/>
+          <w:tab w:val="left" w:pos="993"/>
+          <w:tab w:val="left" w:pos="1276"/>
+          <w:tab w:val="left" w:pos="1560"/>
+          <w:tab w:val="left" w:pos="1843"/>
+        </w:tabs>
+        <w:spacing w:after="60"/>
+        <w:ind w:left="426" w:hanging="426"/>
+        <w:rPr>
+          <w:rFonts w:ascii="Consolas" w:eastAsia="Times New Roman" w:hAnsi="Consolas" w:cs="Arial"/>
+          <w:color w:val="FF0000"/>
+          <w:szCs w:val="22"/>
+          <w:lang w:eastAsia="en-GB"/>
+        </w:rPr>
+      </w:pPr>
+    </w:p>
+    <w:p>
+      <w:pPr>
+        <w:tabs>
+          <w:tab w:val="left" w:pos="709"/>
+          <w:tab w:val="left" w:pos="993"/>
+          <w:tab w:val="left" w:pos="1276"/>
+          <w:tab w:val="left" w:pos="1560"/>
+          <w:tab w:val="left" w:pos="1843"/>
+        </w:tabs>
+        <w:spacing w:after="60"/>
+        <w:ind w:left="426" w:hanging="426"/>
+        <w:rPr>
+          <w:rFonts w:ascii="Consolas" w:eastAsia="Times New Roman" w:hAnsi="Consolas" w:cs="Arial"/>
+          <w:color w:val="FF0000"/>
+          <w:szCs w:val="22"/>
+          <w:lang w:eastAsia="en-GB"/>
+        </w:rPr>
+      </w:pPr>
+    </w:p>
+    <w:p>
+      <w:pPr>
+        <w:tabs>
+          <w:tab w:val="left" w:pos="709"/>
+          <w:tab w:val="left" w:pos="993"/>
+          <w:tab w:val="left" w:pos="1276"/>
+          <w:tab w:val="left" w:pos="1560"/>
+          <w:tab w:val="left" w:pos="1843"/>
+        </w:tabs>
+        <w:spacing w:after="60"/>
         <w:ind w:left="426" w:hanging="426"/>
         <w:rPr>
           <w:rFonts w:ascii="Consolas" w:eastAsia="Times New Roman" w:hAnsi="Consolas" w:cs="Arial"/>
@@ -6145,25 +9122,7 @@
           <w:lang w:eastAsia="en-GB"/>
         </w:rPr>
         <w:tab/>
-        <w:t xml:space="preserve">Write statements to instantiate a </w:t>
-      </w:r>
-      <w:proofErr w:type="gramStart"/>
-      <w:r>
-        <w:rPr>
-          <w:rFonts w:eastAsia="Times New Roman" w:cs="Arial"/>
-          <w:szCs w:val="22"/>
-          <w:lang w:eastAsia="en-GB"/>
-        </w:rPr>
-        <w:t>rectangle  and</w:t>
-      </w:r>
-      <w:proofErr w:type="gramEnd"/>
-      <w:r>
-        <w:rPr>
-          <w:rFonts w:eastAsia="Times New Roman" w:cs="Arial"/>
-          <w:szCs w:val="22"/>
-          <w:lang w:eastAsia="en-GB"/>
-        </w:rPr>
-        <w:t xml:space="preserve"> a circle and call the methods to calculate their areas. Print the areas.</w:t>
+        <w:t>Write statements to instantiate a rectangle  and a circle and call the methods to calculate their areas. Print the areas.</w:t>
       </w:r>
     </w:p>
     <w:p>
@@ -6186,27 +9145,161 @@
         </w:tabs>
         <w:ind w:left="851" w:hanging="851"/>
         <w:rPr>
-          <w:rFonts w:ascii="Consolas" w:eastAsia="Times New Roman" w:hAnsi="Consolas" w:cs="Arial"/>
-          <w:color w:val="FF0000"/>
-          <w:szCs w:val="22"/>
-          <w:lang w:eastAsia="en-GB"/>
-        </w:rPr>
-      </w:pPr>
-      <w:r>
-        <w:rPr>
-          <w:rFonts w:eastAsia="Times New Roman" w:cs="Arial"/>
-          <w:szCs w:val="22"/>
-          <w:lang w:eastAsia="en-GB"/>
-        </w:rPr>
-        <w:tab/>
-      </w:r>
-      <w:r>
-        <w:rPr>
-          <w:rFonts w:eastAsia="Times New Roman" w:cs="Arial"/>
-          <w:szCs w:val="22"/>
-          <w:lang w:eastAsia="en-GB"/>
-        </w:rPr>
-        <w:tab/>
+          <w:rFonts w:eastAsia="Times New Roman" w:cs="Arial"/>
+          <w:szCs w:val="22"/>
+          <w:lang w:eastAsia="en-GB"/>
+        </w:rPr>
+      </w:pPr>
+      <w:r>
+        <w:rPr>
+          <w:rFonts w:eastAsia="Times New Roman" w:cs="Arial"/>
+          <w:szCs w:val="22"/>
+          <w:lang w:eastAsia="en-GB"/>
+        </w:rPr>
+        <w:tab/>
+      </w:r>
+      <w:r>
+        <w:rPr>
+          <w:rFonts w:eastAsia="Times New Roman" w:cs="Arial"/>
+          <w:szCs w:val="22"/>
+          <w:lang w:eastAsia="en-GB"/>
+        </w:rPr>
+        <w:tab/>
+      </w:r>
+      <w:r>
+        <w:rPr>
+          <w:rFonts w:eastAsia="Times New Roman" w:cs="Arial"/>
+          <w:szCs w:val="22"/>
+          <w:lang w:eastAsia="en-GB"/>
+        </w:rPr>
+        <w:t>rectangle = Rectangle(“red”, “blue”, 4, 5)</w:t>
+      </w:r>
+    </w:p>
+    <w:p>
+      <w:pPr>
+        <w:tabs>
+          <w:tab w:val="left" w:pos="426"/>
+        </w:tabs>
+        <w:ind w:left="851" w:hanging="851"/>
+        <w:rPr>
+          <w:rFonts w:eastAsia="Times New Roman" w:cs="Arial"/>
+          <w:szCs w:val="22"/>
+          <w:lang w:eastAsia="en-GB"/>
+        </w:rPr>
+      </w:pPr>
+      <w:r>
+        <w:rPr>
+          <w:rFonts w:eastAsia="Times New Roman" w:cs="Arial"/>
+          <w:szCs w:val="22"/>
+          <w:lang w:eastAsia="en-GB"/>
+        </w:rPr>
+        <w:tab/>
+      </w:r>
+      <w:r>
+        <w:rPr>
+          <w:rFonts w:eastAsia="Times New Roman" w:cs="Arial"/>
+          <w:szCs w:val="22"/>
+          <w:lang w:eastAsia="en-GB"/>
+        </w:rPr>
+        <w:tab/>
+        <w:t>circle = Circle(“red”, “blue”, 3)</w:t>
+      </w:r>
+    </w:p>
+    <w:p>
+      <w:pPr>
+        <w:tabs>
+          <w:tab w:val="left" w:pos="426"/>
+        </w:tabs>
+        <w:ind w:left="851" w:hanging="851"/>
+        <w:rPr>
+          <w:rFonts w:eastAsia="Times New Roman" w:cs="Arial"/>
+          <w:szCs w:val="22"/>
+          <w:lang w:eastAsia="en-GB"/>
+        </w:rPr>
+      </w:pPr>
+      <w:r>
+        <w:rPr>
+          <w:rFonts w:eastAsia="Times New Roman" w:cs="Arial"/>
+          <w:szCs w:val="22"/>
+          <w:lang w:eastAsia="en-GB"/>
+        </w:rPr>
+        <w:tab/>
+      </w:r>
+      <w:r>
+        <w:rPr>
+          <w:rFonts w:eastAsia="Times New Roman" w:cs="Arial"/>
+          <w:szCs w:val="22"/>
+          <w:lang w:eastAsia="en-GB"/>
+        </w:rPr>
+        <w:tab/>
+        <w:t>print(</w:t>
+      </w:r>
+      <w:proofErr w:type="spellStart"/>
+      <w:r>
+        <w:rPr>
+          <w:rFonts w:eastAsia="Times New Roman" w:cs="Arial"/>
+          <w:szCs w:val="22"/>
+          <w:lang w:eastAsia="en-GB"/>
+        </w:rPr>
+        <w:t>rectangle.area</w:t>
+      </w:r>
+      <w:proofErr w:type="spellEnd"/>
+      <w:r>
+        <w:rPr>
+          <w:rFonts w:eastAsia="Times New Roman" w:cs="Arial"/>
+          <w:szCs w:val="22"/>
+          <w:lang w:eastAsia="en-GB"/>
+        </w:rPr>
+        <w:t>())</w:t>
+      </w:r>
+    </w:p>
+    <w:p>
+      <w:pPr>
+        <w:tabs>
+          <w:tab w:val="left" w:pos="426"/>
+        </w:tabs>
+        <w:ind w:left="851" w:hanging="851"/>
+        <w:rPr>
+          <w:rFonts w:ascii="Consolas" w:eastAsia="Times New Roman" w:hAnsi="Consolas" w:cs="Arial"/>
+          <w:color w:val="FF0000"/>
+          <w:szCs w:val="22"/>
+          <w:lang w:eastAsia="en-GB"/>
+        </w:rPr>
+      </w:pPr>
+      <w:r>
+        <w:rPr>
+          <w:rFonts w:eastAsia="Times New Roman" w:cs="Arial"/>
+          <w:szCs w:val="22"/>
+          <w:lang w:eastAsia="en-GB"/>
+        </w:rPr>
+        <w:tab/>
+      </w:r>
+      <w:r>
+        <w:rPr>
+          <w:rFonts w:eastAsia="Times New Roman" w:cs="Arial"/>
+          <w:szCs w:val="22"/>
+          <w:lang w:eastAsia="en-GB"/>
+        </w:rPr>
+        <w:tab/>
+        <w:t>print(</w:t>
+      </w:r>
+      <w:proofErr w:type="spellStart"/>
+      <w:r>
+        <w:rPr>
+          <w:rFonts w:eastAsia="Times New Roman" w:cs="Arial"/>
+          <w:szCs w:val="22"/>
+          <w:lang w:eastAsia="en-GB"/>
+        </w:rPr>
+        <w:t>circle.area</w:t>
+      </w:r>
+      <w:proofErr w:type="spellEnd"/>
+      <w:r>
+        <w:rPr>
+          <w:rFonts w:eastAsia="Times New Roman" w:cs="Arial"/>
+          <w:szCs w:val="22"/>
+          <w:lang w:eastAsia="en-GB"/>
+        </w:rPr>
+        <w:t>())</w:t>
       </w:r>
     </w:p>
     <w:p>
@@ -6311,8 +9404,8 @@
       </w:pPr>
     </w:p>
     <w:sectPr>
-      <w:headerReference w:type="default" r:id="rId10"/>
-      <w:footerReference w:type="default" r:id="rId11"/>
+      <w:headerReference w:type="default" r:id="rId11"/>
+      <w:footerReference w:type="default" r:id="rId12"/>
       <w:pgSz w:w="11906" w:h="16838"/>
       <w:pgMar w:top="1701" w:right="1134" w:bottom="851" w:left="1418" w:header="709" w:footer="709" w:gutter="0"/>
       <w:cols w:space="708"/>
@@ -6323,7 +9416,7 @@
 </file>
 
 <file path=word/endnotes.xml><?xml version="1.0" encoding="utf-8"?>
-<w:endnotes xmlns:wpc="http://schemas.microsoft.com/office/word/2010/wordprocessingCanvas" xmlns:cx="http://schemas.microsoft.com/office/drawing/2014/chartex" xmlns:cx1="http://schemas.microsoft.com/office/drawing/2015/9/8/chartex" xmlns:cx2="http://schemas.microsoft.com/office/drawing/2015/10/21/chartex" xmlns:cx3="http://schemas.microsoft.com/office/drawing/2016/5/9/chartex" xmlns:cx4="http://schemas.microsoft.com/office/drawing/2016/5/10/chartex" xmlns:cx5="http://schemas.microsoft.com/office/drawing/2016/5/11/chartex" xmlns:cx6="http://schemas.microsoft.com/office/drawing/2016/5/12/chartex" xmlns:cx7="http://schemas.microsoft.com/office/drawing/2016/5/13/chartex" xmlns:cx8="http://schemas.microsoft.com/office/drawing/2016/5/14/chartex" xmlns:mc="http://schemas.openxmlformats.org/markup-compatibility/2006" xmlns:aink="http://schemas.microsoft.com/office/drawing/2016/ink" xmlns:am3d="http://schemas.microsoft.com/office/drawing/2017/model3d" xmlns:o="urn:schemas-microsoft-com:office:office" xmlns:r="http://schemas.openxmlformats.org/officeDocument/2006/relationships" xmlns:m="http://schemas.openxmlformats.org/officeDocument/2006/math" xmlns:v="urn:schemas-microsoft-com:vml" xmlns:wp14="http://schemas.microsoft.com/office/word/2010/wordprocessingDrawing" xmlns:wp="http://schemas.openxmlformats.org/drawingml/2006/wordprocessingDrawing" xmlns:w10="urn:schemas-microsoft-com:office:word" xmlns:w="http://schemas.openxmlformats.org/wordprocessingml/2006/main" xmlns:w14="http://schemas.microsoft.com/office/word/2010/wordml" xmlns:w15="http://schemas.microsoft.com/office/word/2012/wordml" xmlns:w16cex="http://schemas.microsoft.com/office/word/2018/wordml/cex" xmlns:w16cid="http://schemas.microsoft.com/office/word/2016/wordml/cid" xmlns:w16="http://schemas.microsoft.com/office/word/2018/wordml" xmlns:w16sdtdh="http://schemas.microsoft.com/office/word/2020/wordml/sdtdatahash" xmlns:w16se="http://schemas.microsoft.com/office/word/2015/wordml/symex" xmlns:wpg="http://schemas.microsoft.com/office/word/2010/wordprocessingGroup" xmlns:wpi="http://schemas.microsoft.com/office/word/2010/wordprocessingInk" xmlns:wne="http://schemas.microsoft.com/office/word/2006/wordml" xmlns:wps="http://schemas.microsoft.com/office/word/2010/wordprocessingShape" mc:Ignorable="w14 w15 w16se w16cid w16 w16cex w16sdtdh wp14">
+<w:endnotes xmlns:wpc="http://schemas.microsoft.com/office/word/2010/wordprocessingCanvas" xmlns:cx="http://schemas.microsoft.com/office/drawing/2014/chartex" xmlns:cx1="http://schemas.microsoft.com/office/drawing/2015/9/8/chartex" xmlns:cx2="http://schemas.microsoft.com/office/drawing/2015/10/21/chartex" xmlns:cx3="http://schemas.microsoft.com/office/drawing/2016/5/9/chartex" xmlns:cx4="http://schemas.microsoft.com/office/drawing/2016/5/10/chartex" xmlns:cx5="http://schemas.microsoft.com/office/drawing/2016/5/11/chartex" xmlns:cx6="http://schemas.microsoft.com/office/drawing/2016/5/12/chartex" xmlns:cx7="http://schemas.microsoft.com/office/drawing/2016/5/13/chartex" xmlns:cx8="http://schemas.microsoft.com/office/drawing/2016/5/14/chartex" xmlns:mc="http://schemas.openxmlformats.org/markup-compatibility/2006" xmlns:aink="http://schemas.microsoft.com/office/drawing/2016/ink" xmlns:am3d="http://schemas.microsoft.com/office/drawing/2017/model3d" xmlns:o="urn:schemas-microsoft-com:office:office" xmlns:oel="http://schemas.microsoft.com/office/2019/extlst" xmlns:r="http://schemas.openxmlformats.org/officeDocument/2006/relationships" xmlns:m="http://schemas.openxmlformats.org/officeDocument/2006/math" xmlns:v="urn:schemas-microsoft-com:vml" xmlns:wp14="http://schemas.microsoft.com/office/word/2010/wordprocessingDrawing" xmlns:wp="http://schemas.openxmlformats.org/drawingml/2006/wordprocessingDrawing" xmlns:w10="urn:schemas-microsoft-com:office:word" xmlns:w="http://schemas.openxmlformats.org/wordprocessingml/2006/main" xmlns:w14="http://schemas.microsoft.com/office/word/2010/wordml" xmlns:w15="http://schemas.microsoft.com/office/word/2012/wordml" xmlns:w16cex="http://schemas.microsoft.com/office/word/2018/wordml/cex" xmlns:w16cid="http://schemas.microsoft.com/office/word/2016/wordml/cid" xmlns:w16="http://schemas.microsoft.com/office/word/2018/wordml" xmlns:w16du="http://schemas.microsoft.com/office/word/2023/wordml/word16du" xmlns:w16sdtdh="http://schemas.microsoft.com/office/word/2020/wordml/sdtdatahash" xmlns:w16se="http://schemas.microsoft.com/office/word/2015/wordml/symex" xmlns:wpg="http://schemas.microsoft.com/office/word/2010/wordprocessingGroup" xmlns:wpi="http://schemas.microsoft.com/office/word/2010/wordprocessingInk" xmlns:wne="http://schemas.microsoft.com/office/word/2006/wordml" xmlns:wps="http://schemas.microsoft.com/office/word/2010/wordprocessingShape" mc:Ignorable="w14 w15 w16se w16cid w16 w16cex w16sdtdh w16du wp14">
   <w:endnote w:type="separator" w:id="-1">
     <w:p>
       <w:r>
@@ -6342,7 +9435,7 @@
 </file>
 
 <file path=word/footer1.xml><?xml version="1.0" encoding="utf-8"?>
-<w:ftr xmlns:wpc="http://schemas.microsoft.com/office/word/2010/wordprocessingCanvas" xmlns:cx="http://schemas.microsoft.com/office/drawing/2014/chartex" xmlns:cx1="http://schemas.microsoft.com/office/drawing/2015/9/8/chartex" xmlns:cx2="http://schemas.microsoft.com/office/drawing/2015/10/21/chartex" xmlns:cx3="http://schemas.microsoft.com/office/drawing/2016/5/9/chartex" xmlns:cx4="http://schemas.microsoft.com/office/drawing/2016/5/10/chartex" xmlns:cx5="http://schemas.microsoft.com/office/drawing/2016/5/11/chartex" xmlns:cx6="http://schemas.microsoft.com/office/drawing/2016/5/12/chartex" xmlns:cx7="http://schemas.microsoft.com/office/drawing/2016/5/13/chartex" xmlns:cx8="http://schemas.microsoft.com/office/drawing/2016/5/14/chartex" xmlns:mc="http://schemas.openxmlformats.org/markup-compatibility/2006" xmlns:aink="http://schemas.microsoft.com/office/drawing/2016/ink" xmlns:am3d="http://schemas.microsoft.com/office/drawing/2017/model3d" xmlns:o="urn:schemas-microsoft-com:office:office" xmlns:r="http://schemas.openxmlformats.org/officeDocument/2006/relationships" xmlns:m="http://schemas.openxmlformats.org/officeDocument/2006/math" xmlns:v="urn:schemas-microsoft-com:vml" xmlns:wp14="http://schemas.microsoft.com/office/word/2010/wordprocessingDrawing" xmlns:wp="http://schemas.openxmlformats.org/drawingml/2006/wordprocessingDrawing" xmlns:w10="urn:schemas-microsoft-com:office:word" xmlns:w="http://schemas.openxmlformats.org/wordprocessingml/2006/main" xmlns:w14="http://schemas.microsoft.com/office/word/2010/wordml" xmlns:w15="http://schemas.microsoft.com/office/word/2012/wordml" xmlns:w16cex="http://schemas.microsoft.com/office/word/2018/wordml/cex" xmlns:w16cid="http://schemas.microsoft.com/office/word/2016/wordml/cid" xmlns:w16="http://schemas.microsoft.com/office/word/2018/wordml" xmlns:w16sdtdh="http://schemas.microsoft.com/office/word/2020/wordml/sdtdatahash" xmlns:w16se="http://schemas.microsoft.com/office/word/2015/wordml/symex" xmlns:wpg="http://schemas.microsoft.com/office/word/2010/wordprocessingGroup" xmlns:wpi="http://schemas.microsoft.com/office/word/2010/wordprocessingInk" xmlns:wne="http://schemas.microsoft.com/office/word/2006/wordml" xmlns:wps="http://schemas.microsoft.com/office/word/2010/wordprocessingShape" mc:Ignorable="w14 w15 w16se w16cid w16 w16cex w16sdtdh wp14">
+<w:ftr xmlns:wpc="http://schemas.microsoft.com/office/word/2010/wordprocessingCanvas" xmlns:cx="http://schemas.microsoft.com/office/drawing/2014/chartex" xmlns:cx1="http://schemas.microsoft.com/office/drawing/2015/9/8/chartex" xmlns:cx2="http://schemas.microsoft.com/office/drawing/2015/10/21/chartex" xmlns:cx3="http://schemas.microsoft.com/office/drawing/2016/5/9/chartex" xmlns:cx4="http://schemas.microsoft.com/office/drawing/2016/5/10/chartex" xmlns:cx5="http://schemas.microsoft.com/office/drawing/2016/5/11/chartex" xmlns:cx6="http://schemas.microsoft.com/office/drawing/2016/5/12/chartex" xmlns:cx7="http://schemas.microsoft.com/office/drawing/2016/5/13/chartex" xmlns:cx8="http://schemas.microsoft.com/office/drawing/2016/5/14/chartex" xmlns:mc="http://schemas.openxmlformats.org/markup-compatibility/2006" xmlns:aink="http://schemas.microsoft.com/office/drawing/2016/ink" xmlns:am3d="http://schemas.microsoft.com/office/drawing/2017/model3d" xmlns:o="urn:schemas-microsoft-com:office:office" xmlns:oel="http://schemas.microsoft.com/office/2019/extlst" xmlns:r="http://schemas.openxmlformats.org/officeDocument/2006/relationships" xmlns:m="http://schemas.openxmlformats.org/officeDocument/2006/math" xmlns:v="urn:schemas-microsoft-com:vml" xmlns:wp14="http://schemas.microsoft.com/office/word/2010/wordprocessingDrawing" xmlns:wp="http://schemas.openxmlformats.org/drawingml/2006/wordprocessingDrawing" xmlns:w10="urn:schemas-microsoft-com:office:word" xmlns:w="http://schemas.openxmlformats.org/wordprocessingml/2006/main" xmlns:w14="http://schemas.microsoft.com/office/word/2010/wordml" xmlns:w15="http://schemas.microsoft.com/office/word/2012/wordml" xmlns:w16cex="http://schemas.microsoft.com/office/word/2018/wordml/cex" xmlns:w16cid="http://schemas.microsoft.com/office/word/2016/wordml/cid" xmlns:w16="http://schemas.microsoft.com/office/word/2018/wordml" xmlns:w16du="http://schemas.microsoft.com/office/word/2023/wordml/word16du" xmlns:w16sdtdh="http://schemas.microsoft.com/office/word/2020/wordml/sdtdatahash" xmlns:w16se="http://schemas.microsoft.com/office/word/2015/wordml/symex" xmlns:wpg="http://schemas.microsoft.com/office/word/2010/wordprocessingGroup" xmlns:wpi="http://schemas.microsoft.com/office/word/2010/wordprocessingInk" xmlns:wne="http://schemas.microsoft.com/office/word/2006/wordml" xmlns:wps="http://schemas.microsoft.com/office/word/2010/wordprocessingShape" mc:Ignorable="w14 w15 w16se w16cid w16 w16cex w16sdtdh w16du wp14">
   <w:sdt>
     <w:sdtPr>
       <w:id w:val="508802117"/>
@@ -6405,7 +9498,7 @@
 </file>
 
 <file path=word/footnotes.xml><?xml version="1.0" encoding="utf-8"?>
-<w:footnotes xmlns:wpc="http://schemas.microsoft.com/office/word/2010/wordprocessingCanvas" xmlns:cx="http://schemas.microsoft.com/office/drawing/2014/chartex" xmlns:cx1="http://schemas.microsoft.com/office/drawing/2015/9/8/chartex" xmlns:cx2="http://schemas.microsoft.com/office/drawing/2015/10/21/chartex" xmlns:cx3="http://schemas.microsoft.com/office/drawing/2016/5/9/chartex" xmlns:cx4="http://schemas.microsoft.com/office/drawing/2016/5/10/chartex" xmlns:cx5="http://schemas.microsoft.com/office/drawing/2016/5/11/chartex" xmlns:cx6="http://schemas.microsoft.com/office/drawing/2016/5/12/chartex" xmlns:cx7="http://schemas.microsoft.com/office/drawing/2016/5/13/chartex" xmlns:cx8="http://schemas.microsoft.com/office/drawing/2016/5/14/chartex" xmlns:mc="http://schemas.openxmlformats.org/markup-compatibility/2006" xmlns:aink="http://schemas.microsoft.com/office/drawing/2016/ink" xmlns:am3d="http://schemas.microsoft.com/office/drawing/2017/model3d" xmlns:o="urn:schemas-microsoft-com:office:office" xmlns:r="http://schemas.openxmlformats.org/officeDocument/2006/relationships" xmlns:m="http://schemas.openxmlformats.org/officeDocument/2006/math" xmlns:v="urn:schemas-microsoft-com:vml" xmlns:wp14="http://schemas.microsoft.com/office/word/2010/wordprocessingDrawing" xmlns:wp="http://schemas.openxmlformats.org/drawingml/2006/wordprocessingDrawing" xmlns:w10="urn:schemas-microsoft-com:office:word" xmlns:w="http://schemas.openxmlformats.org/wordprocessingml/2006/main" xmlns:w14="http://schemas.microsoft.com/office/word/2010/wordml" xmlns:w15="http://schemas.microsoft.com/office/word/2012/wordml" xmlns:w16cex="http://schemas.microsoft.com/office/word/2018/wordml/cex" xmlns:w16cid="http://schemas.microsoft.com/office/word/2016/wordml/cid" xmlns:w16="http://schemas.microsoft.com/office/word/2018/wordml" xmlns:w16sdtdh="http://schemas.microsoft.com/office/word/2020/wordml/sdtdatahash" xmlns:w16se="http://schemas.microsoft.com/office/word/2015/wordml/symex" xmlns:wpg="http://schemas.microsoft.com/office/word/2010/wordprocessingGroup" xmlns:wpi="http://schemas.microsoft.com/office/word/2010/wordprocessingInk" xmlns:wne="http://schemas.microsoft.com/office/word/2006/wordml" xmlns:wps="http://schemas.microsoft.com/office/word/2010/wordprocessingShape" mc:Ignorable="w14 w15 w16se w16cid w16 w16cex w16sdtdh wp14">
+<w:footnotes xmlns:wpc="http://schemas.microsoft.com/office/word/2010/wordprocessingCanvas" xmlns:cx="http://schemas.microsoft.com/office/drawing/2014/chartex" xmlns:cx1="http://schemas.microsoft.com/office/drawing/2015/9/8/chartex" xmlns:cx2="http://schemas.microsoft.com/office/drawing/2015/10/21/chartex" xmlns:cx3="http://schemas.microsoft.com/office/drawing/2016/5/9/chartex" xmlns:cx4="http://schemas.microsoft.com/office/drawing/2016/5/10/chartex" xmlns:cx5="http://schemas.microsoft.com/office/drawing/2016/5/11/chartex" xmlns:cx6="http://schemas.microsoft.com/office/drawing/2016/5/12/chartex" xmlns:cx7="http://schemas.microsoft.com/office/drawing/2016/5/13/chartex" xmlns:cx8="http://schemas.microsoft.com/office/drawing/2016/5/14/chartex" xmlns:mc="http://schemas.openxmlformats.org/markup-compatibility/2006" xmlns:aink="http://schemas.microsoft.com/office/drawing/2016/ink" xmlns:am3d="http://schemas.microsoft.com/office/drawing/2017/model3d" xmlns:o="urn:schemas-microsoft-com:office:office" xmlns:oel="http://schemas.microsoft.com/office/2019/extlst" xmlns:r="http://schemas.openxmlformats.org/officeDocument/2006/relationships" xmlns:m="http://schemas.openxmlformats.org/officeDocument/2006/math" xmlns:v="urn:schemas-microsoft-com:vml" xmlns:wp14="http://schemas.microsoft.com/office/word/2010/wordprocessingDrawing" xmlns:wp="http://schemas.openxmlformats.org/drawingml/2006/wordprocessingDrawing" xmlns:w10="urn:schemas-microsoft-com:office:word" xmlns:w="http://schemas.openxmlformats.org/wordprocessingml/2006/main" xmlns:w14="http://schemas.microsoft.com/office/word/2010/wordml" xmlns:w15="http://schemas.microsoft.com/office/word/2012/wordml" xmlns:w16cex="http://schemas.microsoft.com/office/word/2018/wordml/cex" xmlns:w16cid="http://schemas.microsoft.com/office/word/2016/wordml/cid" xmlns:w16="http://schemas.microsoft.com/office/word/2018/wordml" xmlns:w16du="http://schemas.microsoft.com/office/word/2023/wordml/word16du" xmlns:w16sdtdh="http://schemas.microsoft.com/office/word/2020/wordml/sdtdatahash" xmlns:w16se="http://schemas.microsoft.com/office/word/2015/wordml/symex" xmlns:wpg="http://schemas.microsoft.com/office/word/2010/wordprocessingGroup" xmlns:wpi="http://schemas.microsoft.com/office/word/2010/wordprocessingInk" xmlns:wne="http://schemas.microsoft.com/office/word/2006/wordml" xmlns:wps="http://schemas.microsoft.com/office/word/2010/wordprocessingShape" mc:Ignorable="w14 w15 w16se w16cid w16 w16cex w16sdtdh w16du wp14">
   <w:footnote w:type="separator" w:id="-1">
     <w:p>
       <w:r>
@@ -6424,7 +9517,7 @@
 </file>
 
 <file path=word/header1.xml><?xml version="1.0" encoding="utf-8"?>
-<w:hdr xmlns:wpc="http://schemas.microsoft.com/office/word/2010/wordprocessingCanvas" xmlns:cx="http://schemas.microsoft.com/office/drawing/2014/chartex" xmlns:cx1="http://schemas.microsoft.com/office/drawing/2015/9/8/chartex" xmlns:cx2="http://schemas.microsoft.com/office/drawing/2015/10/21/chartex" xmlns:cx3="http://schemas.microsoft.com/office/drawing/2016/5/9/chartex" xmlns:cx4="http://schemas.microsoft.com/office/drawing/2016/5/10/chartex" xmlns:cx5="http://schemas.microsoft.com/office/drawing/2016/5/11/chartex" xmlns:cx6="http://schemas.microsoft.com/office/drawing/2016/5/12/chartex" xmlns:cx7="http://schemas.microsoft.com/office/drawing/2016/5/13/chartex" xmlns:cx8="http://schemas.microsoft.com/office/drawing/2016/5/14/chartex" xmlns:mc="http://schemas.openxmlformats.org/markup-compatibility/2006" xmlns:aink="http://schemas.microsoft.com/office/drawing/2016/ink" xmlns:am3d="http://schemas.microsoft.com/office/drawing/2017/model3d" xmlns:o="urn:schemas-microsoft-com:office:office" xmlns:r="http://schemas.openxmlformats.org/officeDocument/2006/relationships" xmlns:m="http://schemas.openxmlformats.org/officeDocument/2006/math" xmlns:v="urn:schemas-microsoft-com:vml" xmlns:wp14="http://schemas.microsoft.com/office/word/2010/wordprocessingDrawing" xmlns:wp="http://schemas.openxmlformats.org/drawingml/2006/wordprocessingDrawing" xmlns:w10="urn:schemas-microsoft-com:office:word" xmlns:w="http://schemas.openxmlformats.org/wordprocessingml/2006/main" xmlns:w14="http://schemas.microsoft.com/office/word/2010/wordml" xmlns:w15="http://schemas.microsoft.com/office/word/2012/wordml" xmlns:w16cex="http://schemas.microsoft.com/office/word/2018/wordml/cex" xmlns:w16cid="http://schemas.microsoft.com/office/word/2016/wordml/cid" xmlns:w16="http://schemas.microsoft.com/office/word/2018/wordml" xmlns:w16sdtdh="http://schemas.microsoft.com/office/word/2020/wordml/sdtdatahash" xmlns:w16se="http://schemas.microsoft.com/office/word/2015/wordml/symex" xmlns:wpg="http://schemas.microsoft.com/office/word/2010/wordprocessingGroup" xmlns:wpi="http://schemas.microsoft.com/office/word/2010/wordprocessingInk" xmlns:wne="http://schemas.microsoft.com/office/word/2006/wordml" xmlns:wps="http://schemas.microsoft.com/office/word/2010/wordprocessingShape" mc:Ignorable="w14 w15 w16se w16cid w16 w16cex w16sdtdh wp14">
+<w:hdr xmlns:wpc="http://schemas.microsoft.com/office/word/2010/wordprocessingCanvas" xmlns:cx="http://schemas.microsoft.com/office/drawing/2014/chartex" xmlns:cx1="http://schemas.microsoft.com/office/drawing/2015/9/8/chartex" xmlns:cx2="http://schemas.microsoft.com/office/drawing/2015/10/21/chartex" xmlns:cx3="http://schemas.microsoft.com/office/drawing/2016/5/9/chartex" xmlns:cx4="http://schemas.microsoft.com/office/drawing/2016/5/10/chartex" xmlns:cx5="http://schemas.microsoft.com/office/drawing/2016/5/11/chartex" xmlns:cx6="http://schemas.microsoft.com/office/drawing/2016/5/12/chartex" xmlns:cx7="http://schemas.microsoft.com/office/drawing/2016/5/13/chartex" xmlns:cx8="http://schemas.microsoft.com/office/drawing/2016/5/14/chartex" xmlns:mc="http://schemas.openxmlformats.org/markup-compatibility/2006" xmlns:aink="http://schemas.microsoft.com/office/drawing/2016/ink" xmlns:am3d="http://schemas.microsoft.com/office/drawing/2017/model3d" xmlns:o="urn:schemas-microsoft-com:office:office" xmlns:oel="http://schemas.microsoft.com/office/2019/extlst" xmlns:r="http://schemas.openxmlformats.org/officeDocument/2006/relationships" xmlns:m="http://schemas.openxmlformats.org/officeDocument/2006/math" xmlns:v="urn:schemas-microsoft-com:vml" xmlns:wp14="http://schemas.microsoft.com/office/word/2010/wordprocessingDrawing" xmlns:wp="http://schemas.openxmlformats.org/drawingml/2006/wordprocessingDrawing" xmlns:w10="urn:schemas-microsoft-com:office:word" xmlns:w="http://schemas.openxmlformats.org/wordprocessingml/2006/main" xmlns:w14="http://schemas.microsoft.com/office/word/2010/wordml" xmlns:w15="http://schemas.microsoft.com/office/word/2012/wordml" xmlns:w16cex="http://schemas.microsoft.com/office/word/2018/wordml/cex" xmlns:w16cid="http://schemas.microsoft.com/office/word/2016/wordml/cid" xmlns:w16="http://schemas.microsoft.com/office/word/2018/wordml" xmlns:w16du="http://schemas.microsoft.com/office/word/2023/wordml/word16du" xmlns:w16sdtdh="http://schemas.microsoft.com/office/word/2020/wordml/sdtdatahash" xmlns:w16se="http://schemas.microsoft.com/office/word/2015/wordml/symex" xmlns:wpg="http://schemas.microsoft.com/office/word/2010/wordprocessingGroup" xmlns:wpi="http://schemas.microsoft.com/office/word/2010/wordprocessingInk" xmlns:wne="http://schemas.microsoft.com/office/word/2006/wordml" xmlns:wps="http://schemas.microsoft.com/office/word/2010/wordprocessingShape" mc:Ignorable="w14 w15 w16se w16cid w16 w16cex w16sdtdh w16du wp14">
   <w:p>
     <w:pPr>
       <w:pStyle w:val="Header"/>
@@ -6632,7 +9725,7 @@
         </mc:Choice>
         <mc:Fallback>
           <w:pict>
-            <v:rect w14:anchorId="110ECED7" id="Rectangle 11" o:spid="_x0000_s1026" style="position:absolute;margin-left:-1in;margin-top:-35.45pt;width:596.15pt;height:70.85pt;z-index:251659264;visibility:visible;mso-wrap-style:square;mso-width-percent:0;mso-height-percent:0;mso-wrap-distance-left:9pt;mso-wrap-distance-top:0;mso-wrap-distance-right:9pt;mso-wrap-distance-bottom:0;mso-position-horizontal:absolute;mso-position-horizontal-relative:text;mso-position-vertical:absolute;mso-position-vertical-relative:text;mso-width-percent:0;mso-height-percent:0;mso-width-relative:margin;mso-height-relative:margin;v-text-anchor:bottom" o:gfxdata="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" fillcolor="#1d448f" stroked="f">
+            <v:rect w14:anchorId="110ECED7" id="Rectangle 11" o:spid="_x0000_s1026" style="position:absolute;margin-left:-1in;margin-top:-35.45pt;width:596.15pt;height:70.85pt;z-index:251659264;visibility:visible;mso-wrap-style:square;mso-width-percent:0;mso-height-percent:0;mso-wrap-distance-left:9pt;mso-wrap-distance-top:0;mso-wrap-distance-right:9pt;mso-wrap-distance-bottom:0;mso-position-horizontal:absolute;mso-position-horizontal-relative:text;mso-position-vertical:absolute;mso-position-vertical-relative:text;mso-width-percent:0;mso-height-percent:0;mso-width-relative:margin;mso-height-relative:margin;v-text-anchor:bottom" o:gfxdata="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" fillcolor="#1d448f" stroked="f">
               <v:fill opacity="62194f"/>
               <v:textbox inset=",,,2mm">
                 <w:txbxContent>
@@ -6716,7 +9809,7 @@
 </file>
 
 <file path=word/numbering.xml><?xml version="1.0" encoding="utf-8"?>
-<w:numbering xmlns:wpc="http://schemas.microsoft.com/office/word/2010/wordprocessingCanvas" xmlns:cx="http://schemas.microsoft.com/office/drawing/2014/chartex" xmlns:cx1="http://schemas.microsoft.com/office/drawing/2015/9/8/chartex" xmlns:cx2="http://schemas.microsoft.com/office/drawing/2015/10/21/chartex" xmlns:cx3="http://schemas.microsoft.com/office/drawing/2016/5/9/chartex" xmlns:cx4="http://schemas.microsoft.com/office/drawing/2016/5/10/chartex" xmlns:cx5="http://schemas.microsoft.com/office/drawing/2016/5/11/chartex" xmlns:cx6="http://schemas.microsoft.com/office/drawing/2016/5/12/chartex" xmlns:cx7="http://schemas.microsoft.com/office/drawing/2016/5/13/chartex" xmlns:cx8="http://schemas.microsoft.com/office/drawing/2016/5/14/chartex" xmlns:mc="http://schemas.openxmlformats.org/markup-compatibility/2006" xmlns:aink="http://schemas.microsoft.com/office/drawing/2016/ink" xmlns:am3d="http://schemas.microsoft.com/office/drawing/2017/model3d" xmlns:o="urn:schemas-microsoft-com:office:office" xmlns:r="http://schemas.openxmlformats.org/officeDocument/2006/relationships" xmlns:m="http://schemas.openxmlformats.org/officeDocument/2006/math" xmlns:v="urn:schemas-microsoft-com:vml" xmlns:wp14="http://schemas.microsoft.com/office/word/2010/wordprocessingDrawing" xmlns:wp="http://schemas.openxmlformats.org/drawingml/2006/wordprocessingDrawing" xmlns:w10="urn:schemas-microsoft-com:office:word" xmlns:w="http://schemas.openxmlformats.org/wordprocessingml/2006/main" xmlns:w14="http://schemas.microsoft.com/office/word/2010/wordml" xmlns:w15="http://schemas.microsoft.com/office/word/2012/wordml" xmlns:w16cex="http://schemas.microsoft.com/office/word/2018/wordml/cex" xmlns:w16cid="http://schemas.microsoft.com/office/word/2016/wordml/cid" xmlns:w16="http://schemas.microsoft.com/office/word/2018/wordml" xmlns:w16sdtdh="http://schemas.microsoft.com/office/word/2020/wordml/sdtdatahash" xmlns:w16se="http://schemas.microsoft.com/office/word/2015/wordml/symex" xmlns:wpg="http://schemas.microsoft.com/office/word/2010/wordprocessingGroup" xmlns:wpi="http://schemas.microsoft.com/office/word/2010/wordprocessingInk" xmlns:wne="http://schemas.microsoft.com/office/word/2006/wordml" xmlns:wps="http://schemas.microsoft.com/office/word/2010/wordprocessingShape" mc:Ignorable="w14 w15 w16se w16cid w16 w16cex w16sdtdh wp14">
+<w:numbering xmlns:wpc="http://schemas.microsoft.com/office/word/2010/wordprocessingCanvas" xmlns:cx="http://schemas.microsoft.com/office/drawing/2014/chartex" xmlns:cx1="http://schemas.microsoft.com/office/drawing/2015/9/8/chartex" xmlns:cx2="http://schemas.microsoft.com/office/drawing/2015/10/21/chartex" xmlns:cx3="http://schemas.microsoft.com/office/drawing/2016/5/9/chartex" xmlns:cx4="http://schemas.microsoft.com/office/drawing/2016/5/10/chartex" xmlns:cx5="http://schemas.microsoft.com/office/drawing/2016/5/11/chartex" xmlns:cx6="http://schemas.microsoft.com/office/drawing/2016/5/12/chartex" xmlns:cx7="http://schemas.microsoft.com/office/drawing/2016/5/13/chartex" xmlns:cx8="http://schemas.microsoft.com/office/drawing/2016/5/14/chartex" xmlns:mc="http://schemas.openxmlformats.org/markup-compatibility/2006" xmlns:aink="http://schemas.microsoft.com/office/drawing/2016/ink" xmlns:am3d="http://schemas.microsoft.com/office/drawing/2017/model3d" xmlns:o="urn:schemas-microsoft-com:office:office" xmlns:oel="http://schemas.microsoft.com/office/2019/extlst" xmlns:r="http://schemas.openxmlformats.org/officeDocument/2006/relationships" xmlns:m="http://schemas.openxmlformats.org/officeDocument/2006/math" xmlns:v="urn:schemas-microsoft-com:vml" xmlns:wp14="http://schemas.microsoft.com/office/word/2010/wordprocessingDrawing" xmlns:wp="http://schemas.openxmlformats.org/drawingml/2006/wordprocessingDrawing" xmlns:w10="urn:schemas-microsoft-com:office:word" xmlns:w="http://schemas.openxmlformats.org/wordprocessingml/2006/main" xmlns:w14="http://schemas.microsoft.com/office/word/2010/wordml" xmlns:w15="http://schemas.microsoft.com/office/word/2012/wordml" xmlns:w16cex="http://schemas.microsoft.com/office/word/2018/wordml/cex" xmlns:w16cid="http://schemas.microsoft.com/office/word/2016/wordml/cid" xmlns:w16="http://schemas.microsoft.com/office/word/2018/wordml" xmlns:w16du="http://schemas.microsoft.com/office/word/2023/wordml/word16du" xmlns:w16sdtdh="http://schemas.microsoft.com/office/word/2020/wordml/sdtdatahash" xmlns:w16se="http://schemas.microsoft.com/office/word/2015/wordml/symex" xmlns:wpg="http://schemas.microsoft.com/office/word/2010/wordprocessingGroup" xmlns:wpi="http://schemas.microsoft.com/office/word/2010/wordprocessingInk" xmlns:wne="http://schemas.microsoft.com/office/word/2006/wordml" xmlns:wps="http://schemas.microsoft.com/office/word/2010/wordprocessingShape" mc:Ignorable="w14 w15 w16se w16cid w16 w16cex w16sdtdh w16du wp14">
   <w:abstractNum w:abstractNumId="0" w15:restartNumberingAfterBreak="0">
     <w:nsid w:val="28A62A41"/>
     <w:multiLevelType w:val="hybridMultilevel"/>
@@ -7098,23 +10191,23 @@
       </w:rPr>
     </w:lvl>
   </w:abstractNum>
-  <w:num w:numId="1">
+  <w:num w:numId="1" w16cid:durableId="188837692">
     <w:abstractNumId w:val="2"/>
   </w:num>
-  <w:num w:numId="2">
+  <w:num w:numId="2" w16cid:durableId="1112478439">
     <w:abstractNumId w:val="0"/>
   </w:num>
-  <w:num w:numId="3">
+  <w:num w:numId="3" w16cid:durableId="2095122360">
     <w:abstractNumId w:val="1"/>
   </w:num>
-  <w:num w:numId="4">
+  <w:num w:numId="4" w16cid:durableId="139689021">
     <w:abstractNumId w:val="3"/>
   </w:num>
 </w:numbering>
 </file>
 
 <file path=word/styles.xml><?xml version="1.0" encoding="utf-8"?>
-<w:styles xmlns:mc="http://schemas.openxmlformats.org/markup-compatibility/2006" xmlns:r="http://schemas.openxmlformats.org/officeDocument/2006/relationships" xmlns:w="http://schemas.openxmlformats.org/wordprocessingml/2006/main" xmlns:w14="http://schemas.microsoft.com/office/word/2010/wordml" xmlns:w15="http://schemas.microsoft.com/office/word/2012/wordml" xmlns:w16cex="http://schemas.microsoft.com/office/word/2018/wordml/cex" xmlns:w16cid="http://schemas.microsoft.com/office/word/2016/wordml/cid" xmlns:w16="http://schemas.microsoft.com/office/word/2018/wordml" xmlns:w16sdtdh="http://schemas.microsoft.com/office/word/2020/wordml/sdtdatahash" xmlns:w16se="http://schemas.microsoft.com/office/word/2015/wordml/symex" mc:Ignorable="w14 w15 w16se w16cid w16 w16cex w16sdtdh">
+<w:styles xmlns:mc="http://schemas.openxmlformats.org/markup-compatibility/2006" xmlns:r="http://schemas.openxmlformats.org/officeDocument/2006/relationships" xmlns:w="http://schemas.openxmlformats.org/wordprocessingml/2006/main" xmlns:w14="http://schemas.microsoft.com/office/word/2010/wordml" xmlns:w15="http://schemas.microsoft.com/office/word/2012/wordml" xmlns:w16cex="http://schemas.microsoft.com/office/word/2018/wordml/cex" xmlns:w16cid="http://schemas.microsoft.com/office/word/2016/wordml/cid" xmlns:w16="http://schemas.microsoft.com/office/word/2018/wordml" xmlns:w16du="http://schemas.microsoft.com/office/word/2023/wordml/word16du" xmlns:w16sdtdh="http://schemas.microsoft.com/office/word/2020/wordml/sdtdatahash" xmlns:w16se="http://schemas.microsoft.com/office/word/2015/wordml/symex" mc:Ignorable="w14 w15 w16se w16cid w16 w16cex w16sdtdh w16du">
   <w:docDefaults>
     <w:rPrDefault>
       <w:rPr>
@@ -7224,6 +10317,7 @@
     <w:lsdException w:name="HTML Sample" w:semiHidden="1" w:unhideWhenUsed="1"/>
     <w:lsdException w:name="HTML Typewriter" w:semiHidden="1" w:unhideWhenUsed="1"/>
     <w:lsdException w:name="HTML Variable" w:semiHidden="1" w:unhideWhenUsed="1"/>
+    <w:lsdException w:name="Normal Table" w:semiHidden="1" w:unhideWhenUsed="1"/>
     <w:lsdException w:name="annotation subject" w:semiHidden="1" w:unhideWhenUsed="1"/>
     <w:lsdException w:name="No List" w:semiHidden="1" w:unhideWhenUsed="1"/>
     <w:lsdException w:name="Outline List 1" w:semiHidden="1" w:unhideWhenUsed="1"/>
@@ -7266,8 +10360,11 @@
     <w:lsdException w:name="Table Contemporary" w:semiHidden="1" w:unhideWhenUsed="1"/>
     <w:lsdException w:name="Table Elegant" w:semiHidden="1" w:unhideWhenUsed="1"/>
     <w:lsdException w:name="Table Professional" w:semiHidden="1" w:unhideWhenUsed="1"/>
+    <w:lsdException w:name="Table Subtle 1" w:semiHidden="1" w:unhideWhenUsed="1"/>
     <w:lsdException w:name="Table Subtle 2" w:semiHidden="1" w:unhideWhenUsed="1"/>
     <w:lsdException w:name="Table Web 1" w:semiHidden="1" w:unhideWhenUsed="1"/>
+    <w:lsdException w:name="Table Web 2" w:semiHidden="1" w:unhideWhenUsed="1"/>
+    <w:lsdException w:name="Table Web 3" w:semiHidden="1" w:unhideWhenUsed="1"/>
     <w:lsdException w:name="Balloon Text" w:semiHidden="1" w:unhideWhenUsed="1"/>
     <w:lsdException w:name="Table Theme" w:semiHidden="1" w:unhideWhenUsed="1"/>
     <w:lsdException w:name="Placeholder Text" w:semiHidden="1" w:uiPriority="99"/>
@@ -8121,6 +11218,18 @@
 </file>
 
 <file path=customXml/item1.xml><?xml version="1.0" encoding="utf-8"?>
+<b:Sources xmlns:b="http://schemas.openxmlformats.org/officeDocument/2006/bibliography" xmlns="http://schemas.openxmlformats.org/officeDocument/2006/bibliography" SelectedStyle="\APASixthEditionOfficeOnline.xsl" StyleName="APA" Version="6"/>
+</file>
+
+<file path=customXml/item2.xml><?xml version="1.0" encoding="utf-8"?>
+<p:properties xmlns:p="http://schemas.microsoft.com/office/2006/metadata/properties" xmlns:xsi="http://www.w3.org/2001/XMLSchema-instance" xmlns:pc="http://schemas.microsoft.com/office/infopath/2007/PartnerControls">
+  <documentManagement>
+    <ReferenceId xmlns="7aaef5f8-6561-42e8-a588-8ee7769f8f3a" xsi:nil="true"/>
+  </documentManagement>
+</p:properties>
+</file>
+
+<file path=customXml/item3.xml><?xml version="1.0" encoding="utf-8"?>
 <?mso-contentType ?>
 <FormTemplates xmlns="http://schemas.microsoft.com/sharepoint/v3/contenttype/forms">
   <Display>DocumentLibraryForm</Display>
@@ -8129,7 +11238,7 @@
 </FormTemplates>
 </file>
 
-<file path=customXml/item2.xml><?xml version="1.0" encoding="utf-8"?>
+<file path=customXml/item4.xml><?xml version="1.0" encoding="utf-8"?>
 <ct:contentTypeSchema xmlns:ct="http://schemas.microsoft.com/office/2006/metadata/contentType" xmlns:ma="http://schemas.microsoft.com/office/2006/metadata/properties/metaAttributes" ct:_="" ma:_="" ma:contentTypeName="Document" ma:contentTypeID="0x0101007D87C2771DED2B4E827C06CCB5FF2469" ma:contentTypeVersion="5" ma:contentTypeDescription="Create a new document." ma:contentTypeScope="" ma:versionID="a436b4804f8d0f5c410bb276cd8f58c1">
   <xsd:schema xmlns:xsd="http://www.w3.org/2001/XMLSchema" xmlns:xs="http://www.w3.org/2001/XMLSchema" xmlns:p="http://schemas.microsoft.com/office/2006/metadata/properties" xmlns:ns2="7aaef5f8-6561-42e8-a588-8ee7769f8f3a" targetNamespace="http://schemas.microsoft.com/office/2006/metadata/properties" ma:root="true" ma:fieldsID="67e434bdc2ebb08804b8022a83c6c302" ns2:_="">
     <xsd:import namespace="7aaef5f8-6561-42e8-a588-8ee7769f8f3a"/>
@@ -8279,19 +11388,25 @@
 </ct:contentTypeSchema>
 </file>
 
-<file path=customXml/item3.xml><?xml version="1.0" encoding="utf-8"?>
-<b:Sources xmlns:b="http://schemas.openxmlformats.org/officeDocument/2006/bibliography" xmlns="http://schemas.openxmlformats.org/officeDocument/2006/bibliography" SelectedStyle="\APASixthEditionOfficeOnline.xsl" StyleName="APA" Version="6"/>
+<file path=customXml/itemProps1.xml><?xml version="1.0" encoding="utf-8"?>
+<ds:datastoreItem xmlns:ds="http://schemas.openxmlformats.org/officeDocument/2006/customXml" ds:itemID="{EECB03D7-EED2-4787-9B58-9E4F58A2B074}">
+  <ds:schemaRefs>
+    <ds:schemaRef ds:uri="http://schemas.openxmlformats.org/officeDocument/2006/bibliography"/>
+  </ds:schemaRefs>
+</ds:datastoreItem>
 </file>
 
-<file path=customXml/item4.xml><?xml version="1.0" encoding="utf-8"?>
-<p:properties xmlns:p="http://schemas.microsoft.com/office/2006/metadata/properties" xmlns:xsi="http://www.w3.org/2001/XMLSchema-instance" xmlns:pc="http://schemas.microsoft.com/office/infopath/2007/PartnerControls">
-  <documentManagement>
-    <ReferenceId xmlns="7aaef5f8-6561-42e8-a588-8ee7769f8f3a" xsi:nil="true"/>
-  </documentManagement>
-</p:properties>
+<file path=customXml/itemProps2.xml><?xml version="1.0" encoding="utf-8"?>
+<ds:datastoreItem xmlns:ds="http://schemas.openxmlformats.org/officeDocument/2006/customXml" ds:itemID="{A883DF24-3E80-4D3A-B6F9-3559200C3C42}">
+  <ds:schemaRefs>
+    <ds:schemaRef ds:uri="http://schemas.microsoft.com/office/2006/metadata/properties"/>
+    <ds:schemaRef ds:uri="http://schemas.microsoft.com/office/infopath/2007/PartnerControls"/>
+    <ds:schemaRef ds:uri="7aaef5f8-6561-42e8-a588-8ee7769f8f3a"/>
+  </ds:schemaRefs>
+</ds:datastoreItem>
 </file>
 
-<file path=customXml/itemProps1.xml><?xml version="1.0" encoding="utf-8"?>
+<file path=customXml/itemProps3.xml><?xml version="1.0" encoding="utf-8"?>
 <ds:datastoreItem xmlns:ds="http://schemas.openxmlformats.org/officeDocument/2006/customXml" ds:itemID="{7A53C8C4-6D7C-4A18-B87C-ECA5C7C79663}">
   <ds:schemaRefs>
     <ds:schemaRef ds:uri="http://schemas.microsoft.com/sharepoint/v3/contenttype/forms"/>
@@ -8299,18 +11414,20 @@
 </ds:datastoreItem>
 </file>
 
-<file path=customXml/itemProps2.xml><?xml version="1.0" encoding="utf-8"?>
-<ds:datastoreItem xmlns:ds="http://schemas.openxmlformats.org/officeDocument/2006/customXml" ds:itemID="{9F569DDE-CA18-4170-B6DE-BEA7B2E4CD70}"/>
-</file>
-
-<file path=customXml/itemProps3.xml><?xml version="1.0" encoding="utf-8"?>
-<ds:datastoreItem xmlns:ds="http://schemas.openxmlformats.org/officeDocument/2006/customXml" ds:itemID="{EECB03D7-EED2-4787-9B58-9E4F58A2B074}">
+<file path=customXml/itemProps4.xml><?xml version="1.0" encoding="utf-8"?>
+<ds:datastoreItem xmlns:ds="http://schemas.openxmlformats.org/officeDocument/2006/customXml" ds:itemID="{9F569DDE-CA18-4170-B6DE-BEA7B2E4CD70}">
   <ds:schemaRefs>
-    <ds:schemaRef ds:uri="http://schemas.openxmlformats.org/officeDocument/2006/bibliography"/>
+    <ds:schemaRef ds:uri="http://schemas.microsoft.com/office/2006/metadata/contentType"/>
+    <ds:schemaRef ds:uri="http://schemas.microsoft.com/office/2006/metadata/properties/metaAttributes"/>
+    <ds:schemaRef ds:uri="http://www.w3.org/2001/XMLSchema"/>
+    <ds:schemaRef ds:uri="http://schemas.microsoft.com/office/2006/metadata/properties"/>
+    <ds:schemaRef ds:uri="7aaef5f8-6561-42e8-a588-8ee7769f8f3a"/>
+    <ds:schemaRef ds:uri="http://schemas.microsoft.com/office/2006/documentManagement/types"/>
+    <ds:schemaRef ds:uri="http://schemas.microsoft.com/office/infopath/2007/PartnerControls"/>
+    <ds:schemaRef ds:uri="http://schemas.openxmlformats.org/package/2006/metadata/core-properties"/>
+    <ds:schemaRef ds:uri="http://purl.org/dc/elements/1.1/"/>
+    <ds:schemaRef ds:uri="http://purl.org/dc/terms/"/>
+    <ds:schemaRef ds:uri="http://schemas.microsoft.com/internal/obd"/>
   </ds:schemaRefs>
 </ds:datastoreItem>
-</file>
-
-<file path=customXml/itemProps4.xml><?xml version="1.0" encoding="utf-8"?>
-<ds:datastoreItem xmlns:ds="http://schemas.openxmlformats.org/officeDocument/2006/customXml" ds:itemID="{A883DF24-3E80-4D3A-B6F9-3559200C3C42}"/>
 </file>